--- a/Software/Specification for mini-Scan.docx
+++ b/Software/Specification for mini-Scan.docx
@@ -19,15 +19,21 @@
     </w:p>
     <w:p>
       <w:r>
-        <w:t>DEFAULT STATUS</w:t>
-      </w:r>
-      <w:proofErr w:type="gramStart"/>
-      <w:r>
-        <w:t>:  [</w:t>
-      </w:r>
-      <w:proofErr w:type="gramEnd"/>
-      <w:r>
-        <w:t>MESSAGE 1]</w:t>
+        <w:t>DEFAULT STATUS:  [MESSAGE 1]</w:t>
+      </w:r>
+      <w:r>
+        <w:t>, with LCD backlight OFF to appear unit is idle.</w:t>
+      </w:r>
+      <w:r>
+        <w:t xml:space="preserve">  The LED is green and steady as shown in the table to demonstrate unit is on.</w:t>
+      </w:r>
+    </w:p>
+    <w:p>
+      <w:r>
+        <w:t>Scanner configuration:  TRIGGER DELAY MODE (5 SECONDS).  See scanner manual for barcodes for setting.  This setting will turn off the red light</w:t>
+      </w:r>
+      <w:r>
+        <w:t xml:space="preserve"> after 5 seconds while the scanner remains active.</w:t>
       </w:r>
     </w:p>
     <w:p>
@@ -143,13 +149,8 @@
           <w:numId w:val="1"/>
         </w:numPr>
       </w:pPr>
-      <w:proofErr w:type="spellStart"/>
-      <w:r>
-        <w:t>eMail</w:t>
-      </w:r>
-      <w:proofErr w:type="spellEnd"/>
-      <w:r>
-        <w:t xml:space="preserve"> </w:t>
+      <w:r>
+        <w:t xml:space="preserve">eMail </w:t>
       </w:r>
       <w:r>
         <w:t>NOT NULL</w:t>
@@ -180,7 +181,7 @@
       <w:pPr>
         <w:pStyle w:val="ListParagraph"/>
         <w:numPr>
-          <w:ilvl w:val="3"/>
+          <w:ilvl w:val="4"/>
           <w:numId w:val="1"/>
         </w:numPr>
       </w:pPr>
@@ -2369,19 +2370,20 @@
         </w:numPr>
       </w:pPr>
       <w:r>
-        <w:t xml:space="preserve">Must be compliant with SLAC network security </w:t>
-      </w:r>
-      <w:proofErr w:type="gramStart"/>
-      <w:r>
-        <w:t>policies</w:t>
-      </w:r>
-      <w:proofErr w:type="gramEnd"/>
+        <w:t>Must be compliant with SLAC network security policies</w:t>
+      </w:r>
     </w:p>
     <w:p>
       <w:pPr>
         <w:ind w:left="360"/>
       </w:pPr>
     </w:p>
+    <w:p>
+      <w:pPr>
+        <w:ind w:left="360"/>
+      </w:pPr>
+    </w:p>
+    <w:p/>
     <w:sectPr>
       <w:headerReference w:type="default" r:id="rId7"/>
       <w:pgSz w:w="12240" w:h="15840"/>

--- a/Software/Specification for mini-Scan.docx
+++ b/Software/Specification for mini-Scan.docx
@@ -30,10 +30,34 @@
     </w:p>
     <w:p>
       <w:r>
-        <w:t>Scanner configuration:  TRIGGER DELAY MODE (5 SECONDS).  See scanner manual for barcodes for setting.  This setting will turn off the red light</w:t>
-      </w:r>
-      <w:r>
-        <w:t xml:space="preserve"> after 5 seconds while the scanner remains active.</w:t>
+        <w:t>Scanner configuration:  TRIGGER DELAY MODE (</w:t>
+      </w:r>
+      <w:r>
+        <w:t xml:space="preserve">3 or </w:t>
+      </w:r>
+      <w:r>
+        <w:t>5 SECONDS).  See scanner manual for barcodes for setting.  This setting will turn off the red light</w:t>
+      </w:r>
+      <w:r>
+        <w:t xml:space="preserve"> after </w:t>
+      </w:r>
+      <w:r>
+        <w:t xml:space="preserve">3 or </w:t>
+      </w:r>
+      <w:r>
+        <w:t>5 seconds</w:t>
+      </w:r>
+      <w:r>
+        <w:t xml:space="preserve">.  The </w:t>
+      </w:r>
+      <w:r>
+        <w:t>scanner</w:t>
+      </w:r>
+      <w:r>
+        <w:t>, which is camera based,</w:t>
+      </w:r>
+      <w:r>
+        <w:t xml:space="preserve"> remains active.</w:t>
       </w:r>
     </w:p>
     <w:p>
@@ -2383,7 +2407,71 @@
         <w:ind w:left="360"/>
       </w:pPr>
     </w:p>
-    <w:p/>
+    <w:p>
+      <w:r>
+        <w:t>ODTS Queries:</w:t>
+      </w:r>
+    </w:p>
+    <w:p>
+      <w:pPr>
+        <w:pStyle w:val="ListParagraph"/>
+        <w:numPr>
+          <w:ilvl w:val="0"/>
+          <w:numId w:val="3"/>
+        </w:numPr>
+      </w:pPr>
+      <w:r>
+        <w:t xml:space="preserve">Pass </w:t>
+      </w:r>
+      <w:r>
+        <w:t>DOSIMETER NUMBER</w:t>
+      </w:r>
+      <w:r>
+        <w:t xml:space="preserve">, </w:t>
+      </w:r>
+      <w:r>
+        <w:t>RETURN</w:t>
+      </w:r>
+      <w:r>
+        <w:t xml:space="preserve"> DOSIMETER NUMBER, NAME, EMAIL, SUPERVISOR EMAIL, RETURN DATE, PERIOD CODE, SLAC ID</w:t>
+      </w:r>
+      <w:r>
+        <w:t>.</w:t>
+      </w:r>
+    </w:p>
+    <w:p>
+      <w:pPr>
+        <w:pStyle w:val="ListParagraph"/>
+        <w:numPr>
+          <w:ilvl w:val="0"/>
+          <w:numId w:val="3"/>
+        </w:numPr>
+      </w:pPr>
+      <w:r>
+        <w:t>Update RETURN DATE for a given dosimeter number</w:t>
+      </w:r>
+    </w:p>
+    <w:p>
+      <w:pPr>
+        <w:pStyle w:val="ListParagraph"/>
+        <w:numPr>
+          <w:ilvl w:val="0"/>
+          <w:numId w:val="3"/>
+        </w:numPr>
+      </w:pPr>
+      <w:r>
+        <w:t xml:space="preserve">Pass SLAC ID, </w:t>
+      </w:r>
+      <w:r>
+        <w:t>RETURN</w:t>
+      </w:r>
+      <w:r>
+        <w:t xml:space="preserve"> </w:t>
+      </w:r>
+      <w:r>
+        <w:t>NAME, SLAC ID, DOSIMETER NUMBER, PERIOD CODE.</w:t>
+      </w:r>
+    </w:p>
     <w:sectPr>
       <w:headerReference w:type="default" r:id="rId7"/>
       <w:pgSz w:w="12240" w:h="15840"/>
@@ -2663,11 +2751,103 @@
       </w:rPr>
     </w:lvl>
   </w:abstractNum>
+  <w:abstractNum w:abstractNumId="2" w15:restartNumberingAfterBreak="0">
+    <w:nsid w:val="4B5E0F07"/>
+    <w:multiLevelType w:val="hybridMultilevel"/>
+    <w:tmpl w:val="7A3001F6"/>
+    <w:lvl w:ilvl="0" w:tplc="04090011">
+      <w:start w:val="1"/>
+      <w:numFmt w:val="decimal"/>
+      <w:lvlText w:val="%1)"/>
+      <w:lvlJc w:val="left"/>
+      <w:pPr>
+        <w:ind w:left="720" w:hanging="360"/>
+      </w:pPr>
+      <w:rPr>
+        <w:rFonts w:hint="default"/>
+      </w:rPr>
+    </w:lvl>
+    <w:lvl w:ilvl="1" w:tplc="04090019" w:tentative="1">
+      <w:start w:val="1"/>
+      <w:numFmt w:val="lowerLetter"/>
+      <w:lvlText w:val="%2."/>
+      <w:lvlJc w:val="left"/>
+      <w:pPr>
+        <w:ind w:left="1440" w:hanging="360"/>
+      </w:pPr>
+    </w:lvl>
+    <w:lvl w:ilvl="2" w:tplc="0409001B" w:tentative="1">
+      <w:start w:val="1"/>
+      <w:numFmt w:val="lowerRoman"/>
+      <w:lvlText w:val="%3."/>
+      <w:lvlJc w:val="right"/>
+      <w:pPr>
+        <w:ind w:left="2160" w:hanging="180"/>
+      </w:pPr>
+    </w:lvl>
+    <w:lvl w:ilvl="3" w:tplc="0409000F" w:tentative="1">
+      <w:start w:val="1"/>
+      <w:numFmt w:val="decimal"/>
+      <w:lvlText w:val="%4."/>
+      <w:lvlJc w:val="left"/>
+      <w:pPr>
+        <w:ind w:left="2880" w:hanging="360"/>
+      </w:pPr>
+    </w:lvl>
+    <w:lvl w:ilvl="4" w:tplc="04090019" w:tentative="1">
+      <w:start w:val="1"/>
+      <w:numFmt w:val="lowerLetter"/>
+      <w:lvlText w:val="%5."/>
+      <w:lvlJc w:val="left"/>
+      <w:pPr>
+        <w:ind w:left="3600" w:hanging="360"/>
+      </w:pPr>
+    </w:lvl>
+    <w:lvl w:ilvl="5" w:tplc="0409001B" w:tentative="1">
+      <w:start w:val="1"/>
+      <w:numFmt w:val="lowerRoman"/>
+      <w:lvlText w:val="%6."/>
+      <w:lvlJc w:val="right"/>
+      <w:pPr>
+        <w:ind w:left="4320" w:hanging="180"/>
+      </w:pPr>
+    </w:lvl>
+    <w:lvl w:ilvl="6" w:tplc="0409000F" w:tentative="1">
+      <w:start w:val="1"/>
+      <w:numFmt w:val="decimal"/>
+      <w:lvlText w:val="%7."/>
+      <w:lvlJc w:val="left"/>
+      <w:pPr>
+        <w:ind w:left="5040" w:hanging="360"/>
+      </w:pPr>
+    </w:lvl>
+    <w:lvl w:ilvl="7" w:tplc="04090019" w:tentative="1">
+      <w:start w:val="1"/>
+      <w:numFmt w:val="lowerLetter"/>
+      <w:lvlText w:val="%8."/>
+      <w:lvlJc w:val="left"/>
+      <w:pPr>
+        <w:ind w:left="5760" w:hanging="360"/>
+      </w:pPr>
+    </w:lvl>
+    <w:lvl w:ilvl="8" w:tplc="0409001B" w:tentative="1">
+      <w:start w:val="1"/>
+      <w:numFmt w:val="lowerRoman"/>
+      <w:lvlText w:val="%9."/>
+      <w:lvlJc w:val="right"/>
+      <w:pPr>
+        <w:ind w:left="6480" w:hanging="180"/>
+      </w:pPr>
+    </w:lvl>
+  </w:abstractNum>
   <w:num w:numId="1" w16cid:durableId="1194197656">
     <w:abstractNumId w:val="0"/>
   </w:num>
   <w:num w:numId="2" w16cid:durableId="355011656">
     <w:abstractNumId w:val="1"/>
+  </w:num>
+  <w:num w:numId="3" w16cid:durableId="1799110180">
+    <w:abstractNumId w:val="2"/>
   </w:num>
 </w:numbering>
 </file>

--- a/Software/Specification for mini-Scan.docx
+++ b/Software/Specification for mini-Scan.docx
@@ -4,60 +4,329 @@
   <w:body>
     <w:p>
       <w:pPr>
+        <w:pStyle w:val="Heading1"/>
+      </w:pPr>
+      <w:r>
+        <w:t>Device Hardware:</w:t>
+      </w:r>
+    </w:p>
+    <w:p>
+      <w:pPr>
+        <w:pStyle w:val="ListParagraph"/>
+        <w:numPr>
+          <w:ilvl w:val="0"/>
+          <w:numId w:val="5"/>
+        </w:numPr>
+      </w:pPr>
+      <w:r>
+        <w:t xml:space="preserve">Commercially available, inexpensive (Amazon, </w:t>
+      </w:r>
+      <w:proofErr w:type="spellStart"/>
+      <w:r>
+        <w:t>DigiKey</w:t>
+      </w:r>
+      <w:proofErr w:type="spellEnd"/>
+      <w:r>
+        <w:t>, etc.)</w:t>
+      </w:r>
+      <w:r>
+        <w:t>.  See GitHub repository</w:t>
+      </w:r>
+      <w:r>
+        <w:t xml:space="preserve"> for list of parts</w:t>
+      </w:r>
+      <w:r>
+        <w:t>.</w:t>
+      </w:r>
+      <w:r>
+        <w:t xml:space="preserve"> </w:t>
+      </w:r>
+      <w:r>
+        <w:t xml:space="preserve">Contact SLAC RP Admin to order parts on P-Card from Amazon, </w:t>
+      </w:r>
+      <w:proofErr w:type="spellStart"/>
+      <w:r>
+        <w:t>Digikey</w:t>
+      </w:r>
+      <w:proofErr w:type="spellEnd"/>
+      <w:r>
+        <w:t>, etc.</w:t>
+      </w:r>
+    </w:p>
+    <w:p>
+      <w:pPr>
+        <w:pStyle w:val="ListParagraph"/>
+        <w:numPr>
+          <w:ilvl w:val="0"/>
+          <w:numId w:val="5"/>
+        </w:numPr>
+      </w:pPr>
+      <w:r>
+        <w:t xml:space="preserve">Enclosure provided by SLAC with </w:t>
+      </w:r>
+      <w:r>
+        <w:t>openings for LED, display, scanner, and power cable.</w:t>
+      </w:r>
+    </w:p>
+    <w:p>
+      <w:pPr>
+        <w:pStyle w:val="ListParagraph"/>
+        <w:numPr>
+          <w:ilvl w:val="0"/>
+          <w:numId w:val="5"/>
+        </w:numPr>
+      </w:pPr>
+      <w:r>
+        <w:t>Mounting plate for hardware provided by SLAC based on existing CAD drawing.</w:t>
+      </w:r>
+    </w:p>
+    <w:p>
+      <w:pPr>
+        <w:pStyle w:val="ListParagraph"/>
+        <w:numPr>
+          <w:ilvl w:val="0"/>
+          <w:numId w:val="5"/>
+        </w:numPr>
+      </w:pPr>
+      <w:r>
+        <w:t>10-ft USB-C cable and charger blocks provided by SLAC</w:t>
+      </w:r>
+      <w:r>
+        <w:t>.</w:t>
+      </w:r>
+    </w:p>
+    <w:p>
+      <w:pPr>
+        <w:pStyle w:val="ListParagraph"/>
+        <w:numPr>
+          <w:ilvl w:val="0"/>
+          <w:numId w:val="5"/>
+        </w:numPr>
+      </w:pPr>
+      <w:r>
+        <w:t>Includes sourcing and investigation of alternative</w:t>
+      </w:r>
+      <w:r>
+        <w:t xml:space="preserve"> parts</w:t>
+      </w:r>
+      <w:r>
+        <w:t xml:space="preserve"> which may be better suited.</w:t>
+      </w:r>
+    </w:p>
+    <w:p>
+      <w:pPr>
+        <w:pStyle w:val="ListParagraph"/>
+        <w:numPr>
+          <w:ilvl w:val="0"/>
+          <w:numId w:val="5"/>
+        </w:numPr>
+      </w:pPr>
+      <w:r>
+        <w:t>Work includes assembly of quantity of 5 readers (</w:t>
+      </w:r>
+      <w:r>
+        <w:t>in addition to original supplied prototype</w:t>
+      </w:r>
+      <w:r>
+        <w:t>).</w:t>
+      </w:r>
+    </w:p>
+    <w:p>
+      <w:pPr>
+        <w:pStyle w:val="Heading2"/>
+      </w:pPr>
+      <w:r>
+        <w:t>Security</w:t>
+      </w:r>
+    </w:p>
+    <w:p>
+      <w:pPr>
+        <w:pStyle w:val="ListParagraph"/>
+        <w:numPr>
+          <w:ilvl w:val="0"/>
+          <w:numId w:val="2"/>
+        </w:numPr>
+      </w:pPr>
+      <w:r>
+        <w:t xml:space="preserve">WPA Enterprise for </w:t>
+      </w:r>
+      <w:proofErr w:type="spellStart"/>
+      <w:r>
+        <w:t>WiFi</w:t>
+      </w:r>
+      <w:proofErr w:type="spellEnd"/>
+      <w:r>
+        <w:t xml:space="preserve"> – must be active on the Pi.</w:t>
+      </w:r>
+    </w:p>
+    <w:p>
+      <w:pPr>
+        <w:pStyle w:val="ListParagraph"/>
+        <w:numPr>
+          <w:ilvl w:val="0"/>
+          <w:numId w:val="2"/>
+        </w:numPr>
+      </w:pPr>
+      <w:r>
+        <w:t>Secure connection to ODTS</w:t>
+      </w:r>
+      <w:r>
+        <w:t>.</w:t>
+      </w:r>
+    </w:p>
+    <w:p>
+      <w:pPr>
+        <w:pStyle w:val="Heading1"/>
+      </w:pPr>
+      <w:r>
+        <w:t>Device Software:</w:t>
+      </w:r>
+    </w:p>
+    <w:p>
+      <w:r>
+        <w:t>Device software development includes modification of existing scripts</w:t>
+      </w:r>
+      <w:r>
+        <w:t xml:space="preserve"> (modify function as needed and add error handling)</w:t>
+      </w:r>
+      <w:r>
+        <w:t xml:space="preserve">, </w:t>
+      </w:r>
+      <w:r>
+        <w:t>development of new scripts</w:t>
+      </w:r>
+      <w:r>
+        <w:t xml:space="preserve">, and </w:t>
+      </w:r>
+      <w:r>
+        <w:t>testing</w:t>
+      </w:r>
+      <w:r>
+        <w:t>.</w:t>
+      </w:r>
+    </w:p>
+    <w:p>
+      <w:pPr>
+        <w:pStyle w:val="Heading2"/>
+      </w:pPr>
+      <w:r>
+        <w:t>Idle Status</w:t>
+      </w:r>
+    </w:p>
+    <w:p>
+      <w:r>
+        <w:t>DEFAULT STATUS</w:t>
+      </w:r>
+      <w:proofErr w:type="gramStart"/>
+      <w:r>
+        <w:t>:  [</w:t>
+      </w:r>
+      <w:proofErr w:type="gramEnd"/>
+      <w:r>
+        <w:t>MESSAGE 1]</w:t>
+      </w:r>
+      <w:r>
+        <w:t xml:space="preserve">, with LCD backlight </w:t>
+      </w:r>
+      <w:r>
+        <w:t>ON for 30 seconds before turning off while</w:t>
+      </w:r>
+      <w:r>
+        <w:t xml:space="preserve"> idle.</w:t>
+      </w:r>
+      <w:r>
+        <w:t xml:space="preserve">  The LED is green and steady</w:t>
+      </w:r>
+      <w:r>
+        <w:t xml:space="preserve"> in idle state</w:t>
+      </w:r>
+      <w:r>
+        <w:t xml:space="preserve"> as shown in the table to demonstrate unit is on.</w:t>
+      </w:r>
+      <w:r>
+        <w:t xml:space="preserve">  The green LED </w:t>
+      </w:r>
+      <w:r>
+        <w:t xml:space="preserve">during idle </w:t>
+      </w:r>
+      <w:r>
+        <w:t>demonstrates the unit is alive while the LCD is off after 30 seconds to conserve power</w:t>
+      </w:r>
+      <w:r>
+        <w:t>.</w:t>
+      </w:r>
+    </w:p>
+    <w:p>
+      <w:pPr>
+        <w:pStyle w:val="Heading2"/>
+      </w:pPr>
+      <w:r>
+        <w:t>Scanning Status</w:t>
+      </w:r>
+    </w:p>
+    <w:p>
+      <w:r>
+        <w:t xml:space="preserve">After a scan the barcode is captured and used to query ODTS.  Data is returned and </w:t>
+      </w:r>
+      <w:r>
+        <w:t>given to the algorithm which carries out actions depending on the conditions.  Unit will always return to default status</w:t>
+      </w:r>
+      <w:r>
+        <w:t xml:space="preserve"> when idle.</w:t>
+      </w:r>
+    </w:p>
+    <w:p>
+      <w:r>
+        <w:t>Scanner configuration:  TRIGGER DELAY MODE (</w:t>
+      </w:r>
+      <w:r>
+        <w:t xml:space="preserve">3 or </w:t>
+      </w:r>
+      <w:r>
+        <w:t>5 SECONDS).  See scanner manual for barcodes for setting.  This setting will turn off the red light</w:t>
+      </w:r>
+      <w:r>
+        <w:t xml:space="preserve"> after </w:t>
+      </w:r>
+      <w:r>
+        <w:t xml:space="preserve">3 or </w:t>
+      </w:r>
+      <w:r>
+        <w:t>5 seconds</w:t>
+      </w:r>
+      <w:r>
+        <w:t xml:space="preserve">.  The </w:t>
+      </w:r>
+      <w:r>
+        <w:t>scanner</w:t>
+      </w:r>
+      <w:r>
+        <w:t>, which is camera based,</w:t>
+      </w:r>
+      <w:r>
+        <w:t xml:space="preserve"> remains active.</w:t>
+      </w:r>
+    </w:p>
+    <w:p>
+      <w:pPr>
         <w:rPr>
-          <w:b/>
-          <w:bCs/>
+          <w:rFonts w:asciiTheme="majorHAnsi" w:eastAsiaTheme="majorEastAsia" w:hAnsiTheme="majorHAnsi" w:cstheme="majorBidi"/>
+          <w:color w:val="2F5496" w:themeColor="accent1" w:themeShade="BF"/>
+          <w:sz w:val="26"/>
+          <w:szCs w:val="26"/>
         </w:rPr>
       </w:pPr>
       <w:r>
-        <w:rPr>
-          <w:b/>
-          <w:bCs/>
-        </w:rPr>
-        <w:t>Device Software:</w:t>
-      </w:r>
-    </w:p>
-    <w:p>
-      <w:r>
-        <w:t>DEFAULT STATUS:  [MESSAGE 1]</w:t>
-      </w:r>
-      <w:r>
-        <w:t>, with LCD backlight OFF to appear unit is idle.</w:t>
-      </w:r>
-      <w:r>
-        <w:t xml:space="preserve">  The LED is green and steady as shown in the table to demonstrate unit is on.</w:t>
-      </w:r>
-    </w:p>
-    <w:p>
-      <w:r>
-        <w:t>Scanner configuration:  TRIGGER DELAY MODE (</w:t>
-      </w:r>
-      <w:r>
-        <w:t xml:space="preserve">3 or </w:t>
-      </w:r>
-      <w:r>
-        <w:t>5 SECONDS).  See scanner manual for barcodes for setting.  This setting will turn off the red light</w:t>
-      </w:r>
-      <w:r>
-        <w:t xml:space="preserve"> after </w:t>
-      </w:r>
-      <w:r>
-        <w:t xml:space="preserve">3 or </w:t>
-      </w:r>
-      <w:r>
-        <w:t>5 seconds</w:t>
-      </w:r>
-      <w:r>
-        <w:t xml:space="preserve">.  The </w:t>
-      </w:r>
-      <w:r>
-        <w:t>scanner</w:t>
-      </w:r>
-      <w:r>
-        <w:t>, which is camera based,</w:t>
-      </w:r>
-      <w:r>
-        <w:t xml:space="preserve"> remains active.</w:t>
+        <w:br w:type="page"/>
+      </w:r>
+    </w:p>
+    <w:p>
+      <w:pPr>
+        <w:pStyle w:val="Heading2"/>
+      </w:pPr>
+      <w:r>
+        <w:lastRenderedPageBreak/>
+        <w:t>Algorithm</w:t>
       </w:r>
     </w:p>
     <w:p>
@@ -102,7 +371,13 @@
         <w:t>]</w:t>
       </w:r>
       <w:r>
-        <w:t xml:space="preserve"> (FETCH DOSIMETER NUMBER</w:t>
+        <w:t xml:space="preserve"> (</w:t>
+      </w:r>
+      <w:r>
+        <w:t>QUERY</w:t>
+      </w:r>
+      <w:r>
+        <w:t xml:space="preserve"> DOSIMETER NUMBER</w:t>
       </w:r>
       <w:r>
         <w:t>, NAME, EMAIL, SUPERVISOR EMAIL, RETURN DATE</w:t>
@@ -159,10 +434,19 @@
         <w:t xml:space="preserve"> </w:t>
       </w:r>
       <w:r>
-        <w:t>UPDATE RETURN DATE TO “NOW” [MESSAGE 5]</w:t>
+        <w:t>UPDATE RETURN DATE TO “NOW” [MESSAGE</w:t>
+      </w:r>
+      <w:r>
+        <w:t>S 6a,</w:t>
+      </w:r>
+      <w:r>
+        <w:t xml:space="preserve"> 5]</w:t>
       </w:r>
       <w:r>
         <w:t>.  INCREMENT COUNTER FOR SYSTEM HEALTH TALLY</w:t>
+      </w:r>
+      <w:r>
+        <w:t xml:space="preserve"> (add record to SQLite table, see 2.4)</w:t>
       </w:r>
     </w:p>
     <w:p>
@@ -173,14 +457,25 @@
           <w:numId w:val="1"/>
         </w:numPr>
       </w:pPr>
-      <w:r>
-        <w:t xml:space="preserve">eMail </w:t>
+      <w:proofErr w:type="spellStart"/>
+      <w:r>
+        <w:t>eMail</w:t>
+      </w:r>
+      <w:proofErr w:type="spellEnd"/>
+      <w:r>
+        <w:t xml:space="preserve"> </w:t>
       </w:r>
       <w:r>
         <w:t>NOT NULL</w:t>
       </w:r>
       <w:r>
         <w:t>:  Send email [MESSAGE 9]</w:t>
+      </w:r>
+      <w:r>
+        <w:t>, email body 1</w:t>
+      </w:r>
+      <w:r>
+        <w:t xml:space="preserve"> or 2, section 2.6.2.</w:t>
       </w:r>
     </w:p>
     <w:p>
@@ -200,6 +495,35 @@
       <w:r>
         <w:t>: Send email to supervisor [MESSAGE 9]</w:t>
       </w:r>
+      <w:r>
+        <w:t>, em</w:t>
+      </w:r>
+      <w:r>
+        <w:t>ail body 1 or 2, section 2.6.2.</w:t>
+      </w:r>
+    </w:p>
+    <w:p>
+      <w:pPr>
+        <w:pStyle w:val="ListParagraph"/>
+        <w:numPr>
+          <w:ilvl w:val="5"/>
+          <w:numId w:val="1"/>
+        </w:numPr>
+      </w:pPr>
+      <w:r>
+        <w:t xml:space="preserve">both NULL:  email to </w:t>
+      </w:r>
+      <w:hyperlink r:id="rId7" w:history="1">
+        <w:r>
+          <w:rPr>
+            <w:rStyle w:val="Hyperlink"/>
+          </w:rPr>
+          <w:t>esh-DREP@slac.stanford.edu</w:t>
+        </w:r>
+      </w:hyperlink>
+      <w:r>
+        <w:t>, email body 3, section 2.6.2.</w:t>
+      </w:r>
     </w:p>
     <w:p>
       <w:pPr>
@@ -270,7 +594,1824 @@
         <w:t xml:space="preserve"> [MESSAGE 7]</w:t>
       </w:r>
     </w:p>
+    <w:p>
+      <w:pPr>
+        <w:pStyle w:val="Heading2"/>
+      </w:pPr>
+      <w:r>
+        <w:t>Local Database:</w:t>
+      </w:r>
+    </w:p>
+    <w:p>
+      <w:pPr>
+        <w:pStyle w:val="ListParagraph"/>
+        <w:numPr>
+          <w:ilvl w:val="0"/>
+          <w:numId w:val="6"/>
+        </w:numPr>
+        <w:rPr>
+          <w:rFonts w:asciiTheme="majorHAnsi" w:eastAsiaTheme="majorEastAsia" w:hAnsiTheme="majorHAnsi" w:cstheme="majorBidi"/>
+          <w:color w:val="2F5496" w:themeColor="accent1" w:themeShade="BF"/>
+          <w:sz w:val="32"/>
+          <w:szCs w:val="32"/>
+        </w:rPr>
+      </w:pPr>
+      <w:r>
+        <w:t xml:space="preserve">SQLite or equivalent to </w:t>
+      </w:r>
+      <w:r>
+        <w:t>capture record of successful “returns”, for query and tabulation in System Health Viewer.</w:t>
+      </w:r>
+      <w:r>
+        <w:t xml:space="preserve">  Fields include but not limited to MAC Address, hostname, IP address, </w:t>
+      </w:r>
+      <w:r>
+        <w:t>SLAC ID, return date</w:t>
+      </w:r>
+      <w:r>
+        <w:t>, dosimeter number</w:t>
+      </w:r>
+      <w:r>
+        <w:t>.</w:t>
+      </w:r>
+    </w:p>
+    <w:p>
+      <w:pPr>
+        <w:rPr>
+          <w:rFonts w:asciiTheme="majorHAnsi" w:eastAsiaTheme="majorEastAsia" w:hAnsiTheme="majorHAnsi" w:cstheme="majorBidi"/>
+          <w:color w:val="2F5496" w:themeColor="accent1" w:themeShade="BF"/>
+          <w:sz w:val="26"/>
+          <w:szCs w:val="26"/>
+        </w:rPr>
+      </w:pPr>
+      <w:r>
+        <w:br w:type="page"/>
+      </w:r>
+    </w:p>
+    <w:p>
+      <w:pPr>
+        <w:pStyle w:val="Heading2"/>
+      </w:pPr>
+      <w:r>
+        <w:lastRenderedPageBreak/>
+        <w:t>Table of Messages:</w:t>
+      </w:r>
+    </w:p>
     <w:p/>
+    <w:tbl>
+      <w:tblPr>
+        <w:tblStyle w:val="TableGrid"/>
+        <w:tblW w:w="0" w:type="auto"/>
+        <w:tblInd w:w="6" w:type="dxa"/>
+        <w:tblLook w:val="04A0" w:firstRow="1" w:lastRow="0" w:firstColumn="1" w:lastColumn="0" w:noHBand="0" w:noVBand="1"/>
+      </w:tblPr>
+      <w:tblGrid>
+        <w:gridCol w:w="1986"/>
+        <w:gridCol w:w="2395"/>
+        <w:gridCol w:w="1867"/>
+        <w:gridCol w:w="1764"/>
+        <w:gridCol w:w="1332"/>
+      </w:tblGrid>
+      <w:tr>
+        <w:tc>
+          <w:tcPr>
+            <w:tcW w:w="1986" w:type="dxa"/>
+          </w:tcPr>
+          <w:p>
+            <w:pPr>
+              <w:rPr>
+                <w:b/>
+                <w:bCs/>
+              </w:rPr>
+            </w:pPr>
+            <w:r>
+              <w:rPr>
+                <w:b/>
+                <w:bCs/>
+              </w:rPr>
+              <w:t>MESSAGE #</w:t>
+            </w:r>
+          </w:p>
+        </w:tc>
+        <w:tc>
+          <w:tcPr>
+            <w:tcW w:w="2395" w:type="dxa"/>
+          </w:tcPr>
+          <w:p>
+            <w:pPr>
+              <w:rPr>
+                <w:rFonts w:ascii="Courier New" w:hAnsi="Courier New" w:cs="Courier New"/>
+                <w:b/>
+                <w:bCs/>
+              </w:rPr>
+            </w:pPr>
+            <w:r>
+              <w:rPr>
+                <w:rFonts w:ascii="Courier New" w:hAnsi="Courier New" w:cs="Courier New"/>
+                <w:b/>
+                <w:bCs/>
+              </w:rPr>
+              <w:t>MESSAGE TEXT (2 X 16 LCD)</w:t>
+            </w:r>
+          </w:p>
+        </w:tc>
+        <w:tc>
+          <w:tcPr>
+            <w:tcW w:w="1867" w:type="dxa"/>
+          </w:tcPr>
+          <w:p>
+            <w:pPr>
+              <w:rPr>
+                <w:b/>
+                <w:bCs/>
+              </w:rPr>
+            </w:pPr>
+            <w:r>
+              <w:rPr>
+                <w:b/>
+                <w:bCs/>
+              </w:rPr>
+              <w:t>LED BEHAVIOR</w:t>
+            </w:r>
+          </w:p>
+        </w:tc>
+        <w:tc>
+          <w:tcPr>
+            <w:tcW w:w="1764" w:type="dxa"/>
+          </w:tcPr>
+          <w:p>
+            <w:pPr>
+              <w:rPr>
+                <w:b/>
+                <w:bCs/>
+              </w:rPr>
+            </w:pPr>
+            <w:r>
+              <w:rPr>
+                <w:b/>
+                <w:bCs/>
+              </w:rPr>
+              <w:t>MESSAGE DURATION</w:t>
+            </w:r>
+          </w:p>
+        </w:tc>
+        <w:tc>
+          <w:tcPr>
+            <w:tcW w:w="1332" w:type="dxa"/>
+          </w:tcPr>
+          <w:p>
+            <w:pPr>
+              <w:rPr>
+                <w:b/>
+                <w:bCs/>
+              </w:rPr>
+            </w:pPr>
+            <w:r>
+              <w:rPr>
+                <w:b/>
+                <w:bCs/>
+              </w:rPr>
+              <w:t>LCD Backlight</w:t>
+            </w:r>
+          </w:p>
+        </w:tc>
+      </w:tr>
+      <w:tr>
+        <w:tc>
+          <w:tcPr>
+            <w:tcW w:w="1986" w:type="dxa"/>
+            <w:vMerge w:val="restart"/>
+          </w:tcPr>
+          <w:p>
+            <w:r>
+              <w:t>MESSAGE 1 (</w:t>
+            </w:r>
+            <w:r>
+              <w:t>Idle</w:t>
+            </w:r>
+            <w:r>
+              <w:t xml:space="preserve"> Status)</w:t>
+            </w:r>
+          </w:p>
+        </w:tc>
+        <w:tc>
+          <w:tcPr>
+            <w:tcW w:w="2395" w:type="dxa"/>
+          </w:tcPr>
+          <w:p>
+            <w:pPr>
+              <w:rPr>
+                <w:rFonts w:ascii="Courier New" w:hAnsi="Courier New" w:cs="Courier New"/>
+              </w:rPr>
+            </w:pPr>
+            <w:r>
+              <w:rPr>
+                <w:rFonts w:ascii="Courier New" w:hAnsi="Courier New" w:cs="Courier New"/>
+              </w:rPr>
+              <w:t>READY</w:t>
+            </w:r>
+          </w:p>
+        </w:tc>
+        <w:tc>
+          <w:tcPr>
+            <w:tcW w:w="1867" w:type="dxa"/>
+            <w:vMerge w:val="restart"/>
+          </w:tcPr>
+          <w:p>
+            <w:r>
+              <w:t>GREEN STEADY</w:t>
+            </w:r>
+          </w:p>
+        </w:tc>
+        <w:tc>
+          <w:tcPr>
+            <w:tcW w:w="1764" w:type="dxa"/>
+            <w:vMerge w:val="restart"/>
+          </w:tcPr>
+          <w:p>
+            <w:r>
+              <w:t>CONTINUOUS WHILE IDLE</w:t>
+            </w:r>
+          </w:p>
+        </w:tc>
+        <w:tc>
+          <w:tcPr>
+            <w:tcW w:w="1332" w:type="dxa"/>
+            <w:vMerge w:val="restart"/>
+          </w:tcPr>
+          <w:p>
+            <w:pPr>
+              <w:rPr>
+                <w:sz w:val="18"/>
+                <w:szCs w:val="18"/>
+              </w:rPr>
+            </w:pPr>
+            <w:r>
+              <w:rPr>
+                <w:sz w:val="18"/>
+                <w:szCs w:val="18"/>
+              </w:rPr>
+              <w:t xml:space="preserve">ON 30 seconds then </w:t>
+            </w:r>
+            <w:r>
+              <w:rPr>
+                <w:sz w:val="18"/>
+                <w:szCs w:val="18"/>
+              </w:rPr>
+              <w:t>OFF</w:t>
+            </w:r>
+          </w:p>
+        </w:tc>
+      </w:tr>
+      <w:tr>
+        <w:tc>
+          <w:tcPr>
+            <w:tcW w:w="1986" w:type="dxa"/>
+            <w:vMerge/>
+          </w:tcPr>
+          <w:p/>
+        </w:tc>
+        <w:tc>
+          <w:tcPr>
+            <w:tcW w:w="2395" w:type="dxa"/>
+          </w:tcPr>
+          <w:p>
+            <w:pPr>
+              <w:rPr>
+                <w:rFonts w:ascii="Courier New" w:hAnsi="Courier New" w:cs="Courier New"/>
+              </w:rPr>
+            </w:pPr>
+            <w:r>
+              <w:rPr>
+                <w:rFonts w:ascii="Courier New" w:hAnsi="Courier New" w:cs="Courier New"/>
+              </w:rPr>
+              <w:t>TO SCAN</w:t>
+            </w:r>
+          </w:p>
+        </w:tc>
+        <w:tc>
+          <w:tcPr>
+            <w:tcW w:w="1867" w:type="dxa"/>
+            <w:vMerge/>
+          </w:tcPr>
+          <w:p/>
+        </w:tc>
+        <w:tc>
+          <w:tcPr>
+            <w:tcW w:w="1764" w:type="dxa"/>
+            <w:vMerge/>
+          </w:tcPr>
+          <w:p/>
+        </w:tc>
+        <w:tc>
+          <w:tcPr>
+            <w:tcW w:w="1332" w:type="dxa"/>
+            <w:vMerge/>
+          </w:tcPr>
+          <w:p>
+            <w:pPr>
+              <w:rPr>
+                <w:sz w:val="18"/>
+                <w:szCs w:val="18"/>
+              </w:rPr>
+            </w:pPr>
+          </w:p>
+        </w:tc>
+      </w:tr>
+      <w:tr>
+        <w:tc>
+          <w:tcPr>
+            <w:tcW w:w="1986" w:type="dxa"/>
+            <w:vMerge w:val="restart"/>
+          </w:tcPr>
+          <w:p>
+            <w:r>
+              <w:t>MESSAGE 2 (where #### is BARCODE VALUE)</w:t>
+            </w:r>
+          </w:p>
+        </w:tc>
+        <w:tc>
+          <w:tcPr>
+            <w:tcW w:w="2395" w:type="dxa"/>
+          </w:tcPr>
+          <w:p>
+            <w:pPr>
+              <w:rPr>
+                <w:rFonts w:ascii="Courier New" w:hAnsi="Courier New" w:cs="Courier New"/>
+              </w:rPr>
+            </w:pPr>
+            <w:r>
+              <w:rPr>
+                <w:rFonts w:ascii="Courier New" w:hAnsi="Courier New" w:cs="Courier New"/>
+              </w:rPr>
+              <w:t>[#####]</w:t>
+            </w:r>
+          </w:p>
+        </w:tc>
+        <w:tc>
+          <w:tcPr>
+            <w:tcW w:w="1867" w:type="dxa"/>
+            <w:vMerge w:val="restart"/>
+          </w:tcPr>
+          <w:p>
+            <w:r>
+              <w:t>BLUE FLASHING</w:t>
+            </w:r>
+          </w:p>
+        </w:tc>
+        <w:tc>
+          <w:tcPr>
+            <w:tcW w:w="1764" w:type="dxa"/>
+            <w:vMerge w:val="restart"/>
+          </w:tcPr>
+          <w:p>
+            <w:r>
+              <w:t>WHILE WAITING</w:t>
+            </w:r>
+          </w:p>
+        </w:tc>
+        <w:tc>
+          <w:tcPr>
+            <w:tcW w:w="1332" w:type="dxa"/>
+            <w:vMerge w:val="restart"/>
+          </w:tcPr>
+          <w:p>
+            <w:pPr>
+              <w:rPr>
+                <w:sz w:val="18"/>
+                <w:szCs w:val="18"/>
+              </w:rPr>
+            </w:pPr>
+            <w:r>
+              <w:rPr>
+                <w:sz w:val="18"/>
+                <w:szCs w:val="18"/>
+              </w:rPr>
+              <w:t>ON</w:t>
+            </w:r>
+          </w:p>
+        </w:tc>
+      </w:tr>
+      <w:tr>
+        <w:tc>
+          <w:tcPr>
+            <w:tcW w:w="1986" w:type="dxa"/>
+            <w:vMerge/>
+          </w:tcPr>
+          <w:p/>
+        </w:tc>
+        <w:tc>
+          <w:tcPr>
+            <w:tcW w:w="2395" w:type="dxa"/>
+          </w:tcPr>
+          <w:p>
+            <w:pPr>
+              <w:rPr>
+                <w:rFonts w:ascii="Courier New" w:hAnsi="Courier New" w:cs="Courier New"/>
+              </w:rPr>
+            </w:pPr>
+            <w:r>
+              <w:rPr>
+                <w:rFonts w:ascii="Courier New" w:hAnsi="Courier New" w:cs="Courier New"/>
+              </w:rPr>
+              <w:t>SEARCHING…</w:t>
+            </w:r>
+          </w:p>
+        </w:tc>
+        <w:tc>
+          <w:tcPr>
+            <w:tcW w:w="1867" w:type="dxa"/>
+            <w:vMerge/>
+          </w:tcPr>
+          <w:p/>
+        </w:tc>
+        <w:tc>
+          <w:tcPr>
+            <w:tcW w:w="1764" w:type="dxa"/>
+            <w:vMerge/>
+          </w:tcPr>
+          <w:p/>
+        </w:tc>
+        <w:tc>
+          <w:tcPr>
+            <w:tcW w:w="1332" w:type="dxa"/>
+            <w:vMerge/>
+          </w:tcPr>
+          <w:p>
+            <w:pPr>
+              <w:rPr>
+                <w:sz w:val="18"/>
+                <w:szCs w:val="18"/>
+              </w:rPr>
+            </w:pPr>
+          </w:p>
+        </w:tc>
+      </w:tr>
+      <w:tr>
+        <w:tc>
+          <w:tcPr>
+            <w:tcW w:w="1986" w:type="dxa"/>
+            <w:vMerge w:val="restart"/>
+          </w:tcPr>
+          <w:p>
+            <w:r>
+              <w:t>MESSAGE 3</w:t>
+            </w:r>
+          </w:p>
+        </w:tc>
+        <w:tc>
+          <w:tcPr>
+            <w:tcW w:w="2395" w:type="dxa"/>
+          </w:tcPr>
+          <w:p>
+            <w:pPr>
+              <w:rPr>
+                <w:rFonts w:ascii="Courier New" w:hAnsi="Courier New" w:cs="Courier New"/>
+              </w:rPr>
+            </w:pPr>
+            <w:r>
+              <w:rPr>
+                <w:rFonts w:ascii="Courier New" w:hAnsi="Courier New" w:cs="Courier New"/>
+              </w:rPr>
+              <w:t>CONNECTED…</w:t>
+            </w:r>
+          </w:p>
+        </w:tc>
+        <w:tc>
+          <w:tcPr>
+            <w:tcW w:w="1867" w:type="dxa"/>
+            <w:vMerge w:val="restart"/>
+          </w:tcPr>
+          <w:p>
+            <w:r>
+              <w:t>BLUE FLASHING</w:t>
+            </w:r>
+          </w:p>
+        </w:tc>
+        <w:tc>
+          <w:tcPr>
+            <w:tcW w:w="1764" w:type="dxa"/>
+            <w:vMerge w:val="restart"/>
+          </w:tcPr>
+          <w:p>
+            <w:r>
+              <w:t>WHILE WAITING</w:t>
+            </w:r>
+          </w:p>
+        </w:tc>
+        <w:tc>
+          <w:tcPr>
+            <w:tcW w:w="1332" w:type="dxa"/>
+            <w:vMerge w:val="restart"/>
+          </w:tcPr>
+          <w:p>
+            <w:pPr>
+              <w:rPr>
+                <w:sz w:val="18"/>
+                <w:szCs w:val="18"/>
+              </w:rPr>
+            </w:pPr>
+            <w:r>
+              <w:rPr>
+                <w:sz w:val="18"/>
+                <w:szCs w:val="18"/>
+              </w:rPr>
+              <w:t>ON</w:t>
+            </w:r>
+          </w:p>
+        </w:tc>
+      </w:tr>
+      <w:tr>
+        <w:tc>
+          <w:tcPr>
+            <w:tcW w:w="1986" w:type="dxa"/>
+            <w:vMerge/>
+          </w:tcPr>
+          <w:p/>
+        </w:tc>
+        <w:tc>
+          <w:tcPr>
+            <w:tcW w:w="2395" w:type="dxa"/>
+          </w:tcPr>
+          <w:p>
+            <w:pPr>
+              <w:rPr>
+                <w:rFonts w:ascii="Courier New" w:hAnsi="Courier New" w:cs="Courier New"/>
+              </w:rPr>
+            </w:pPr>
+          </w:p>
+        </w:tc>
+        <w:tc>
+          <w:tcPr>
+            <w:tcW w:w="1867" w:type="dxa"/>
+            <w:vMerge/>
+          </w:tcPr>
+          <w:p/>
+        </w:tc>
+        <w:tc>
+          <w:tcPr>
+            <w:tcW w:w="1764" w:type="dxa"/>
+            <w:vMerge/>
+          </w:tcPr>
+          <w:p/>
+        </w:tc>
+        <w:tc>
+          <w:tcPr>
+            <w:tcW w:w="1332" w:type="dxa"/>
+            <w:vMerge/>
+          </w:tcPr>
+          <w:p>
+            <w:pPr>
+              <w:rPr>
+                <w:sz w:val="18"/>
+                <w:szCs w:val="18"/>
+              </w:rPr>
+            </w:pPr>
+          </w:p>
+        </w:tc>
+      </w:tr>
+      <w:tr>
+        <w:tc>
+          <w:tcPr>
+            <w:tcW w:w="1986" w:type="dxa"/>
+            <w:vMerge w:val="restart"/>
+          </w:tcPr>
+          <w:p>
+            <w:r>
+              <w:t>MESSAGE 4</w:t>
+            </w:r>
+          </w:p>
+        </w:tc>
+        <w:tc>
+          <w:tcPr>
+            <w:tcW w:w="2395" w:type="dxa"/>
+          </w:tcPr>
+          <w:p>
+            <w:pPr>
+              <w:rPr>
+                <w:rFonts w:ascii="Courier New" w:hAnsi="Courier New" w:cs="Courier New"/>
+              </w:rPr>
+            </w:pPr>
+            <w:r>
+              <w:rPr>
+                <w:rFonts w:ascii="Courier New" w:hAnsi="Courier New" w:cs="Courier New"/>
+              </w:rPr>
+              <w:t>RECORD FOUND…</w:t>
+            </w:r>
+          </w:p>
+        </w:tc>
+        <w:tc>
+          <w:tcPr>
+            <w:tcW w:w="1867" w:type="dxa"/>
+            <w:vMerge w:val="restart"/>
+          </w:tcPr>
+          <w:p>
+            <w:r>
+              <w:t>BLUE FLASHING</w:t>
+            </w:r>
+          </w:p>
+        </w:tc>
+        <w:tc>
+          <w:tcPr>
+            <w:tcW w:w="1764" w:type="dxa"/>
+            <w:vMerge w:val="restart"/>
+          </w:tcPr>
+          <w:p>
+            <w:r>
+              <w:t>WHILE WAITING</w:t>
+            </w:r>
+          </w:p>
+        </w:tc>
+        <w:tc>
+          <w:tcPr>
+            <w:tcW w:w="1332" w:type="dxa"/>
+            <w:vMerge w:val="restart"/>
+          </w:tcPr>
+          <w:p>
+            <w:pPr>
+              <w:rPr>
+                <w:sz w:val="18"/>
+                <w:szCs w:val="18"/>
+              </w:rPr>
+            </w:pPr>
+            <w:r>
+              <w:rPr>
+                <w:sz w:val="18"/>
+                <w:szCs w:val="18"/>
+              </w:rPr>
+              <w:t>ON</w:t>
+            </w:r>
+          </w:p>
+        </w:tc>
+      </w:tr>
+      <w:tr>
+        <w:tc>
+          <w:tcPr>
+            <w:tcW w:w="1986" w:type="dxa"/>
+            <w:vMerge/>
+          </w:tcPr>
+          <w:p/>
+        </w:tc>
+        <w:tc>
+          <w:tcPr>
+            <w:tcW w:w="2395" w:type="dxa"/>
+          </w:tcPr>
+          <w:p>
+            <w:pPr>
+              <w:rPr>
+                <w:rFonts w:ascii="Courier New" w:hAnsi="Courier New" w:cs="Courier New"/>
+              </w:rPr>
+            </w:pPr>
+          </w:p>
+        </w:tc>
+        <w:tc>
+          <w:tcPr>
+            <w:tcW w:w="1867" w:type="dxa"/>
+            <w:vMerge/>
+          </w:tcPr>
+          <w:p/>
+        </w:tc>
+        <w:tc>
+          <w:tcPr>
+            <w:tcW w:w="1764" w:type="dxa"/>
+            <w:vMerge/>
+          </w:tcPr>
+          <w:p/>
+        </w:tc>
+        <w:tc>
+          <w:tcPr>
+            <w:tcW w:w="1332" w:type="dxa"/>
+            <w:vMerge/>
+          </w:tcPr>
+          <w:p>
+            <w:pPr>
+              <w:rPr>
+                <w:sz w:val="18"/>
+                <w:szCs w:val="18"/>
+              </w:rPr>
+            </w:pPr>
+          </w:p>
+        </w:tc>
+      </w:tr>
+      <w:tr>
+        <w:tc>
+          <w:tcPr>
+            <w:tcW w:w="1986" w:type="dxa"/>
+            <w:vMerge w:val="restart"/>
+          </w:tcPr>
+          <w:p>
+            <w:r>
+              <w:t>MESSAGE 5</w:t>
+            </w:r>
+          </w:p>
+        </w:tc>
+        <w:tc>
+          <w:tcPr>
+            <w:tcW w:w="2395" w:type="dxa"/>
+          </w:tcPr>
+          <w:p>
+            <w:pPr>
+              <w:rPr>
+                <w:rFonts w:ascii="Courier New" w:hAnsi="Courier New" w:cs="Courier New"/>
+              </w:rPr>
+            </w:pPr>
+            <w:r>
+              <w:rPr>
+                <w:rFonts w:ascii="Courier New" w:hAnsi="Courier New" w:cs="Courier New"/>
+              </w:rPr>
+              <w:t>RETURN</w:t>
+            </w:r>
+          </w:p>
+        </w:tc>
+        <w:tc>
+          <w:tcPr>
+            <w:tcW w:w="1867" w:type="dxa"/>
+            <w:vMerge w:val="restart"/>
+          </w:tcPr>
+          <w:p>
+            <w:r>
+              <w:t>GREEN FLASHING</w:t>
+            </w:r>
+          </w:p>
+        </w:tc>
+        <w:tc>
+          <w:tcPr>
+            <w:tcW w:w="1764" w:type="dxa"/>
+            <w:vMerge w:val="restart"/>
+          </w:tcPr>
+          <w:p>
+            <w:r>
+              <w:t>WHILE WAITING</w:t>
+            </w:r>
+          </w:p>
+        </w:tc>
+        <w:tc>
+          <w:tcPr>
+            <w:tcW w:w="1332" w:type="dxa"/>
+            <w:vMerge w:val="restart"/>
+          </w:tcPr>
+          <w:p>
+            <w:pPr>
+              <w:rPr>
+                <w:sz w:val="18"/>
+                <w:szCs w:val="18"/>
+              </w:rPr>
+            </w:pPr>
+            <w:r>
+              <w:rPr>
+                <w:sz w:val="18"/>
+                <w:szCs w:val="18"/>
+              </w:rPr>
+              <w:t>ON</w:t>
+            </w:r>
+          </w:p>
+        </w:tc>
+      </w:tr>
+      <w:tr>
+        <w:tc>
+          <w:tcPr>
+            <w:tcW w:w="1986" w:type="dxa"/>
+            <w:vMerge/>
+          </w:tcPr>
+          <w:p/>
+        </w:tc>
+        <w:tc>
+          <w:tcPr>
+            <w:tcW w:w="2395" w:type="dxa"/>
+          </w:tcPr>
+          <w:p>
+            <w:pPr>
+              <w:rPr>
+                <w:rFonts w:ascii="Courier New" w:hAnsi="Courier New" w:cs="Courier New"/>
+              </w:rPr>
+            </w:pPr>
+            <w:r>
+              <w:rPr>
+                <w:rFonts w:ascii="Courier New" w:hAnsi="Courier New" w:cs="Courier New"/>
+              </w:rPr>
+              <w:t>SUCCESSFUL</w:t>
+            </w:r>
+          </w:p>
+        </w:tc>
+        <w:tc>
+          <w:tcPr>
+            <w:tcW w:w="1867" w:type="dxa"/>
+            <w:vMerge/>
+          </w:tcPr>
+          <w:p/>
+        </w:tc>
+        <w:tc>
+          <w:tcPr>
+            <w:tcW w:w="1764" w:type="dxa"/>
+            <w:vMerge/>
+          </w:tcPr>
+          <w:p/>
+        </w:tc>
+        <w:tc>
+          <w:tcPr>
+            <w:tcW w:w="1332" w:type="dxa"/>
+            <w:vMerge/>
+          </w:tcPr>
+          <w:p>
+            <w:pPr>
+              <w:rPr>
+                <w:sz w:val="18"/>
+                <w:szCs w:val="18"/>
+              </w:rPr>
+            </w:pPr>
+          </w:p>
+        </w:tc>
+      </w:tr>
+      <w:tr>
+        <w:tc>
+          <w:tcPr>
+            <w:tcW w:w="1986" w:type="dxa"/>
+            <w:vMerge w:val="restart"/>
+          </w:tcPr>
+          <w:p>
+            <w:r>
+              <w:t>MESSAGE 6a</w:t>
+            </w:r>
+          </w:p>
+        </w:tc>
+        <w:tc>
+          <w:tcPr>
+            <w:tcW w:w="2395" w:type="dxa"/>
+          </w:tcPr>
+          <w:p>
+            <w:pPr>
+              <w:rPr>
+                <w:rFonts w:ascii="Courier New" w:hAnsi="Courier New" w:cs="Courier New"/>
+              </w:rPr>
+            </w:pPr>
+            <w:r>
+              <w:rPr>
+                <w:rFonts w:ascii="Courier New" w:hAnsi="Courier New" w:cs="Courier New"/>
+              </w:rPr>
+              <w:t>LAST NAME</w:t>
+            </w:r>
+          </w:p>
+        </w:tc>
+        <w:tc>
+          <w:tcPr>
+            <w:tcW w:w="1867" w:type="dxa"/>
+            <w:vMerge w:val="restart"/>
+          </w:tcPr>
+          <w:p>
+            <w:r>
+              <w:t>GREEN FLASHING</w:t>
+            </w:r>
+          </w:p>
+        </w:tc>
+        <w:tc>
+          <w:tcPr>
+            <w:tcW w:w="1764" w:type="dxa"/>
+            <w:vMerge w:val="restart"/>
+          </w:tcPr>
+          <w:p>
+            <w:r>
+              <w:t>0.5 SECOND</w:t>
+            </w:r>
+          </w:p>
+        </w:tc>
+        <w:tc>
+          <w:tcPr>
+            <w:tcW w:w="1332" w:type="dxa"/>
+            <w:vMerge w:val="restart"/>
+          </w:tcPr>
+          <w:p>
+            <w:pPr>
+              <w:rPr>
+                <w:sz w:val="18"/>
+                <w:szCs w:val="18"/>
+              </w:rPr>
+            </w:pPr>
+            <w:r>
+              <w:rPr>
+                <w:sz w:val="18"/>
+                <w:szCs w:val="18"/>
+              </w:rPr>
+              <w:t>ON</w:t>
+            </w:r>
+          </w:p>
+        </w:tc>
+      </w:tr>
+      <w:tr>
+        <w:tc>
+          <w:tcPr>
+            <w:tcW w:w="1986" w:type="dxa"/>
+            <w:vMerge/>
+          </w:tcPr>
+          <w:p/>
+        </w:tc>
+        <w:tc>
+          <w:tcPr>
+            <w:tcW w:w="2395" w:type="dxa"/>
+          </w:tcPr>
+          <w:p>
+            <w:pPr>
+              <w:rPr>
+                <w:rFonts w:ascii="Courier New" w:hAnsi="Courier New" w:cs="Courier New"/>
+              </w:rPr>
+            </w:pPr>
+            <w:r>
+              <w:rPr>
+                <w:rFonts w:ascii="Courier New" w:hAnsi="Courier New" w:cs="Courier New"/>
+              </w:rPr>
+              <w:t>FIRST NAME</w:t>
+            </w:r>
+          </w:p>
+        </w:tc>
+        <w:tc>
+          <w:tcPr>
+            <w:tcW w:w="1867" w:type="dxa"/>
+            <w:vMerge/>
+          </w:tcPr>
+          <w:p/>
+        </w:tc>
+        <w:tc>
+          <w:tcPr>
+            <w:tcW w:w="1764" w:type="dxa"/>
+            <w:vMerge/>
+          </w:tcPr>
+          <w:p/>
+        </w:tc>
+        <w:tc>
+          <w:tcPr>
+            <w:tcW w:w="1332" w:type="dxa"/>
+            <w:vMerge/>
+          </w:tcPr>
+          <w:p>
+            <w:pPr>
+              <w:rPr>
+                <w:sz w:val="18"/>
+                <w:szCs w:val="18"/>
+              </w:rPr>
+            </w:pPr>
+          </w:p>
+        </w:tc>
+      </w:tr>
+      <w:tr>
+        <w:tc>
+          <w:tcPr>
+            <w:tcW w:w="1986" w:type="dxa"/>
+            <w:vMerge w:val="restart"/>
+          </w:tcPr>
+          <w:p>
+            <w:r>
+              <w:t>MESSAGE 6b</w:t>
+            </w:r>
+          </w:p>
+        </w:tc>
+        <w:tc>
+          <w:tcPr>
+            <w:tcW w:w="2395" w:type="dxa"/>
+          </w:tcPr>
+          <w:p>
+            <w:pPr>
+              <w:rPr>
+                <w:rFonts w:ascii="Courier New" w:hAnsi="Courier New" w:cs="Courier New"/>
+              </w:rPr>
+            </w:pPr>
+            <w:r>
+              <w:rPr>
+                <w:rFonts w:ascii="Courier New" w:hAnsi="Courier New" w:cs="Courier New"/>
+              </w:rPr>
+              <w:t>RETURNED ON</w:t>
+            </w:r>
+          </w:p>
+        </w:tc>
+        <w:tc>
+          <w:tcPr>
+            <w:tcW w:w="1867" w:type="dxa"/>
+            <w:vMerge w:val="restart"/>
+          </w:tcPr>
+          <w:p>
+            <w:r>
+              <w:t>GREEN FLASHING</w:t>
+            </w:r>
+          </w:p>
+        </w:tc>
+        <w:tc>
+          <w:tcPr>
+            <w:tcW w:w="1764" w:type="dxa"/>
+            <w:vMerge w:val="restart"/>
+          </w:tcPr>
+          <w:p>
+            <w:r>
+              <w:t>0.5 SECOND</w:t>
+            </w:r>
+          </w:p>
+        </w:tc>
+        <w:tc>
+          <w:tcPr>
+            <w:tcW w:w="1332" w:type="dxa"/>
+            <w:vMerge w:val="restart"/>
+          </w:tcPr>
+          <w:p>
+            <w:pPr>
+              <w:rPr>
+                <w:sz w:val="18"/>
+                <w:szCs w:val="18"/>
+              </w:rPr>
+            </w:pPr>
+            <w:r>
+              <w:rPr>
+                <w:sz w:val="18"/>
+                <w:szCs w:val="18"/>
+              </w:rPr>
+              <w:t>ON</w:t>
+            </w:r>
+          </w:p>
+        </w:tc>
+      </w:tr>
+      <w:tr>
+        <w:tc>
+          <w:tcPr>
+            <w:tcW w:w="1986" w:type="dxa"/>
+            <w:vMerge/>
+          </w:tcPr>
+          <w:p/>
+        </w:tc>
+        <w:tc>
+          <w:tcPr>
+            <w:tcW w:w="2395" w:type="dxa"/>
+          </w:tcPr>
+          <w:p>
+            <w:pPr>
+              <w:rPr>
+                <w:rFonts w:ascii="Courier New" w:hAnsi="Courier New" w:cs="Courier New"/>
+              </w:rPr>
+            </w:pPr>
+            <w:r>
+              <w:rPr>
+                <w:rFonts w:ascii="Courier New" w:hAnsi="Courier New" w:cs="Courier New"/>
+              </w:rPr>
+              <w:t>YYYY-MM-DD</w:t>
+            </w:r>
+          </w:p>
+        </w:tc>
+        <w:tc>
+          <w:tcPr>
+            <w:tcW w:w="1867" w:type="dxa"/>
+            <w:vMerge/>
+          </w:tcPr>
+          <w:p/>
+        </w:tc>
+        <w:tc>
+          <w:tcPr>
+            <w:tcW w:w="1764" w:type="dxa"/>
+            <w:vMerge/>
+          </w:tcPr>
+          <w:p/>
+        </w:tc>
+        <w:tc>
+          <w:tcPr>
+            <w:tcW w:w="1332" w:type="dxa"/>
+            <w:vMerge/>
+          </w:tcPr>
+          <w:p>
+            <w:pPr>
+              <w:rPr>
+                <w:sz w:val="18"/>
+                <w:szCs w:val="18"/>
+              </w:rPr>
+            </w:pPr>
+          </w:p>
+        </w:tc>
+      </w:tr>
+      <w:tr>
+        <w:tc>
+          <w:tcPr>
+            <w:tcW w:w="1986" w:type="dxa"/>
+            <w:vMerge w:val="restart"/>
+          </w:tcPr>
+          <w:p>
+            <w:r>
+              <w:t>MESSAGE 7</w:t>
+            </w:r>
+          </w:p>
+        </w:tc>
+        <w:tc>
+          <w:tcPr>
+            <w:tcW w:w="2395" w:type="dxa"/>
+          </w:tcPr>
+          <w:p>
+            <w:pPr>
+              <w:rPr>
+                <w:rFonts w:ascii="Courier New" w:hAnsi="Courier New" w:cs="Courier New"/>
+              </w:rPr>
+            </w:pPr>
+            <w:r>
+              <w:rPr>
+                <w:rFonts w:ascii="Courier New" w:hAnsi="Courier New" w:cs="Courier New"/>
+              </w:rPr>
+              <w:t>UNKNOWN DOSI</w:t>
+            </w:r>
+          </w:p>
+        </w:tc>
+        <w:tc>
+          <w:tcPr>
+            <w:tcW w:w="1867" w:type="dxa"/>
+            <w:vMerge w:val="restart"/>
+          </w:tcPr>
+          <w:p>
+            <w:r>
+              <w:t>YELLOW FLASHING</w:t>
+            </w:r>
+          </w:p>
+        </w:tc>
+        <w:tc>
+          <w:tcPr>
+            <w:tcW w:w="1764" w:type="dxa"/>
+            <w:vMerge w:val="restart"/>
+          </w:tcPr>
+          <w:p>
+            <w:r>
+              <w:t xml:space="preserve">0.5 SECOND THEN </w:t>
+            </w:r>
+            <w:r>
+              <w:t>Idle</w:t>
+            </w:r>
+            <w:r>
+              <w:t xml:space="preserve"> status</w:t>
+            </w:r>
+          </w:p>
+        </w:tc>
+        <w:tc>
+          <w:tcPr>
+            <w:tcW w:w="1332" w:type="dxa"/>
+            <w:vMerge w:val="restart"/>
+          </w:tcPr>
+          <w:p>
+            <w:pPr>
+              <w:rPr>
+                <w:sz w:val="18"/>
+                <w:szCs w:val="18"/>
+              </w:rPr>
+            </w:pPr>
+            <w:r>
+              <w:rPr>
+                <w:sz w:val="18"/>
+                <w:szCs w:val="18"/>
+              </w:rPr>
+              <w:t>ON</w:t>
+            </w:r>
+          </w:p>
+        </w:tc>
+      </w:tr>
+      <w:tr>
+        <w:tc>
+          <w:tcPr>
+            <w:tcW w:w="1986" w:type="dxa"/>
+            <w:vMerge/>
+          </w:tcPr>
+          <w:p/>
+        </w:tc>
+        <w:tc>
+          <w:tcPr>
+            <w:tcW w:w="2395" w:type="dxa"/>
+          </w:tcPr>
+          <w:p>
+            <w:pPr>
+              <w:rPr>
+                <w:rFonts w:ascii="Courier New" w:hAnsi="Courier New" w:cs="Courier New"/>
+              </w:rPr>
+            </w:pPr>
+            <w:r>
+              <w:rPr>
+                <w:rFonts w:ascii="Courier New" w:hAnsi="Courier New" w:cs="Courier New"/>
+              </w:rPr>
+              <w:t>PLEASE TRY AGAIN</w:t>
+            </w:r>
+          </w:p>
+        </w:tc>
+        <w:tc>
+          <w:tcPr>
+            <w:tcW w:w="1867" w:type="dxa"/>
+            <w:vMerge/>
+          </w:tcPr>
+          <w:p/>
+        </w:tc>
+        <w:tc>
+          <w:tcPr>
+            <w:tcW w:w="1764" w:type="dxa"/>
+            <w:vMerge/>
+          </w:tcPr>
+          <w:p/>
+        </w:tc>
+        <w:tc>
+          <w:tcPr>
+            <w:tcW w:w="1332" w:type="dxa"/>
+            <w:vMerge/>
+          </w:tcPr>
+          <w:p>
+            <w:pPr>
+              <w:rPr>
+                <w:sz w:val="18"/>
+                <w:szCs w:val="18"/>
+              </w:rPr>
+            </w:pPr>
+          </w:p>
+        </w:tc>
+      </w:tr>
+      <w:tr>
+        <w:tc>
+          <w:tcPr>
+            <w:tcW w:w="1986" w:type="dxa"/>
+            <w:vMerge w:val="restart"/>
+          </w:tcPr>
+          <w:p>
+            <w:r>
+              <w:t>MESSAGE 8</w:t>
+            </w:r>
+          </w:p>
+        </w:tc>
+        <w:tc>
+          <w:tcPr>
+            <w:tcW w:w="2395" w:type="dxa"/>
+          </w:tcPr>
+          <w:p>
+            <w:pPr>
+              <w:rPr>
+                <w:rFonts w:ascii="Courier New" w:hAnsi="Courier New" w:cs="Courier New"/>
+              </w:rPr>
+            </w:pPr>
+            <w:r>
+              <w:rPr>
+                <w:rFonts w:ascii="Courier New" w:hAnsi="Courier New" w:cs="Courier New"/>
+              </w:rPr>
+              <w:t>NETWORK</w:t>
+            </w:r>
+          </w:p>
+        </w:tc>
+        <w:tc>
+          <w:tcPr>
+            <w:tcW w:w="1867" w:type="dxa"/>
+            <w:vMerge w:val="restart"/>
+          </w:tcPr>
+          <w:p>
+            <w:r>
+              <w:t>RED FLASHING</w:t>
+            </w:r>
+          </w:p>
+        </w:tc>
+        <w:tc>
+          <w:tcPr>
+            <w:tcW w:w="1764" w:type="dxa"/>
+            <w:vMerge w:val="restart"/>
+          </w:tcPr>
+          <w:p>
+            <w:r>
+              <w:t xml:space="preserve">CONTINUOUS UNTIL CONNECTED THEN </w:t>
+            </w:r>
+            <w:r>
+              <w:t>Idle</w:t>
+            </w:r>
+            <w:r>
+              <w:t xml:space="preserve"> Status</w:t>
+            </w:r>
+          </w:p>
+        </w:tc>
+        <w:tc>
+          <w:tcPr>
+            <w:tcW w:w="1332" w:type="dxa"/>
+            <w:vMerge w:val="restart"/>
+          </w:tcPr>
+          <w:p>
+            <w:pPr>
+              <w:rPr>
+                <w:sz w:val="18"/>
+                <w:szCs w:val="18"/>
+              </w:rPr>
+            </w:pPr>
+            <w:r>
+              <w:rPr>
+                <w:sz w:val="18"/>
+                <w:szCs w:val="18"/>
+              </w:rPr>
+              <w:t xml:space="preserve">FLASHING </w:t>
+            </w:r>
+          </w:p>
+        </w:tc>
+      </w:tr>
+      <w:tr>
+        <w:tc>
+          <w:tcPr>
+            <w:tcW w:w="1986" w:type="dxa"/>
+            <w:vMerge/>
+          </w:tcPr>
+          <w:p/>
+        </w:tc>
+        <w:tc>
+          <w:tcPr>
+            <w:tcW w:w="2395" w:type="dxa"/>
+          </w:tcPr>
+          <w:p>
+            <w:pPr>
+              <w:rPr>
+                <w:rFonts w:ascii="Courier New" w:hAnsi="Courier New" w:cs="Courier New"/>
+              </w:rPr>
+            </w:pPr>
+            <w:r>
+              <w:rPr>
+                <w:rFonts w:ascii="Courier New" w:hAnsi="Courier New" w:cs="Courier New"/>
+              </w:rPr>
+              <w:t>FAILURE</w:t>
+            </w:r>
+          </w:p>
+        </w:tc>
+        <w:tc>
+          <w:tcPr>
+            <w:tcW w:w="1867" w:type="dxa"/>
+            <w:vMerge/>
+          </w:tcPr>
+          <w:p/>
+        </w:tc>
+        <w:tc>
+          <w:tcPr>
+            <w:tcW w:w="1764" w:type="dxa"/>
+            <w:vMerge/>
+          </w:tcPr>
+          <w:p/>
+        </w:tc>
+        <w:tc>
+          <w:tcPr>
+            <w:tcW w:w="1332" w:type="dxa"/>
+            <w:vMerge/>
+          </w:tcPr>
+          <w:p>
+            <w:pPr>
+              <w:rPr>
+                <w:sz w:val="18"/>
+                <w:szCs w:val="18"/>
+              </w:rPr>
+            </w:pPr>
+          </w:p>
+        </w:tc>
+      </w:tr>
+      <w:tr>
+        <w:tc>
+          <w:tcPr>
+            <w:tcW w:w="1986" w:type="dxa"/>
+            <w:vMerge w:val="restart"/>
+          </w:tcPr>
+          <w:p>
+            <w:r>
+              <w:t>MESSAGE 9</w:t>
+            </w:r>
+          </w:p>
+        </w:tc>
+        <w:tc>
+          <w:tcPr>
+            <w:tcW w:w="2395" w:type="dxa"/>
+          </w:tcPr>
+          <w:p>
+            <w:pPr>
+              <w:rPr>
+                <w:rFonts w:ascii="Courier New" w:hAnsi="Courier New" w:cs="Courier New"/>
+              </w:rPr>
+            </w:pPr>
+            <w:r>
+              <w:rPr>
+                <w:rFonts w:ascii="Courier New" w:hAnsi="Courier New" w:cs="Courier New"/>
+              </w:rPr>
+              <w:t>CONFIRMATION</w:t>
+            </w:r>
+          </w:p>
+        </w:tc>
+        <w:tc>
+          <w:tcPr>
+            <w:tcW w:w="1867" w:type="dxa"/>
+            <w:vMerge w:val="restart"/>
+          </w:tcPr>
+          <w:p>
+            <w:r>
+              <w:t>GREEN FLASHING</w:t>
+            </w:r>
+          </w:p>
+        </w:tc>
+        <w:tc>
+          <w:tcPr>
+            <w:tcW w:w="1764" w:type="dxa"/>
+            <w:vMerge w:val="restart"/>
+          </w:tcPr>
+          <w:p>
+            <w:r>
+              <w:t xml:space="preserve">0.5 seconds then </w:t>
+            </w:r>
+            <w:r>
+              <w:t>Idle</w:t>
+            </w:r>
+            <w:r>
+              <w:t xml:space="preserve"> Status</w:t>
+            </w:r>
+          </w:p>
+        </w:tc>
+        <w:tc>
+          <w:tcPr>
+            <w:tcW w:w="1332" w:type="dxa"/>
+            <w:vMerge w:val="restart"/>
+          </w:tcPr>
+          <w:p>
+            <w:pPr>
+              <w:rPr>
+                <w:sz w:val="18"/>
+                <w:szCs w:val="18"/>
+              </w:rPr>
+            </w:pPr>
+            <w:r>
+              <w:rPr>
+                <w:sz w:val="18"/>
+                <w:szCs w:val="18"/>
+              </w:rPr>
+              <w:t>ON</w:t>
+            </w:r>
+          </w:p>
+        </w:tc>
+      </w:tr>
+      <w:tr>
+        <w:tc>
+          <w:tcPr>
+            <w:tcW w:w="1986" w:type="dxa"/>
+            <w:vMerge/>
+          </w:tcPr>
+          <w:p/>
+        </w:tc>
+        <w:tc>
+          <w:tcPr>
+            <w:tcW w:w="2395" w:type="dxa"/>
+          </w:tcPr>
+          <w:p>
+            <w:pPr>
+              <w:rPr>
+                <w:rFonts w:ascii="Courier New" w:hAnsi="Courier New" w:cs="Courier New"/>
+              </w:rPr>
+            </w:pPr>
+            <w:r>
+              <w:rPr>
+                <w:rFonts w:ascii="Courier New" w:hAnsi="Courier New" w:cs="Courier New"/>
+              </w:rPr>
+              <w:t>SENT VIA EMAIL</w:t>
+            </w:r>
+          </w:p>
+        </w:tc>
+        <w:tc>
+          <w:tcPr>
+            <w:tcW w:w="1867" w:type="dxa"/>
+            <w:vMerge/>
+          </w:tcPr>
+          <w:p/>
+        </w:tc>
+        <w:tc>
+          <w:tcPr>
+            <w:tcW w:w="1764" w:type="dxa"/>
+            <w:vMerge/>
+          </w:tcPr>
+          <w:p/>
+        </w:tc>
+        <w:tc>
+          <w:tcPr>
+            <w:tcW w:w="1332" w:type="dxa"/>
+            <w:vMerge/>
+          </w:tcPr>
+          <w:p/>
+        </w:tc>
+      </w:tr>
+      <w:tr>
+        <w:tc>
+          <w:tcPr>
+            <w:tcW w:w="1986" w:type="dxa"/>
+            <w:vMerge w:val="restart"/>
+          </w:tcPr>
+          <w:p>
+            <w:r>
+              <w:t xml:space="preserve">MESSAGE </w:t>
+            </w:r>
+            <w:r>
+              <w:t>10</w:t>
+            </w:r>
+          </w:p>
+        </w:tc>
+        <w:tc>
+          <w:tcPr>
+            <w:tcW w:w="2395" w:type="dxa"/>
+          </w:tcPr>
+          <w:p>
+            <w:pPr>
+              <w:rPr>
+                <w:rFonts w:ascii="Courier New" w:hAnsi="Courier New" w:cs="Courier New"/>
+              </w:rPr>
+            </w:pPr>
+            <w:r>
+              <w:rPr>
+                <w:rFonts w:ascii="Courier New" w:hAnsi="Courier New" w:cs="Courier New"/>
+              </w:rPr>
+              <w:t>REBOOTING</w:t>
+            </w:r>
+          </w:p>
+        </w:tc>
+        <w:tc>
+          <w:tcPr>
+            <w:tcW w:w="1867" w:type="dxa"/>
+            <w:vMerge w:val="restart"/>
+          </w:tcPr>
+          <w:p>
+            <w:r>
+              <w:t>PURPLE FLASHING</w:t>
+            </w:r>
+          </w:p>
+        </w:tc>
+        <w:tc>
+          <w:tcPr>
+            <w:tcW w:w="1764" w:type="dxa"/>
+            <w:vMerge w:val="restart"/>
+          </w:tcPr>
+          <w:p>
+            <w:r>
+              <w:t>2 seconds then reboot, then Idle status</w:t>
+            </w:r>
+          </w:p>
+        </w:tc>
+        <w:tc>
+          <w:tcPr>
+            <w:tcW w:w="1332" w:type="dxa"/>
+            <w:vMerge w:val="restart"/>
+          </w:tcPr>
+          <w:p>
+            <w:pPr>
+              <w:rPr>
+                <w:sz w:val="18"/>
+                <w:szCs w:val="18"/>
+              </w:rPr>
+            </w:pPr>
+            <w:r>
+              <w:rPr>
+                <w:sz w:val="18"/>
+                <w:szCs w:val="18"/>
+              </w:rPr>
+              <w:t>ON</w:t>
+            </w:r>
+          </w:p>
+        </w:tc>
+      </w:tr>
+      <w:tr>
+        <w:tc>
+          <w:tcPr>
+            <w:tcW w:w="1986" w:type="dxa"/>
+            <w:vMerge/>
+          </w:tcPr>
+          <w:p/>
+        </w:tc>
+        <w:tc>
+          <w:tcPr>
+            <w:tcW w:w="2395" w:type="dxa"/>
+          </w:tcPr>
+          <w:p>
+            <w:pPr>
+              <w:rPr>
+                <w:rFonts w:ascii="Courier New" w:hAnsi="Courier New" w:cs="Courier New"/>
+              </w:rPr>
+            </w:pPr>
+            <w:r>
+              <w:rPr>
+                <w:rFonts w:ascii="Courier New" w:hAnsi="Courier New" w:cs="Courier New"/>
+              </w:rPr>
+              <w:t>SCANNER…</w:t>
+            </w:r>
+          </w:p>
+        </w:tc>
+        <w:tc>
+          <w:tcPr>
+            <w:tcW w:w="1867" w:type="dxa"/>
+            <w:vMerge/>
+          </w:tcPr>
+          <w:p/>
+        </w:tc>
+        <w:tc>
+          <w:tcPr>
+            <w:tcW w:w="1764" w:type="dxa"/>
+            <w:vMerge/>
+          </w:tcPr>
+          <w:p/>
+        </w:tc>
+        <w:tc>
+          <w:tcPr>
+            <w:tcW w:w="1332" w:type="dxa"/>
+            <w:vMerge/>
+          </w:tcPr>
+          <w:p/>
+        </w:tc>
+      </w:tr>
+    </w:tbl>
+    <w:p/>
+    <w:p>
+      <w:pPr>
+        <w:rPr>
+          <w:rFonts w:asciiTheme="majorHAnsi" w:eastAsiaTheme="majorEastAsia" w:hAnsiTheme="majorHAnsi" w:cstheme="majorBidi"/>
+          <w:color w:val="2F5496" w:themeColor="accent1" w:themeShade="BF"/>
+          <w:sz w:val="32"/>
+          <w:szCs w:val="32"/>
+        </w:rPr>
+      </w:pPr>
+      <w:r>
+        <w:br w:type="page"/>
+      </w:r>
+    </w:p>
+    <w:p>
+      <w:pPr>
+        <w:pStyle w:val="Heading2"/>
+      </w:pPr>
+      <w:r>
+        <w:lastRenderedPageBreak/>
+        <w:t>Outgoing Email:</w:t>
+      </w:r>
+    </w:p>
+    <w:p>
+      <w:r>
+        <w:t>Prior to sending email, check whether there are any other unreturned dosimeters by performing a group by query on the SLAC ID, and counting the number of rows.  Then, create a table in the body of the email when using Email Text 2.</w:t>
+      </w:r>
+    </w:p>
+    <w:p>
+      <w:pPr>
+        <w:pStyle w:val="Heading3"/>
+      </w:pPr>
+      <w:r>
+        <w:t xml:space="preserve">Connection details:  </w:t>
+      </w:r>
+    </w:p>
+    <w:p/>
+    <w:tbl>
+      <w:tblPr>
+        <w:tblStyle w:val="TableGrid"/>
+        <w:tblW w:w="0" w:type="auto"/>
+        <w:tblBorders>
+          <w:top w:val="single" w:sz="18" w:space="0" w:color="auto"/>
+          <w:left w:val="single" w:sz="18" w:space="0" w:color="auto"/>
+          <w:bottom w:val="single" w:sz="18" w:space="0" w:color="auto"/>
+          <w:right w:val="single" w:sz="18" w:space="0" w:color="auto"/>
+          <w:insideH w:val="single" w:sz="18" w:space="0" w:color="auto"/>
+          <w:insideV w:val="single" w:sz="18" w:space="0" w:color="auto"/>
+        </w:tblBorders>
+        <w:tblLook w:val="04A0" w:firstRow="1" w:lastRow="0" w:firstColumn="1" w:lastColumn="0" w:noHBand="0" w:noVBand="1"/>
+      </w:tblPr>
+      <w:tblGrid>
+        <w:gridCol w:w="9314"/>
+      </w:tblGrid>
+      <w:tr>
+        <w:tc>
+          <w:tcPr>
+            <w:tcW w:w="9350" w:type="dxa"/>
+          </w:tcPr>
+          <w:p>
+            <w:pPr>
+              <w:rPr>
+                <w:lang w:val="fr-FR"/>
+              </w:rPr>
+            </w:pPr>
+            <w:proofErr w:type="gramStart"/>
+            <w:r>
+              <w:rPr>
+                <w:lang w:val="fr-FR"/>
+              </w:rPr>
+              <w:t>SERVER:</w:t>
+            </w:r>
+            <w:proofErr w:type="gramEnd"/>
+            <w:r>
+              <w:rPr>
+                <w:lang w:val="fr-FR"/>
+              </w:rPr>
+              <w:tab/>
+              <w:t>smtpout.slac.stanford.edu</w:t>
+            </w:r>
+          </w:p>
+          <w:p>
+            <w:pPr>
+              <w:rPr>
+                <w:lang w:val="fr-FR"/>
+              </w:rPr>
+            </w:pPr>
+            <w:proofErr w:type="gramStart"/>
+            <w:r>
+              <w:rPr>
+                <w:lang w:val="fr-FR"/>
+              </w:rPr>
+              <w:t>PORT:</w:t>
+            </w:r>
+            <w:proofErr w:type="gramEnd"/>
+            <w:r>
+              <w:rPr>
+                <w:lang w:val="fr-FR"/>
+              </w:rPr>
+              <w:t xml:space="preserve">  </w:t>
+            </w:r>
+            <w:r>
+              <w:rPr>
+                <w:lang w:val="fr-FR"/>
+              </w:rPr>
+              <w:tab/>
+            </w:r>
+            <w:r>
+              <w:rPr>
+                <w:lang w:val="fr-FR"/>
+              </w:rPr>
+              <w:tab/>
+            </w:r>
+            <w:r>
+              <w:rPr>
+                <w:lang w:val="fr-FR"/>
+              </w:rPr>
+              <w:t>25</w:t>
+            </w:r>
+          </w:p>
+        </w:tc>
+      </w:tr>
+    </w:tbl>
+    <w:p>
+      <w:pPr>
+        <w:rPr>
+          <w:lang w:val="fr-FR"/>
+        </w:rPr>
+      </w:pPr>
+    </w:p>
+    <w:p>
+      <w:pPr>
+        <w:pStyle w:val="ListParagraph"/>
+        <w:numPr>
+          <w:ilvl w:val="0"/>
+          <w:numId w:val="4"/>
+        </w:numPr>
+      </w:pPr>
+      <w:r>
+        <w:t>Service:</w:t>
+      </w:r>
+      <w:r>
+        <w:tab/>
+      </w:r>
+      <w:r>
+        <w:t>RESTful API (HTTP instead of email)</w:t>
+      </w:r>
+    </w:p>
+    <w:p>
+      <w:pPr>
+        <w:pStyle w:val="Heading3"/>
+      </w:pPr>
+      <w:r>
+        <w:t>Email details:</w:t>
+      </w:r>
+    </w:p>
+    <w:p>
+      <w:r>
+        <w:rPr>
+          <w:b/>
+          <w:bCs/>
+        </w:rPr>
+        <w:t>To</w:t>
+      </w:r>
+      <w:r>
+        <w:rPr>
+          <w:b/>
+          <w:bCs/>
+        </w:rPr>
+        <w:t>:</w:t>
+      </w:r>
+      <w:r>
+        <w:t xml:space="preserve"> [</w:t>
+      </w:r>
+      <w:r>
+        <w:t>email address]</w:t>
+      </w:r>
+    </w:p>
+    <w:p>
+      <w:r>
+        <w:rPr>
+          <w:b/>
+          <w:bCs/>
+        </w:rPr>
+        <w:t>From:</w:t>
+      </w:r>
+      <w:r>
+        <w:t xml:space="preserve"> [No-Reply@slac.stanford.edu]</w:t>
+      </w:r>
+    </w:p>
+    <w:p>
+      <w:pPr>
+        <w:rPr>
+          <w:b/>
+          <w:bCs/>
+        </w:rPr>
+      </w:pPr>
+      <w:r>
+        <w:rPr>
+          <w:b/>
+          <w:bCs/>
+        </w:rPr>
+        <w:t xml:space="preserve">Subject:  </w:t>
+      </w:r>
+      <w:r>
+        <w:t>Dosimeter Return Confirmation</w:t>
+      </w:r>
+    </w:p>
     <w:p/>
     <w:tbl>
       <w:tblPr>
@@ -279,15 +2420,12 @@
         <w:tblLook w:val="04A0" w:firstRow="1" w:lastRow="0" w:firstColumn="1" w:lastColumn="0" w:noHBand="0" w:noVBand="1"/>
       </w:tblPr>
       <w:tblGrid>
-        <w:gridCol w:w="2463"/>
-        <w:gridCol w:w="2717"/>
-        <w:gridCol w:w="2238"/>
-        <w:gridCol w:w="1932"/>
+        <w:gridCol w:w="9350"/>
       </w:tblGrid>
       <w:tr>
         <w:tc>
           <w:tcPr>
-            <w:tcW w:w="2463" w:type="dxa"/>
+            <w:tcW w:w="9350" w:type="dxa"/>
           </w:tcPr>
           <w:p>
             <w:pPr>
@@ -301,1192 +2439,36 @@
                 <w:b/>
                 <w:bCs/>
               </w:rPr>
-              <w:t>MESSAGE #</w:t>
-            </w:r>
-          </w:p>
-        </w:tc>
-        <w:tc>
-          <w:tcPr>
-            <w:tcW w:w="2717" w:type="dxa"/>
-          </w:tcPr>
-          <w:p>
-            <w:pPr>
-              <w:rPr>
-                <w:rFonts w:ascii="Courier New" w:hAnsi="Courier New" w:cs="Courier New"/>
+              <w:t>Email Text</w:t>
+            </w:r>
+            <w:r>
+              <w:rPr>
                 <w:b/>
                 <w:bCs/>
               </w:rPr>
-            </w:pPr>
-            <w:r>
-              <w:rPr>
-                <w:rFonts w:ascii="Courier New" w:hAnsi="Courier New" w:cs="Courier New"/>
+              <w:t xml:space="preserve"> 1 (if no other unreturned dosimeters)</w:t>
+            </w:r>
+            <w:r>
+              <w:rPr>
                 <w:b/>
                 <w:bCs/>
               </w:rPr>
-              <w:t>MESSAGE TEXT (2 X 16 LCD)</w:t>
-            </w:r>
-          </w:p>
-        </w:tc>
-        <w:tc>
-          <w:tcPr>
-            <w:tcW w:w="2238" w:type="dxa"/>
-          </w:tcPr>
-          <w:p>
-            <w:pPr>
-              <w:rPr>
-                <w:b/>
-                <w:bCs/>
-              </w:rPr>
-            </w:pPr>
-            <w:r>
-              <w:rPr>
-                <w:b/>
-                <w:bCs/>
-              </w:rPr>
-              <w:t>LED BEHAVIOR</w:t>
-            </w:r>
-          </w:p>
-        </w:tc>
-        <w:tc>
-          <w:tcPr>
-            <w:tcW w:w="1932" w:type="dxa"/>
-          </w:tcPr>
-          <w:p>
-            <w:pPr>
-              <w:rPr>
-                <w:b/>
-                <w:bCs/>
-              </w:rPr>
-            </w:pPr>
-            <w:r>
-              <w:rPr>
-                <w:b/>
-                <w:bCs/>
-              </w:rPr>
-              <w:t>MESSAGE DURATION</w:t>
-            </w:r>
-          </w:p>
-        </w:tc>
-      </w:tr>
-      <w:tr>
-        <w:tc>
-          <w:tcPr>
-            <w:tcW w:w="2463" w:type="dxa"/>
-            <w:vMerge w:val="restart"/>
-          </w:tcPr>
-          <w:p>
-            <w:r>
-              <w:t>MESSAGE 1</w:t>
-            </w:r>
-            <w:r>
-              <w:t xml:space="preserve"> (Default Status)</w:t>
-            </w:r>
-          </w:p>
-        </w:tc>
-        <w:tc>
-          <w:tcPr>
-            <w:tcW w:w="2717" w:type="dxa"/>
-          </w:tcPr>
-          <w:p>
-            <w:pPr>
-              <w:rPr>
-                <w:rFonts w:ascii="Courier New" w:hAnsi="Courier New" w:cs="Courier New"/>
-              </w:rPr>
-            </w:pPr>
-            <w:r>
-              <w:rPr>
-                <w:rFonts w:ascii="Courier New" w:hAnsi="Courier New" w:cs="Courier New"/>
-              </w:rPr>
-              <w:t>READY</w:t>
-            </w:r>
-          </w:p>
-        </w:tc>
-        <w:tc>
-          <w:tcPr>
-            <w:tcW w:w="2238" w:type="dxa"/>
-            <w:vMerge w:val="restart"/>
-          </w:tcPr>
-          <w:p>
-            <w:r>
-              <w:t>GREEN STEADY</w:t>
-            </w:r>
-          </w:p>
-        </w:tc>
-        <w:tc>
-          <w:tcPr>
-            <w:tcW w:w="1932" w:type="dxa"/>
-            <w:vMerge w:val="restart"/>
-          </w:tcPr>
-          <w:p>
-            <w:r>
-              <w:t>CONTINUOUS WHILE IDLE</w:t>
-            </w:r>
-          </w:p>
-        </w:tc>
-      </w:tr>
-      <w:tr>
-        <w:tc>
-          <w:tcPr>
-            <w:tcW w:w="2463" w:type="dxa"/>
-            <w:vMerge/>
-          </w:tcPr>
-          <w:p/>
-        </w:tc>
-        <w:tc>
-          <w:tcPr>
-            <w:tcW w:w="2717" w:type="dxa"/>
-          </w:tcPr>
-          <w:p>
-            <w:pPr>
-              <w:rPr>
-                <w:rFonts w:ascii="Courier New" w:hAnsi="Courier New" w:cs="Courier New"/>
-              </w:rPr>
-            </w:pPr>
-            <w:r>
-              <w:rPr>
-                <w:rFonts w:ascii="Courier New" w:hAnsi="Courier New" w:cs="Courier New"/>
-              </w:rPr>
-              <w:t>TO SCAN</w:t>
-            </w:r>
-          </w:p>
-        </w:tc>
-        <w:tc>
-          <w:tcPr>
-            <w:tcW w:w="2238" w:type="dxa"/>
-            <w:vMerge/>
-          </w:tcPr>
-          <w:p/>
-        </w:tc>
-        <w:tc>
-          <w:tcPr>
-            <w:tcW w:w="1932" w:type="dxa"/>
-            <w:vMerge/>
-          </w:tcPr>
-          <w:p/>
-        </w:tc>
-      </w:tr>
-      <w:tr>
-        <w:tc>
-          <w:tcPr>
-            <w:tcW w:w="2463" w:type="dxa"/>
-            <w:vMerge w:val="restart"/>
-          </w:tcPr>
-          <w:p>
-            <w:r>
-              <w:t xml:space="preserve">MESSAGE 2 (where #### is </w:t>
-            </w:r>
-            <w:r>
-              <w:t>BARCODE VALUE</w:t>
-            </w:r>
-            <w:r>
-              <w:t>)</w:t>
-            </w:r>
-          </w:p>
-        </w:tc>
-        <w:tc>
-          <w:tcPr>
-            <w:tcW w:w="2717" w:type="dxa"/>
-          </w:tcPr>
-          <w:p>
-            <w:pPr>
-              <w:rPr>
-                <w:rFonts w:ascii="Courier New" w:hAnsi="Courier New" w:cs="Courier New"/>
-              </w:rPr>
-            </w:pPr>
-            <w:r>
-              <w:rPr>
-                <w:rFonts w:ascii="Courier New" w:hAnsi="Courier New" w:cs="Courier New"/>
-              </w:rPr>
-              <w:t>[#####]</w:t>
-            </w:r>
-          </w:p>
-        </w:tc>
-        <w:tc>
-          <w:tcPr>
-            <w:tcW w:w="2238" w:type="dxa"/>
-            <w:vMerge w:val="restart"/>
-          </w:tcPr>
-          <w:p>
-            <w:r>
-              <w:t>BLUE FLASHING</w:t>
-            </w:r>
-          </w:p>
-        </w:tc>
-        <w:tc>
-          <w:tcPr>
-            <w:tcW w:w="1932" w:type="dxa"/>
-            <w:vMerge w:val="restart"/>
-          </w:tcPr>
-          <w:p>
-            <w:r>
-              <w:t>WHILE WAITING</w:t>
-            </w:r>
-          </w:p>
-        </w:tc>
-      </w:tr>
-      <w:tr>
-        <w:tc>
-          <w:tcPr>
-            <w:tcW w:w="2463" w:type="dxa"/>
-            <w:vMerge/>
-          </w:tcPr>
-          <w:p/>
-        </w:tc>
-        <w:tc>
-          <w:tcPr>
-            <w:tcW w:w="2717" w:type="dxa"/>
-          </w:tcPr>
-          <w:p>
-            <w:pPr>
-              <w:rPr>
-                <w:rFonts w:ascii="Courier New" w:hAnsi="Courier New" w:cs="Courier New"/>
-              </w:rPr>
-            </w:pPr>
-            <w:r>
-              <w:rPr>
-                <w:rFonts w:ascii="Courier New" w:hAnsi="Courier New" w:cs="Courier New"/>
-              </w:rPr>
-              <w:t>SEARCHING…</w:t>
-            </w:r>
-          </w:p>
-        </w:tc>
-        <w:tc>
-          <w:tcPr>
-            <w:tcW w:w="2238" w:type="dxa"/>
-            <w:vMerge/>
-          </w:tcPr>
-          <w:p/>
-        </w:tc>
-        <w:tc>
-          <w:tcPr>
-            <w:tcW w:w="1932" w:type="dxa"/>
-            <w:vMerge/>
-          </w:tcPr>
-          <w:p/>
-        </w:tc>
-      </w:tr>
-      <w:tr>
-        <w:tc>
-          <w:tcPr>
-            <w:tcW w:w="2463" w:type="dxa"/>
-            <w:vMerge w:val="restart"/>
-          </w:tcPr>
-          <w:p>
-            <w:r>
-              <w:t>MESSAGE 3</w:t>
-            </w:r>
-          </w:p>
-        </w:tc>
-        <w:tc>
-          <w:tcPr>
-            <w:tcW w:w="2717" w:type="dxa"/>
-          </w:tcPr>
-          <w:p>
-            <w:pPr>
-              <w:rPr>
-                <w:rFonts w:ascii="Courier New" w:hAnsi="Courier New" w:cs="Courier New"/>
-              </w:rPr>
-            </w:pPr>
-            <w:r>
-              <w:rPr>
-                <w:rFonts w:ascii="Courier New" w:hAnsi="Courier New" w:cs="Courier New"/>
-              </w:rPr>
-              <w:t>CONNECTED…</w:t>
-            </w:r>
-          </w:p>
-        </w:tc>
-        <w:tc>
-          <w:tcPr>
-            <w:tcW w:w="2238" w:type="dxa"/>
-            <w:vMerge w:val="restart"/>
-          </w:tcPr>
-          <w:p>
-            <w:r>
-              <w:t>BLUE FLASHING</w:t>
-            </w:r>
-          </w:p>
-        </w:tc>
-        <w:tc>
-          <w:tcPr>
-            <w:tcW w:w="1932" w:type="dxa"/>
-            <w:vMerge w:val="restart"/>
-          </w:tcPr>
-          <w:p>
-            <w:r>
-              <w:t>WHILE WAITING</w:t>
-            </w:r>
-          </w:p>
-        </w:tc>
-      </w:tr>
-      <w:tr>
-        <w:tc>
-          <w:tcPr>
-            <w:tcW w:w="2463" w:type="dxa"/>
-            <w:vMerge/>
-          </w:tcPr>
-          <w:p/>
-        </w:tc>
-        <w:tc>
-          <w:tcPr>
-            <w:tcW w:w="2717" w:type="dxa"/>
-          </w:tcPr>
-          <w:p>
-            <w:pPr>
-              <w:rPr>
-                <w:rFonts w:ascii="Courier New" w:hAnsi="Courier New" w:cs="Courier New"/>
-              </w:rPr>
-            </w:pPr>
-          </w:p>
-        </w:tc>
-        <w:tc>
-          <w:tcPr>
-            <w:tcW w:w="2238" w:type="dxa"/>
-            <w:vMerge/>
-          </w:tcPr>
-          <w:p/>
-        </w:tc>
-        <w:tc>
-          <w:tcPr>
-            <w:tcW w:w="1932" w:type="dxa"/>
-            <w:vMerge/>
-          </w:tcPr>
-          <w:p/>
-        </w:tc>
-      </w:tr>
-      <w:tr>
-        <w:tc>
-          <w:tcPr>
-            <w:tcW w:w="2463" w:type="dxa"/>
-            <w:vMerge w:val="restart"/>
-          </w:tcPr>
-          <w:p>
-            <w:r>
-              <w:t>MESSAGE 4</w:t>
-            </w:r>
-          </w:p>
-        </w:tc>
-        <w:tc>
-          <w:tcPr>
-            <w:tcW w:w="2717" w:type="dxa"/>
-          </w:tcPr>
-          <w:p>
-            <w:pPr>
-              <w:rPr>
-                <w:rFonts w:ascii="Courier New" w:hAnsi="Courier New" w:cs="Courier New"/>
-              </w:rPr>
-            </w:pPr>
-            <w:r>
-              <w:rPr>
-                <w:rFonts w:ascii="Courier New" w:hAnsi="Courier New" w:cs="Courier New"/>
-              </w:rPr>
-              <w:t>RECORD FOUND…</w:t>
-            </w:r>
-          </w:p>
-        </w:tc>
-        <w:tc>
-          <w:tcPr>
-            <w:tcW w:w="2238" w:type="dxa"/>
-            <w:vMerge w:val="restart"/>
-          </w:tcPr>
-          <w:p>
-            <w:r>
-              <w:t>BLUE FLASHING</w:t>
-            </w:r>
-          </w:p>
-        </w:tc>
-        <w:tc>
-          <w:tcPr>
-            <w:tcW w:w="1932" w:type="dxa"/>
-            <w:vMerge w:val="restart"/>
-          </w:tcPr>
-          <w:p>
-            <w:r>
-              <w:t>WHILE WAITING</w:t>
-            </w:r>
-          </w:p>
-        </w:tc>
-      </w:tr>
-      <w:tr>
-        <w:tc>
-          <w:tcPr>
-            <w:tcW w:w="2463" w:type="dxa"/>
-            <w:vMerge/>
-          </w:tcPr>
-          <w:p/>
-        </w:tc>
-        <w:tc>
-          <w:tcPr>
-            <w:tcW w:w="2717" w:type="dxa"/>
-          </w:tcPr>
-          <w:p>
-            <w:pPr>
-              <w:rPr>
-                <w:rFonts w:ascii="Courier New" w:hAnsi="Courier New" w:cs="Courier New"/>
-              </w:rPr>
-            </w:pPr>
-          </w:p>
-        </w:tc>
-        <w:tc>
-          <w:tcPr>
-            <w:tcW w:w="2238" w:type="dxa"/>
-            <w:vMerge/>
-          </w:tcPr>
-          <w:p/>
-        </w:tc>
-        <w:tc>
-          <w:tcPr>
-            <w:tcW w:w="1932" w:type="dxa"/>
-            <w:vMerge/>
-          </w:tcPr>
-          <w:p/>
-        </w:tc>
-      </w:tr>
-      <w:tr>
-        <w:tc>
-          <w:tcPr>
-            <w:tcW w:w="2463" w:type="dxa"/>
-            <w:vMerge w:val="restart"/>
-          </w:tcPr>
-          <w:p>
-            <w:r>
-              <w:t>MESSAGE 5</w:t>
-            </w:r>
-          </w:p>
-        </w:tc>
-        <w:tc>
-          <w:tcPr>
-            <w:tcW w:w="2717" w:type="dxa"/>
-          </w:tcPr>
-          <w:p>
-            <w:pPr>
-              <w:rPr>
-                <w:rFonts w:ascii="Courier New" w:hAnsi="Courier New" w:cs="Courier New"/>
-              </w:rPr>
-            </w:pPr>
-            <w:r>
-              <w:rPr>
-                <w:rFonts w:ascii="Courier New" w:hAnsi="Courier New" w:cs="Courier New"/>
-              </w:rPr>
-              <w:t>RETURN</w:t>
-            </w:r>
-          </w:p>
-        </w:tc>
-        <w:tc>
-          <w:tcPr>
-            <w:tcW w:w="2238" w:type="dxa"/>
-            <w:vMerge w:val="restart"/>
-          </w:tcPr>
-          <w:p>
-            <w:r>
-              <w:t>GREEN</w:t>
-            </w:r>
-            <w:r>
-              <w:t xml:space="preserve"> FLASHING</w:t>
-            </w:r>
-          </w:p>
-        </w:tc>
-        <w:tc>
-          <w:tcPr>
-            <w:tcW w:w="1932" w:type="dxa"/>
-            <w:vMerge w:val="restart"/>
-          </w:tcPr>
-          <w:p>
-            <w:r>
-              <w:t>WHILE WAITING</w:t>
-            </w:r>
-          </w:p>
-        </w:tc>
-      </w:tr>
-      <w:tr>
-        <w:tc>
-          <w:tcPr>
-            <w:tcW w:w="2463" w:type="dxa"/>
-            <w:vMerge/>
-          </w:tcPr>
-          <w:p/>
-        </w:tc>
-        <w:tc>
-          <w:tcPr>
-            <w:tcW w:w="2717" w:type="dxa"/>
-          </w:tcPr>
-          <w:p>
-            <w:pPr>
-              <w:rPr>
-                <w:rFonts w:ascii="Courier New" w:hAnsi="Courier New" w:cs="Courier New"/>
-              </w:rPr>
-            </w:pPr>
-            <w:r>
-              <w:rPr>
-                <w:rFonts w:ascii="Courier New" w:hAnsi="Courier New" w:cs="Courier New"/>
-              </w:rPr>
-              <w:t>SUCCESSFUL</w:t>
-            </w:r>
-          </w:p>
-        </w:tc>
-        <w:tc>
-          <w:tcPr>
-            <w:tcW w:w="2238" w:type="dxa"/>
-            <w:vMerge/>
-          </w:tcPr>
-          <w:p/>
-        </w:tc>
-        <w:tc>
-          <w:tcPr>
-            <w:tcW w:w="1932" w:type="dxa"/>
-            <w:vMerge/>
-          </w:tcPr>
-          <w:p/>
-        </w:tc>
-      </w:tr>
-      <w:tr>
-        <w:tc>
-          <w:tcPr>
-            <w:tcW w:w="2463" w:type="dxa"/>
-            <w:vMerge w:val="restart"/>
-          </w:tcPr>
-          <w:p>
-            <w:r>
-              <w:t>MESSAGE 6</w:t>
-            </w:r>
-            <w:r>
-              <w:t>a</w:t>
-            </w:r>
-          </w:p>
-        </w:tc>
-        <w:tc>
-          <w:tcPr>
-            <w:tcW w:w="2717" w:type="dxa"/>
-          </w:tcPr>
-          <w:p>
-            <w:pPr>
-              <w:rPr>
-                <w:rFonts w:ascii="Courier New" w:hAnsi="Courier New" w:cs="Courier New"/>
-              </w:rPr>
-            </w:pPr>
-            <w:r>
-              <w:rPr>
-                <w:rFonts w:ascii="Courier New" w:hAnsi="Courier New" w:cs="Courier New"/>
-              </w:rPr>
-              <w:t>LAST NAME</w:t>
-            </w:r>
-          </w:p>
-        </w:tc>
-        <w:tc>
-          <w:tcPr>
-            <w:tcW w:w="2238" w:type="dxa"/>
-            <w:vMerge w:val="restart"/>
-          </w:tcPr>
-          <w:p>
-            <w:r>
-              <w:t>GREEN</w:t>
-            </w:r>
-            <w:r>
-              <w:t xml:space="preserve"> FLASHING</w:t>
-            </w:r>
-          </w:p>
-        </w:tc>
-        <w:tc>
-          <w:tcPr>
-            <w:tcW w:w="1932" w:type="dxa"/>
-            <w:vMerge w:val="restart"/>
-          </w:tcPr>
-          <w:p>
-            <w:r>
-              <w:t>0.5</w:t>
-            </w:r>
-            <w:r>
-              <w:t xml:space="preserve"> SECOND</w:t>
-            </w:r>
-          </w:p>
-        </w:tc>
-      </w:tr>
-      <w:tr>
-        <w:tc>
-          <w:tcPr>
-            <w:tcW w:w="2463" w:type="dxa"/>
-            <w:vMerge/>
-          </w:tcPr>
-          <w:p/>
-        </w:tc>
-        <w:tc>
-          <w:tcPr>
-            <w:tcW w:w="2717" w:type="dxa"/>
-          </w:tcPr>
-          <w:p>
-            <w:pPr>
-              <w:rPr>
-                <w:rFonts w:ascii="Courier New" w:hAnsi="Courier New" w:cs="Courier New"/>
-              </w:rPr>
-            </w:pPr>
-            <w:r>
-              <w:rPr>
-                <w:rFonts w:ascii="Courier New" w:hAnsi="Courier New" w:cs="Courier New"/>
-              </w:rPr>
-              <w:t>FIRST NAME</w:t>
-            </w:r>
-          </w:p>
-        </w:tc>
-        <w:tc>
-          <w:tcPr>
-            <w:tcW w:w="2238" w:type="dxa"/>
-            <w:vMerge/>
-          </w:tcPr>
-          <w:p/>
-        </w:tc>
-        <w:tc>
-          <w:tcPr>
-            <w:tcW w:w="1932" w:type="dxa"/>
-            <w:vMerge/>
-          </w:tcPr>
-          <w:p/>
-        </w:tc>
-      </w:tr>
-      <w:tr>
-        <w:tc>
-          <w:tcPr>
-            <w:tcW w:w="2463" w:type="dxa"/>
-            <w:vMerge w:val="restart"/>
-          </w:tcPr>
-          <w:p>
-            <w:r>
-              <w:t>MESSAGE 6b</w:t>
-            </w:r>
-          </w:p>
-        </w:tc>
-        <w:tc>
-          <w:tcPr>
-            <w:tcW w:w="2717" w:type="dxa"/>
-          </w:tcPr>
-          <w:p>
-            <w:pPr>
-              <w:rPr>
-                <w:rFonts w:ascii="Courier New" w:hAnsi="Courier New" w:cs="Courier New"/>
-              </w:rPr>
-            </w:pPr>
-            <w:r>
-              <w:rPr>
-                <w:rFonts w:ascii="Courier New" w:hAnsi="Courier New" w:cs="Courier New"/>
-              </w:rPr>
-              <w:t>RETURNED ON</w:t>
-            </w:r>
-          </w:p>
-        </w:tc>
-        <w:tc>
-          <w:tcPr>
-            <w:tcW w:w="2238" w:type="dxa"/>
-            <w:vMerge w:val="restart"/>
-          </w:tcPr>
-          <w:p>
-            <w:r>
-              <w:t>GREEN FLASHING</w:t>
-            </w:r>
-          </w:p>
-        </w:tc>
-        <w:tc>
-          <w:tcPr>
-            <w:tcW w:w="1932" w:type="dxa"/>
-            <w:vMerge w:val="restart"/>
-          </w:tcPr>
-          <w:p>
-            <w:r>
-              <w:t>0.5</w:t>
-            </w:r>
-            <w:r>
-              <w:t xml:space="preserve"> SECOND</w:t>
-            </w:r>
-          </w:p>
-        </w:tc>
-      </w:tr>
-      <w:tr>
-        <w:tc>
-          <w:tcPr>
-            <w:tcW w:w="2463" w:type="dxa"/>
-            <w:vMerge/>
-          </w:tcPr>
-          <w:p/>
-        </w:tc>
-        <w:tc>
-          <w:tcPr>
-            <w:tcW w:w="2717" w:type="dxa"/>
-          </w:tcPr>
-          <w:p>
-            <w:pPr>
-              <w:rPr>
-                <w:rFonts w:ascii="Courier New" w:hAnsi="Courier New" w:cs="Courier New"/>
-              </w:rPr>
-            </w:pPr>
-            <w:r>
-              <w:rPr>
-                <w:rFonts w:ascii="Courier New" w:hAnsi="Courier New" w:cs="Courier New"/>
-              </w:rPr>
-              <w:t>MM/DD/YYYY</w:t>
-            </w:r>
-          </w:p>
-        </w:tc>
-        <w:tc>
-          <w:tcPr>
-            <w:tcW w:w="2238" w:type="dxa"/>
-            <w:vMerge/>
-          </w:tcPr>
-          <w:p/>
-        </w:tc>
-        <w:tc>
-          <w:tcPr>
-            <w:tcW w:w="1932" w:type="dxa"/>
-            <w:vMerge/>
-          </w:tcPr>
-          <w:p/>
-        </w:tc>
-      </w:tr>
-      <w:tr>
-        <w:tc>
-          <w:tcPr>
-            <w:tcW w:w="2463" w:type="dxa"/>
-            <w:vMerge w:val="restart"/>
-          </w:tcPr>
-          <w:p>
-            <w:r>
-              <w:t>MESSAGE 7</w:t>
-            </w:r>
-          </w:p>
-        </w:tc>
-        <w:tc>
-          <w:tcPr>
-            <w:tcW w:w="2717" w:type="dxa"/>
-          </w:tcPr>
-          <w:p>
-            <w:pPr>
-              <w:rPr>
-                <w:rFonts w:ascii="Courier New" w:hAnsi="Courier New" w:cs="Courier New"/>
-              </w:rPr>
-            </w:pPr>
-            <w:r>
-              <w:rPr>
-                <w:rFonts w:ascii="Courier New" w:hAnsi="Courier New" w:cs="Courier New"/>
-              </w:rPr>
-              <w:t>UNKNOWN DOSI</w:t>
-            </w:r>
-          </w:p>
-        </w:tc>
-        <w:tc>
-          <w:tcPr>
-            <w:tcW w:w="2238" w:type="dxa"/>
-            <w:vMerge w:val="restart"/>
-          </w:tcPr>
-          <w:p>
-            <w:r>
-              <w:t>YELLOW FLASHING</w:t>
-            </w:r>
-          </w:p>
-        </w:tc>
-        <w:tc>
-          <w:tcPr>
-            <w:tcW w:w="1932" w:type="dxa"/>
-            <w:vMerge w:val="restart"/>
-          </w:tcPr>
-          <w:p>
-            <w:r>
-              <w:t>0.5</w:t>
-            </w:r>
-            <w:r>
-              <w:t xml:space="preserve"> SECOND THEN </w:t>
-            </w:r>
-            <w:r>
-              <w:t>Default status</w:t>
-            </w:r>
-          </w:p>
-        </w:tc>
-      </w:tr>
-      <w:tr>
-        <w:tc>
-          <w:tcPr>
-            <w:tcW w:w="2463" w:type="dxa"/>
-            <w:vMerge/>
-          </w:tcPr>
-          <w:p/>
-        </w:tc>
-        <w:tc>
-          <w:tcPr>
-            <w:tcW w:w="2717" w:type="dxa"/>
-          </w:tcPr>
-          <w:p>
-            <w:pPr>
-              <w:rPr>
-                <w:rFonts w:ascii="Courier New" w:hAnsi="Courier New" w:cs="Courier New"/>
-              </w:rPr>
-            </w:pPr>
-            <w:r>
-              <w:rPr>
-                <w:rFonts w:ascii="Courier New" w:hAnsi="Courier New" w:cs="Courier New"/>
-              </w:rPr>
-              <w:t>PLEASE TRY AGAIN</w:t>
-            </w:r>
-          </w:p>
-        </w:tc>
-        <w:tc>
-          <w:tcPr>
-            <w:tcW w:w="2238" w:type="dxa"/>
-            <w:vMerge/>
-          </w:tcPr>
-          <w:p/>
-        </w:tc>
-        <w:tc>
-          <w:tcPr>
-            <w:tcW w:w="1932" w:type="dxa"/>
-            <w:vMerge/>
-          </w:tcPr>
-          <w:p/>
-        </w:tc>
-      </w:tr>
-      <w:tr>
-        <w:tc>
-          <w:tcPr>
-            <w:tcW w:w="2463" w:type="dxa"/>
-            <w:vMerge w:val="restart"/>
-          </w:tcPr>
-          <w:p>
-            <w:r>
-              <w:t>MESSAGE 8</w:t>
-            </w:r>
-          </w:p>
-        </w:tc>
-        <w:tc>
-          <w:tcPr>
-            <w:tcW w:w="2717" w:type="dxa"/>
-          </w:tcPr>
-          <w:p>
-            <w:pPr>
-              <w:rPr>
-                <w:rFonts w:ascii="Courier New" w:hAnsi="Courier New" w:cs="Courier New"/>
-              </w:rPr>
-            </w:pPr>
-            <w:r>
-              <w:rPr>
-                <w:rFonts w:ascii="Courier New" w:hAnsi="Courier New" w:cs="Courier New"/>
-              </w:rPr>
-              <w:t>NETWORK</w:t>
-            </w:r>
-          </w:p>
-        </w:tc>
-        <w:tc>
-          <w:tcPr>
-            <w:tcW w:w="2238" w:type="dxa"/>
-            <w:vMerge w:val="restart"/>
-          </w:tcPr>
-          <w:p>
-            <w:r>
-              <w:t>RED FLASHING</w:t>
-            </w:r>
-          </w:p>
-        </w:tc>
-        <w:tc>
-          <w:tcPr>
-            <w:tcW w:w="1932" w:type="dxa"/>
-            <w:vMerge w:val="restart"/>
-          </w:tcPr>
-          <w:p>
-            <w:r>
-              <w:t xml:space="preserve">CONTINUOUS UNTIL CONNECTED THEN </w:t>
-            </w:r>
-            <w:r>
-              <w:t>Default Status</w:t>
-            </w:r>
-          </w:p>
-        </w:tc>
-      </w:tr>
-      <w:tr>
-        <w:tc>
-          <w:tcPr>
-            <w:tcW w:w="2463" w:type="dxa"/>
-            <w:vMerge/>
-          </w:tcPr>
-          <w:p/>
-        </w:tc>
-        <w:tc>
-          <w:tcPr>
-            <w:tcW w:w="2717" w:type="dxa"/>
-          </w:tcPr>
-          <w:p>
-            <w:pPr>
-              <w:rPr>
-                <w:rFonts w:ascii="Courier New" w:hAnsi="Courier New" w:cs="Courier New"/>
-              </w:rPr>
-            </w:pPr>
-            <w:r>
-              <w:rPr>
-                <w:rFonts w:ascii="Courier New" w:hAnsi="Courier New" w:cs="Courier New"/>
-              </w:rPr>
-              <w:t>FAILURE</w:t>
-            </w:r>
-          </w:p>
-        </w:tc>
-        <w:tc>
-          <w:tcPr>
-            <w:tcW w:w="2238" w:type="dxa"/>
-            <w:vMerge/>
-          </w:tcPr>
-          <w:p/>
-        </w:tc>
-        <w:tc>
-          <w:tcPr>
-            <w:tcW w:w="1932" w:type="dxa"/>
-            <w:vMerge/>
-          </w:tcPr>
-          <w:p/>
-        </w:tc>
-      </w:tr>
-      <w:tr>
-        <w:tc>
-          <w:tcPr>
-            <w:tcW w:w="2463" w:type="dxa"/>
-            <w:vMerge w:val="restart"/>
-          </w:tcPr>
-          <w:p>
-            <w:r>
-              <w:t>MESSAGE 9</w:t>
-            </w:r>
-          </w:p>
-        </w:tc>
-        <w:tc>
-          <w:tcPr>
-            <w:tcW w:w="2717" w:type="dxa"/>
-          </w:tcPr>
-          <w:p>
-            <w:pPr>
-              <w:rPr>
-                <w:rFonts w:ascii="Courier New" w:hAnsi="Courier New" w:cs="Courier New"/>
-              </w:rPr>
-            </w:pPr>
-            <w:r>
-              <w:rPr>
-                <w:rFonts w:ascii="Courier New" w:hAnsi="Courier New" w:cs="Courier New"/>
-              </w:rPr>
-              <w:t>CONFIRMATION</w:t>
-            </w:r>
-          </w:p>
-        </w:tc>
-        <w:tc>
-          <w:tcPr>
-            <w:tcW w:w="2238" w:type="dxa"/>
-            <w:vMerge w:val="restart"/>
-          </w:tcPr>
-          <w:p>
-            <w:r>
-              <w:t>GREEN FLASHING</w:t>
-            </w:r>
-          </w:p>
-        </w:tc>
-        <w:tc>
-          <w:tcPr>
-            <w:tcW w:w="1932" w:type="dxa"/>
-            <w:vMerge w:val="restart"/>
-          </w:tcPr>
-          <w:p>
-            <w:r>
-              <w:t>0.5 seconds then Default Status</w:t>
-            </w:r>
-          </w:p>
-        </w:tc>
-      </w:tr>
-      <w:tr>
-        <w:tc>
-          <w:tcPr>
-            <w:tcW w:w="2463" w:type="dxa"/>
-            <w:vMerge/>
-          </w:tcPr>
-          <w:p/>
-        </w:tc>
-        <w:tc>
-          <w:tcPr>
-            <w:tcW w:w="2717" w:type="dxa"/>
-          </w:tcPr>
-          <w:p>
-            <w:pPr>
-              <w:rPr>
-                <w:rFonts w:ascii="Courier New" w:hAnsi="Courier New" w:cs="Courier New"/>
-              </w:rPr>
-            </w:pPr>
-            <w:r>
-              <w:rPr>
-                <w:rFonts w:ascii="Courier New" w:hAnsi="Courier New" w:cs="Courier New"/>
-              </w:rPr>
-              <w:t>SENT VIA EMAIL</w:t>
-            </w:r>
-          </w:p>
-        </w:tc>
-        <w:tc>
-          <w:tcPr>
-            <w:tcW w:w="2238" w:type="dxa"/>
-            <w:vMerge/>
-          </w:tcPr>
-          <w:p/>
-        </w:tc>
-        <w:tc>
-          <w:tcPr>
-            <w:tcW w:w="1932" w:type="dxa"/>
-            <w:vMerge/>
-          </w:tcPr>
-          <w:p/>
+              <w:t>:</w:t>
+            </w:r>
+            <w:r>
+              <w:t xml:space="preserve"> [First Name, Last Name]’s dosimeter [Dosimeter Number] from [Period Code] was returned on [Return Date].   Thank you!</w:t>
+            </w:r>
+          </w:p>
         </w:tc>
       </w:tr>
     </w:tbl>
-    <w:p/>
-    <w:p/>
-    <w:p/>
-    <w:p/>
-    <w:p>
-      <w:r>
-        <w:t xml:space="preserve">Prior to sending email, check whether there </w:t>
-      </w:r>
-      <w:r>
-        <w:t xml:space="preserve">are any other unreturned dosimeters by performing a group by query on the SLAC ID, and counting the number of </w:t>
-      </w:r>
-      <w:r>
-        <w:t>rows.</w:t>
-      </w:r>
-    </w:p>
-    <w:p/>
-    <w:p>
-      <w:r>
+    <w:p>
+      <w:pPr>
         <w:rPr>
           <w:b/>
           <w:bCs/>
         </w:rPr>
-        <w:t>To</w:t>
-      </w:r>
-      <w:r>
-        <w:rPr>
-          <w:b/>
-          <w:bCs/>
-        </w:rPr>
-        <w:t>:</w:t>
-      </w:r>
-      <w:r>
-        <w:t xml:space="preserve"> [</w:t>
-      </w:r>
-      <w:r>
-        <w:t>email address]</w:t>
-      </w:r>
-    </w:p>
-    <w:p>
-      <w:r>
-        <w:rPr>
-          <w:b/>
-          <w:bCs/>
-        </w:rPr>
-        <w:t>From:</w:t>
-      </w:r>
-      <w:r>
-        <w:t xml:space="preserve"> [No-Reply@slac.stanford.edu]</w:t>
-      </w:r>
-    </w:p>
-    <w:p>
-      <w:pPr>
-        <w:rPr>
-          <w:b/>
-          <w:bCs/>
-        </w:rPr>
-      </w:pPr>
-      <w:r>
-        <w:rPr>
-          <w:b/>
-          <w:bCs/>
-        </w:rPr>
-        <w:t xml:space="preserve">Subject:  </w:t>
-      </w:r>
-      <w:r>
-        <w:t>Dosimeter Return Confirmation</w:t>
-      </w:r>
-    </w:p>
-    <w:p>
-      <w:r>
-        <w:rPr>
-          <w:b/>
-          <w:bCs/>
-        </w:rPr>
-        <w:t>Email Text</w:t>
-      </w:r>
-      <w:r>
-        <w:rPr>
-          <w:b/>
-          <w:bCs/>
-        </w:rPr>
-        <w:t xml:space="preserve"> (if no other unreturned dosimeters)</w:t>
-      </w:r>
-      <w:r>
-        <w:rPr>
-          <w:b/>
-          <w:bCs/>
-        </w:rPr>
-        <w:t>:</w:t>
-      </w:r>
-      <w:r>
-        <w:t xml:space="preserve"> [</w:t>
-      </w:r>
-      <w:r>
-        <w:t>First Name, Last Name]’s d</w:t>
-      </w:r>
-      <w:r>
-        <w:t>osimeter [</w:t>
-      </w:r>
-      <w:r>
-        <w:t>Dosimeter Number] from [Period Code] was returned on [</w:t>
-      </w:r>
-      <w:r>
-        <w:t>Return Date]</w:t>
-      </w:r>
-      <w:r>
-        <w:t xml:space="preserve">.  </w:t>
-      </w:r>
-      <w:r>
-        <w:t xml:space="preserve"> Thank you!</w:t>
-      </w:r>
-    </w:p>
-    <w:p>
-      <w:r>
-        <w:rPr>
-          <w:b/>
-          <w:bCs/>
-        </w:rPr>
-        <w:t>Email Text</w:t>
-      </w:r>
-      <w:r>
-        <w:rPr>
-          <w:b/>
-          <w:bCs/>
-        </w:rPr>
-        <w:t xml:space="preserve"> (still has other dosimeters unreturned)</w:t>
-      </w:r>
-      <w:r>
-        <w:rPr>
-          <w:b/>
-          <w:bCs/>
-        </w:rPr>
-        <w:t>:</w:t>
-      </w:r>
-      <w:r>
-        <w:t xml:space="preserve"> [First Name, Last Name]’s dosimeter [Dosimeter Number] from [Period Code] was returned on [Return Date].  </w:t>
-      </w:r>
-    </w:p>
-    <w:p>
-      <w:r>
-        <w:t xml:space="preserve">Our records indicate that you still have the following </w:t>
-      </w:r>
-      <w:r>
-        <w:t>dosimeter</w:t>
-      </w:r>
-      <w:r>
-        <w:t>(</w:t>
-      </w:r>
-      <w:r>
-        <w:t>s</w:t>
-      </w:r>
-      <w:r>
-        <w:t>)</w:t>
-      </w:r>
-      <w:r>
-        <w:t xml:space="preserve"> which are unreturned:</w:t>
-      </w:r>
+      </w:pPr>
     </w:p>
     <w:tbl>
       <w:tblPr>
@@ -1495,163 +2477,207 @@
         <w:tblLook w:val="04A0" w:firstRow="1" w:lastRow="0" w:firstColumn="1" w:lastColumn="0" w:noHBand="0" w:noVBand="1"/>
       </w:tblPr>
       <w:tblGrid>
-        <w:gridCol w:w="2337"/>
-        <w:gridCol w:w="2337"/>
-        <w:gridCol w:w="2338"/>
-        <w:gridCol w:w="2338"/>
+        <w:gridCol w:w="9350"/>
       </w:tblGrid>
       <w:tr>
         <w:tc>
           <w:tcPr>
-            <w:tcW w:w="2337" w:type="dxa"/>
-          </w:tcPr>
-          <w:p>
-            <w:r>
-              <w:t>Name</w:t>
-            </w:r>
-          </w:p>
-        </w:tc>
-        <w:tc>
-          <w:tcPr>
-            <w:tcW w:w="2337" w:type="dxa"/>
-          </w:tcPr>
-          <w:p>
-            <w:r>
-              <w:t>SLAC ID</w:t>
-            </w:r>
-          </w:p>
-        </w:tc>
-        <w:tc>
-          <w:tcPr>
-            <w:tcW w:w="2338" w:type="dxa"/>
-          </w:tcPr>
-          <w:p>
-            <w:r>
-              <w:t>Dosimeter Number</w:t>
-            </w:r>
-          </w:p>
-        </w:tc>
-        <w:tc>
-          <w:tcPr>
-            <w:tcW w:w="2338" w:type="dxa"/>
-          </w:tcPr>
-          <w:p>
-            <w:r>
-              <w:t>Period Code</w:t>
-            </w:r>
-          </w:p>
-        </w:tc>
-      </w:tr>
-      <w:tr>
-        <w:tc>
-          <w:tcPr>
-            <w:tcW w:w="2337" w:type="dxa"/>
-          </w:tcPr>
-          <w:p>
-            <w:r>
-              <w:t>Row 1</w:t>
-            </w:r>
-          </w:p>
-        </w:tc>
-        <w:tc>
-          <w:tcPr>
-            <w:tcW w:w="2337" w:type="dxa"/>
-          </w:tcPr>
-          <w:p/>
-        </w:tc>
-        <w:tc>
-          <w:tcPr>
-            <w:tcW w:w="2338" w:type="dxa"/>
-          </w:tcPr>
-          <w:p/>
-        </w:tc>
-        <w:tc>
-          <w:tcPr>
-            <w:tcW w:w="2338" w:type="dxa"/>
-          </w:tcPr>
-          <w:p/>
-        </w:tc>
-      </w:tr>
-      <w:tr>
-        <w:tc>
-          <w:tcPr>
-            <w:tcW w:w="2337" w:type="dxa"/>
-          </w:tcPr>
-          <w:p>
-            <w:r>
-              <w:t>Row 2</w:t>
-            </w:r>
-          </w:p>
-        </w:tc>
-        <w:tc>
-          <w:tcPr>
-            <w:tcW w:w="2337" w:type="dxa"/>
-          </w:tcPr>
-          <w:p/>
-        </w:tc>
-        <w:tc>
-          <w:tcPr>
-            <w:tcW w:w="2338" w:type="dxa"/>
-          </w:tcPr>
-          <w:p/>
-        </w:tc>
-        <w:tc>
-          <w:tcPr>
-            <w:tcW w:w="2338" w:type="dxa"/>
-          </w:tcPr>
-          <w:p/>
-        </w:tc>
-      </w:tr>
-      <w:tr>
-        <w:tc>
-          <w:tcPr>
-            <w:tcW w:w="2337" w:type="dxa"/>
-          </w:tcPr>
-          <w:p>
-            <w:r>
-              <w:t>Row n</w:t>
-            </w:r>
-          </w:p>
-        </w:tc>
-        <w:tc>
-          <w:tcPr>
-            <w:tcW w:w="2337" w:type="dxa"/>
-          </w:tcPr>
-          <w:p/>
-        </w:tc>
-        <w:tc>
-          <w:tcPr>
-            <w:tcW w:w="2338" w:type="dxa"/>
-          </w:tcPr>
-          <w:p/>
-        </w:tc>
-        <w:tc>
-          <w:tcPr>
-            <w:tcW w:w="2338" w:type="dxa"/>
-          </w:tcPr>
-          <w:p/>
+            <w:tcW w:w="9350" w:type="dxa"/>
+          </w:tcPr>
+          <w:p>
+            <w:r>
+              <w:rPr>
+                <w:b/>
+                <w:bCs/>
+              </w:rPr>
+              <w:t>Email Text</w:t>
+            </w:r>
+            <w:r>
+              <w:rPr>
+                <w:b/>
+                <w:bCs/>
+              </w:rPr>
+              <w:t xml:space="preserve"> 2 (still has other dosimeters unreturned)</w:t>
+            </w:r>
+            <w:r>
+              <w:rPr>
+                <w:b/>
+                <w:bCs/>
+              </w:rPr>
+              <w:t>:</w:t>
+            </w:r>
+            <w:r>
+              <w:t xml:space="preserve"> [First Name, Last Name]’s dosimeter [Dosimeter Number] from [Period Code] was returned on [Return Date].  </w:t>
+            </w:r>
+          </w:p>
+          <w:p>
+            <w:r>
+              <w:t>Our records indicate that you still have the following dosimeter(s) which are unreturned:</w:t>
+            </w:r>
+          </w:p>
+          <w:p/>
+          <w:tbl>
+            <w:tblPr>
+              <w:tblStyle w:val="TableGrid"/>
+              <w:tblW w:w="0" w:type="auto"/>
+              <w:tblLook w:val="04A0" w:firstRow="1" w:lastRow="0" w:firstColumn="1" w:lastColumn="0" w:noHBand="0" w:noVBand="1"/>
+            </w:tblPr>
+            <w:tblGrid>
+              <w:gridCol w:w="2277"/>
+              <w:gridCol w:w="2274"/>
+              <w:gridCol w:w="2293"/>
+              <w:gridCol w:w="2280"/>
+            </w:tblGrid>
+            <w:tr>
+              <w:tc>
+                <w:tcPr>
+                  <w:tcW w:w="2337" w:type="dxa"/>
+                </w:tcPr>
+                <w:p>
+                  <w:r>
+                    <w:t>Name</w:t>
+                  </w:r>
+                </w:p>
+              </w:tc>
+              <w:tc>
+                <w:tcPr>
+                  <w:tcW w:w="2337" w:type="dxa"/>
+                </w:tcPr>
+                <w:p>
+                  <w:r>
+                    <w:t>SLAC ID</w:t>
+                  </w:r>
+                </w:p>
+              </w:tc>
+              <w:tc>
+                <w:tcPr>
+                  <w:tcW w:w="2338" w:type="dxa"/>
+                </w:tcPr>
+                <w:p>
+                  <w:r>
+                    <w:t>Dosimeter Number</w:t>
+                  </w:r>
+                </w:p>
+              </w:tc>
+              <w:tc>
+                <w:tcPr>
+                  <w:tcW w:w="2338" w:type="dxa"/>
+                </w:tcPr>
+                <w:p>
+                  <w:r>
+                    <w:t>Period Code</w:t>
+                  </w:r>
+                </w:p>
+              </w:tc>
+            </w:tr>
+            <w:tr>
+              <w:tc>
+                <w:tcPr>
+                  <w:tcW w:w="2337" w:type="dxa"/>
+                </w:tcPr>
+                <w:p>
+                  <w:r>
+                    <w:t>Row 1</w:t>
+                  </w:r>
+                </w:p>
+              </w:tc>
+              <w:tc>
+                <w:tcPr>
+                  <w:tcW w:w="2337" w:type="dxa"/>
+                </w:tcPr>
+                <w:p/>
+              </w:tc>
+              <w:tc>
+                <w:tcPr>
+                  <w:tcW w:w="2338" w:type="dxa"/>
+                </w:tcPr>
+                <w:p/>
+              </w:tc>
+              <w:tc>
+                <w:tcPr>
+                  <w:tcW w:w="2338" w:type="dxa"/>
+                </w:tcPr>
+                <w:p/>
+              </w:tc>
+            </w:tr>
+            <w:tr>
+              <w:tc>
+                <w:tcPr>
+                  <w:tcW w:w="2337" w:type="dxa"/>
+                </w:tcPr>
+                <w:p>
+                  <w:r>
+                    <w:t>Row 2</w:t>
+                  </w:r>
+                </w:p>
+              </w:tc>
+              <w:tc>
+                <w:tcPr>
+                  <w:tcW w:w="2337" w:type="dxa"/>
+                </w:tcPr>
+                <w:p/>
+              </w:tc>
+              <w:tc>
+                <w:tcPr>
+                  <w:tcW w:w="2338" w:type="dxa"/>
+                </w:tcPr>
+                <w:p/>
+              </w:tc>
+              <w:tc>
+                <w:tcPr>
+                  <w:tcW w:w="2338" w:type="dxa"/>
+                </w:tcPr>
+                <w:p/>
+              </w:tc>
+            </w:tr>
+            <w:tr>
+              <w:tc>
+                <w:tcPr>
+                  <w:tcW w:w="2337" w:type="dxa"/>
+                </w:tcPr>
+                <w:p>
+                  <w:r>
+                    <w:t>Row n</w:t>
+                  </w:r>
+                </w:p>
+              </w:tc>
+              <w:tc>
+                <w:tcPr>
+                  <w:tcW w:w="2337" w:type="dxa"/>
+                </w:tcPr>
+                <w:p/>
+              </w:tc>
+              <w:tc>
+                <w:tcPr>
+                  <w:tcW w:w="2338" w:type="dxa"/>
+                </w:tcPr>
+                <w:p/>
+              </w:tc>
+              <w:tc>
+                <w:tcPr>
+                  <w:tcW w:w="2338" w:type="dxa"/>
+                </w:tcPr>
+                <w:p/>
+              </w:tc>
+            </w:tr>
+          </w:tbl>
+          <w:p/>
+          <w:p>
+            <w:r>
+              <w:t>Please either return the remaining dosimeter(s) or fill out a damaged/lost dosimeter form which you can find on the ESH/RP website.</w:t>
+            </w:r>
+          </w:p>
+          <w:p>
+            <w:pPr>
+              <w:rPr>
+                <w:b/>
+                <w:bCs/>
+              </w:rPr>
+            </w:pPr>
+          </w:p>
         </w:tc>
       </w:tr>
     </w:tbl>
-    <w:p/>
-    <w:p>
-      <w:r>
-        <w:t>Please either return the remaining dosimeter(s</w:t>
-      </w:r>
-      <w:r>
-        <w:t>) or</w:t>
-      </w:r>
-      <w:r>
-        <w:t xml:space="preserve"> fill out a damaged/lost dosimeter form which you can find on the ESH/RP website.</w:t>
-      </w:r>
-    </w:p>
-    <w:p/>
-    <w:p>
-      <w:r>
-        <w:t>Thank you!</w:t>
-      </w:r>
-    </w:p>
-    <w:p/>
     <w:p>
       <w:pPr>
         <w:rPr>
@@ -1659,45 +2685,7 @@
           <w:bCs/>
         </w:rPr>
       </w:pPr>
-      <w:r>
-        <w:rPr>
-          <w:b/>
-          <w:bCs/>
-        </w:rPr>
-        <w:br w:type="page"/>
-      </w:r>
-    </w:p>
-    <w:p>
-      <w:pPr>
-        <w:rPr>
-          <w:b/>
-          <w:bCs/>
-        </w:rPr>
-      </w:pPr>
-      <w:r>
-        <w:rPr>
-          <w:b/>
-          <w:bCs/>
-        </w:rPr>
-        <w:lastRenderedPageBreak/>
-        <w:t>System Health Viewer</w:t>
-      </w:r>
-      <w:r>
-        <w:rPr>
-          <w:b/>
-          <w:bCs/>
-        </w:rPr>
-        <w:t xml:space="preserve"> (SLAC Internal Web)</w:t>
-      </w:r>
-      <w:r>
-        <w:rPr>
-          <w:b/>
-          <w:bCs/>
-        </w:rPr>
-        <w:t>:</w:t>
-      </w:r>
-    </w:p>
-    <w:p/>
+    </w:p>
     <w:tbl>
       <w:tblPr>
         <w:tblStyle w:val="TableGrid"/>
@@ -1705,15 +2693,205 @@
         <w:tblLook w:val="04A0" w:firstRow="1" w:lastRow="0" w:firstColumn="1" w:lastColumn="0" w:noHBand="0" w:noVBand="1"/>
       </w:tblPr>
       <w:tblGrid>
-        <w:gridCol w:w="950"/>
+        <w:gridCol w:w="9350"/>
+      </w:tblGrid>
+      <w:tr>
+        <w:tc>
+          <w:tcPr>
+            <w:tcW w:w="9350" w:type="dxa"/>
+          </w:tcPr>
+          <w:p>
+            <w:pPr>
+              <w:rPr>
+                <w:b/>
+                <w:bCs/>
+              </w:rPr>
+            </w:pPr>
+            <w:r>
+              <w:rPr>
+                <w:b/>
+                <w:bCs/>
+              </w:rPr>
+              <w:t>Email Text</w:t>
+            </w:r>
+            <w:r>
+              <w:rPr>
+                <w:b/>
+                <w:bCs/>
+              </w:rPr>
+              <w:t xml:space="preserve"> 3 (</w:t>
+            </w:r>
+            <w:r>
+              <w:rPr>
+                <w:b/>
+                <w:bCs/>
+              </w:rPr>
+              <w:t>both emails null</w:t>
+            </w:r>
+            <w:r>
+              <w:rPr>
+                <w:b/>
+                <w:bCs/>
+              </w:rPr>
+              <w:t>)</w:t>
+            </w:r>
+            <w:r>
+              <w:rPr>
+                <w:b/>
+                <w:bCs/>
+              </w:rPr>
+              <w:t>:</w:t>
+            </w:r>
+            <w:r>
+              <w:t xml:space="preserve"> [First Name, Last Name]’s dosimeter [Dosimeter Number] from [Period Code] was returned on [Return Date].  </w:t>
+            </w:r>
+            <w:r>
+              <w:t xml:space="preserve"> There was no email on file for user or </w:t>
+            </w:r>
+            <w:proofErr w:type="gramStart"/>
+            <w:r>
+              <w:t>supervisor</w:t>
+            </w:r>
+            <w:proofErr w:type="gramEnd"/>
+            <w:r>
+              <w:t xml:space="preserve"> so this email was sent to esh-DREP@slac.stanford.edu</w:t>
+            </w:r>
+          </w:p>
+        </w:tc>
+      </w:tr>
+    </w:tbl>
+    <w:p>
+      <w:pPr>
+        <w:rPr>
+          <w:b/>
+          <w:bCs/>
+        </w:rPr>
+      </w:pPr>
+    </w:p>
+    <w:p>
+      <w:r>
+        <w:t>T</w:t>
+      </w:r>
+      <w:r>
+        <w:t>hank you!</w:t>
+      </w:r>
+    </w:p>
+    <w:p>
+      <w:pPr>
+        <w:rPr>
+          <w:rFonts w:asciiTheme="majorHAnsi" w:eastAsiaTheme="majorEastAsia" w:hAnsiTheme="majorHAnsi" w:cstheme="majorBidi"/>
+          <w:color w:val="2F5496" w:themeColor="accent1" w:themeShade="BF"/>
+          <w:sz w:val="26"/>
+          <w:szCs w:val="26"/>
+        </w:rPr>
+      </w:pPr>
+      <w:r>
+        <w:br w:type="page"/>
+      </w:r>
+    </w:p>
+    <w:p>
+      <w:pPr>
+        <w:pStyle w:val="Heading2"/>
+      </w:pPr>
+      <w:r>
+        <w:lastRenderedPageBreak/>
+        <w:t>Reset Button</w:t>
+      </w:r>
+    </w:p>
+    <w:p>
+      <w:r>
+        <w:t>The reset button on the bottom of the unit</w:t>
+      </w:r>
+      <w:r>
+        <w:t xml:space="preserve"> </w:t>
+      </w:r>
+      <w:r>
+        <w:t>displays message 10 before rebooting and returning to idle status</w:t>
+      </w:r>
+    </w:p>
+    <w:p>
+      <w:pPr>
+        <w:pStyle w:val="Heading1"/>
+      </w:pPr>
+      <w:r>
+        <w:t>System Health Viewer</w:t>
+      </w:r>
+      <w:r>
+        <w:t xml:space="preserve"> (SLAC Internal Web)</w:t>
+      </w:r>
+      <w:r>
+        <w:t>:</w:t>
+      </w:r>
+    </w:p>
+    <w:p>
+      <w:r>
+        <w:t xml:space="preserve">Includes development of </w:t>
+      </w:r>
+      <w:r>
+        <w:t>web-based</w:t>
+      </w:r>
+      <w:r>
+        <w:t xml:space="preserve"> system health viewer which is </w:t>
+      </w:r>
+      <w:r>
+        <w:t xml:space="preserve">visible within </w:t>
+      </w:r>
+      <w:hyperlink r:id="rId8" w:history="1">
+        <w:r>
+          <w:rPr>
+            <w:rStyle w:val="Hyperlink"/>
+          </w:rPr>
+          <w:t xml:space="preserve">SLAC/RP </w:t>
+        </w:r>
+        <w:proofErr w:type="spellStart"/>
+        <w:r>
+          <w:rPr>
+            <w:rStyle w:val="Hyperlink"/>
+          </w:rPr>
+          <w:t>sharepoint</w:t>
+        </w:r>
+        <w:proofErr w:type="spellEnd"/>
+      </w:hyperlink>
+      <w:r>
+        <w:t xml:space="preserve"> area.</w:t>
+      </w:r>
+      <w:r>
+        <w:t xml:space="preserve">  </w:t>
+      </w:r>
+      <w:r>
+        <w:t xml:space="preserve">Report refreshes when loaded in the </w:t>
+      </w:r>
+      <w:proofErr w:type="gramStart"/>
+      <w:r>
+        <w:t>browser, and</w:t>
+      </w:r>
+      <w:proofErr w:type="gramEnd"/>
+      <w:r>
+        <w:t xml:space="preserve"> has a</w:t>
+      </w:r>
+      <w:r>
+        <w:t xml:space="preserve"> refresh button.</w:t>
+      </w:r>
+      <w:r>
+        <w:t xml:space="preserve">  Expect about 1500 “return” transactions per quarter.</w:t>
+      </w:r>
+    </w:p>
+    <w:tbl>
+      <w:tblPr>
+        <w:tblStyle w:val="TableGrid"/>
+        <w:tblW w:w="0" w:type="auto"/>
+        <w:tblLook w:val="04A0" w:firstRow="1" w:lastRow="0" w:firstColumn="1" w:lastColumn="0" w:noHBand="0" w:noVBand="1"/>
+      </w:tblPr>
+      <w:tblGrid>
+        <w:gridCol w:w="945"/>
         <w:gridCol w:w="1243"/>
         <w:gridCol w:w="1390"/>
-        <w:gridCol w:w="1021"/>
-        <w:gridCol w:w="917"/>
-        <w:gridCol w:w="911"/>
-        <w:gridCol w:w="917"/>
-        <w:gridCol w:w="1010"/>
-        <w:gridCol w:w="991"/>
+        <w:gridCol w:w="1020"/>
+        <w:gridCol w:w="938"/>
+        <w:gridCol w:w="905"/>
+        <w:gridCol w:w="912"/>
+        <w:gridCol w:w="1009"/>
+        <w:gridCol w:w="988"/>
       </w:tblGrid>
       <w:tr>
         <w:tc>
@@ -1813,7 +2991,16 @@
           </w:tcPr>
           <w:p>
             <w:r>
-              <w:t>Last 30 Days</w:t>
+              <w:t xml:space="preserve">Last </w:t>
+            </w:r>
+            <w:r>
+              <w:t>24</w:t>
+            </w:r>
+            <w:r>
+              <w:t xml:space="preserve"> </w:t>
+            </w:r>
+            <w:r>
+              <w:t>hours</w:t>
             </w:r>
           </w:p>
         </w:tc>
@@ -1824,7 +3011,13 @@
           </w:tcPr>
           <w:p>
             <w:r>
-              <w:t>Last 90 days</w:t>
+              <w:t xml:space="preserve">Last </w:t>
+            </w:r>
+            <w:r>
+              <w:t>30</w:t>
+            </w:r>
+            <w:r>
+              <w:t xml:space="preserve"> days</w:t>
             </w:r>
           </w:p>
         </w:tc>
@@ -2373,16 +3566,25 @@
         </w:tc>
       </w:tr>
     </w:tbl>
-    <w:p/>
     <w:p>
       <w:r>
         <w:t>*Online or Offline</w:t>
       </w:r>
     </w:p>
-    <w:p/>
-    <w:p>
-      <w:r>
-        <w:t>Security</w:t>
+    <w:p>
+      <w:pPr>
+        <w:pStyle w:val="Heading1"/>
+      </w:pPr>
+      <w:r>
+        <w:t xml:space="preserve">ODTS </w:t>
+      </w:r>
+    </w:p>
+    <w:p>
+      <w:pPr>
+        <w:pStyle w:val="Heading2"/>
+      </w:pPr>
+      <w:r>
+        <w:t>Connection Details:</w:t>
       </w:r>
     </w:p>
     <w:p>
@@ -2390,26 +3592,19 @@
         <w:pStyle w:val="ListParagraph"/>
         <w:numPr>
           <w:ilvl w:val="0"/>
-          <w:numId w:val="2"/>
+          <w:numId w:val="4"/>
         </w:numPr>
       </w:pPr>
       <w:r>
-        <w:t>Must be compliant with SLAC network security policies</w:t>
-      </w:r>
-    </w:p>
-    <w:p>
-      <w:pPr>
-        <w:ind w:left="360"/>
-      </w:pPr>
-    </w:p>
-    <w:p>
-      <w:pPr>
-        <w:ind w:left="360"/>
-      </w:pPr>
-    </w:p>
-    <w:p>
-      <w:r>
-        <w:t>ODTS Queries:</w:t>
+        <w:t>TBD</w:t>
+      </w:r>
+    </w:p>
+    <w:p>
+      <w:pPr>
+        <w:pStyle w:val="Heading2"/>
+      </w:pPr>
+      <w:r>
+        <w:t>Queries:</w:t>
       </w:r>
     </w:p>
     <w:p>
@@ -2421,7 +3616,14 @@
         </w:numPr>
       </w:pPr>
       <w:r>
-        <w:t xml:space="preserve">Pass </w:t>
+        <w:rPr>
+          <w:b/>
+          <w:bCs/>
+        </w:rPr>
+        <w:t>Pass</w:t>
+      </w:r>
+      <w:r>
+        <w:t xml:space="preserve"> </w:t>
       </w:r>
       <w:r>
         <w:t>DOSIMETER NUMBER</w:t>
@@ -2430,13 +3632,26 @@
         <w:t xml:space="preserve">, </w:t>
       </w:r>
       <w:r>
-        <w:t>RETURN</w:t>
-      </w:r>
-      <w:r>
-        <w:t xml:space="preserve"> DOSIMETER NUMBER, NAME, EMAIL, SUPERVISOR EMAIL, RETURN DATE, PERIOD CODE, SLAC ID</w:t>
-      </w:r>
-      <w:r>
-        <w:t>.</w:t>
+        <w:rPr>
+          <w:b/>
+          <w:bCs/>
+        </w:rPr>
+        <w:t>return</w:t>
+      </w:r>
+      <w:r>
+        <w:t xml:space="preserve"> DOSIMETER NUMBER, NAME, EMAIL, SUPERVISOR EMAIL, RETURN DATE, PERIOD CODE, SLAC ID.</w:t>
+      </w:r>
+    </w:p>
+    <w:p>
+      <w:pPr>
+        <w:pStyle w:val="ListParagraph"/>
+        <w:numPr>
+          <w:ilvl w:val="1"/>
+          <w:numId w:val="3"/>
+        </w:numPr>
+      </w:pPr>
+      <w:r>
+        <w:t>Expect 1 record only.</w:t>
       </w:r>
     </w:p>
     <w:p>
@@ -2448,7 +3663,25 @@
         </w:numPr>
       </w:pPr>
       <w:r>
-        <w:t>Update RETURN DATE for a given dosimeter number</w:t>
+        <w:t>Update RETURN DATE</w:t>
+      </w:r>
+      <w:r>
+        <w:t xml:space="preserve"> and HOST name</w:t>
+      </w:r>
+      <w:r>
+        <w:t xml:space="preserve"> for a given dosimeter number</w:t>
+      </w:r>
+      <w:r>
+        <w:t xml:space="preserve"> (field that tells you who returned it, right now it’s who’s logged into ODTS</w:t>
+      </w:r>
+      <w:r>
+        <w:t>.  With the readers the HOST name of the raspberry pi will be the user.</w:t>
+      </w:r>
+      <w:r>
+        <w:t>)</w:t>
+      </w:r>
+      <w:r>
+        <w:t>.</w:t>
       </w:r>
     </w:p>
     <w:p>
@@ -2460,20 +3693,1029 @@
         </w:numPr>
       </w:pPr>
       <w:r>
-        <w:t xml:space="preserve">Pass SLAC ID, </w:t>
-      </w:r>
-      <w:r>
-        <w:t>RETURN</w:t>
+        <w:rPr>
+          <w:b/>
+          <w:bCs/>
+        </w:rPr>
+        <w:t>Pass</w:t>
+      </w:r>
+      <w:r>
+        <w:t xml:space="preserve"> SLAC ID, </w:t>
+      </w:r>
+      <w:r>
+        <w:rPr>
+          <w:b/>
+          <w:bCs/>
+        </w:rPr>
+        <w:t>return</w:t>
       </w:r>
       <w:r>
         <w:t xml:space="preserve"> </w:t>
       </w:r>
       <w:r>
-        <w:t>NAME, SLAC ID, DOSIMETER NUMBER, PERIOD CODE.</w:t>
-      </w:r>
-    </w:p>
+        <w:t>NAME, SLAC ID, DOSIMETER NUMBER, PERIOD CODE</w:t>
+      </w:r>
+      <w:r>
+        <w:t>S</w:t>
+      </w:r>
+      <w:r>
+        <w:t>, where RETURN DATE is NULL.</w:t>
+      </w:r>
+    </w:p>
+    <w:p>
+      <w:pPr>
+        <w:pStyle w:val="ListParagraph"/>
+        <w:numPr>
+          <w:ilvl w:val="1"/>
+          <w:numId w:val="3"/>
+        </w:numPr>
+      </w:pPr>
+      <w:r>
+        <w:t>Expect 0 to 3 records</w:t>
+      </w:r>
+      <w:r>
+        <w:t xml:space="preserve"> of additional unreturned dosimeters.</w:t>
+      </w:r>
+    </w:p>
+    <w:p>
+      <w:pPr>
+        <w:pStyle w:val="Heading1"/>
+      </w:pPr>
+      <w:r>
+        <w:t>Testing</w:t>
+      </w:r>
+    </w:p>
+    <w:p>
+      <w:r>
+        <w:t>Working with SLAC</w:t>
+      </w:r>
+      <w:r>
+        <w:t>, supply testing unit and make corrections as identified by the person testing.</w:t>
+      </w:r>
+    </w:p>
+    <w:p>
+      <w:pPr>
+        <w:pStyle w:val="Heading1"/>
+      </w:pPr>
+      <w:r>
+        <w:t>Documentation</w:t>
+      </w:r>
+    </w:p>
+    <w:p>
+      <w:r>
+        <w:t xml:space="preserve">Add all final </w:t>
+      </w:r>
+      <w:r>
+        <w:t>python files to the GitHub repositories, and update associated .md files.  Establish Version 0 details</w:t>
+      </w:r>
+      <w:r>
+        <w:t xml:space="preserve"> in </w:t>
+      </w:r>
+      <w:proofErr w:type="gramStart"/>
+      <w:r>
+        <w:t>ReadMe.md</w:t>
+      </w:r>
+      <w:proofErr w:type="gramEnd"/>
+    </w:p>
+    <w:p>
+      <w:pPr>
+        <w:pStyle w:val="Heading1"/>
+      </w:pPr>
+      <w:r>
+        <w:lastRenderedPageBreak/>
+        <w:t>Comments from meeting with Cyber:</w:t>
+      </w:r>
+    </w:p>
+    <w:p>
+      <w:r>
+        <w:t>PII but not SPII</w:t>
+      </w:r>
+    </w:p>
+    <w:p>
+      <w:pPr>
+        <w:rPr>
+          <w:rFonts w:asciiTheme="majorHAnsi" w:eastAsiaTheme="majorEastAsia" w:hAnsiTheme="majorHAnsi" w:cstheme="majorBidi"/>
+          <w:color w:val="2F5496" w:themeColor="accent1" w:themeShade="BF"/>
+          <w:sz w:val="32"/>
+          <w:szCs w:val="32"/>
+        </w:rPr>
+      </w:pPr>
+      <w:r>
+        <w:t xml:space="preserve">Review of the </w:t>
+      </w:r>
+      <w:hyperlink r:id="rId9" w:history="1">
+        <w:r>
+          <w:rPr>
+            <w:rStyle w:val="Hyperlink"/>
+          </w:rPr>
+          <w:t>CUI</w:t>
+        </w:r>
+      </w:hyperlink>
+      <w:r>
+        <w:t xml:space="preserve"> (50 some categories.  PII is one category)</w:t>
+      </w:r>
+      <w:r>
+        <w:br w:type="page"/>
+      </w:r>
+    </w:p>
+    <w:p>
+      <w:pPr>
+        <w:pStyle w:val="Heading1"/>
+      </w:pPr>
+      <w:r>
+        <w:lastRenderedPageBreak/>
+        <w:t>Statement of Work</w:t>
+      </w:r>
+    </w:p>
+    <w:p>
+      <w:r>
+        <w:t xml:space="preserve">When estimating work, please </w:t>
+      </w:r>
+      <w:proofErr w:type="gramStart"/>
+      <w:r>
+        <w:t>take into account</w:t>
+      </w:r>
+      <w:proofErr w:type="gramEnd"/>
+      <w:r>
+        <w:t xml:space="preserve"> </w:t>
+      </w:r>
+      <w:r>
+        <w:t>work already performed in supplying prototyp</w:t>
+      </w:r>
+      <w:r>
+        <w:t>e</w:t>
+      </w:r>
+      <w:r>
+        <w:t xml:space="preserve">.  </w:t>
+      </w:r>
+      <w:hyperlink r:id="rId10" w:history="1">
+        <w:r>
+          <w:rPr>
+            <w:rStyle w:val="Hyperlink"/>
+          </w:rPr>
+          <w:t xml:space="preserve">Work is </w:t>
+        </w:r>
+        <w:r>
+          <w:rPr>
+            <w:rStyle w:val="Hyperlink"/>
+          </w:rPr>
+          <w:t>available</w:t>
+        </w:r>
+        <w:r>
+          <w:rPr>
+            <w:rStyle w:val="Hyperlink"/>
+          </w:rPr>
+          <w:t xml:space="preserve"> at GitHub</w:t>
+        </w:r>
+      </w:hyperlink>
+      <w:r>
+        <w:t>.</w:t>
+      </w:r>
+      <w:r>
+        <w:t xml:space="preserve">  </w:t>
+      </w:r>
+    </w:p>
+    <w:tbl>
+      <w:tblPr>
+        <w:tblStyle w:val="TableGrid"/>
+        <w:tblW w:w="0" w:type="auto"/>
+        <w:tblLook w:val="04A0" w:firstRow="1" w:lastRow="0" w:firstColumn="1" w:lastColumn="0" w:noHBand="0" w:noVBand="1"/>
+      </w:tblPr>
+      <w:tblGrid>
+        <w:gridCol w:w="895"/>
+        <w:gridCol w:w="1620"/>
+        <w:gridCol w:w="2723"/>
+        <w:gridCol w:w="1328"/>
+        <w:gridCol w:w="2784"/>
+      </w:tblGrid>
+      <w:tr>
+        <w:tc>
+          <w:tcPr>
+            <w:tcW w:w="895" w:type="dxa"/>
+          </w:tcPr>
+          <w:p>
+            <w:r>
+              <w:t>SOW #</w:t>
+            </w:r>
+          </w:p>
+        </w:tc>
+        <w:tc>
+          <w:tcPr>
+            <w:tcW w:w="1620" w:type="dxa"/>
+          </w:tcPr>
+          <w:p>
+            <w:r>
+              <w:t>Section Number</w:t>
+            </w:r>
+          </w:p>
+        </w:tc>
+        <w:tc>
+          <w:tcPr>
+            <w:tcW w:w="2723" w:type="dxa"/>
+          </w:tcPr>
+          <w:p>
+            <w:r>
+              <w:t>Description</w:t>
+            </w:r>
+          </w:p>
+        </w:tc>
+        <w:tc>
+          <w:tcPr>
+            <w:tcW w:w="1328" w:type="dxa"/>
+          </w:tcPr>
+          <w:p>
+            <w:r>
+              <w:t>Estimate (hours)</w:t>
+            </w:r>
+          </w:p>
+        </w:tc>
+        <w:tc>
+          <w:tcPr>
+            <w:tcW w:w="2784" w:type="dxa"/>
+          </w:tcPr>
+          <w:p>
+            <w:r>
+              <w:t>Comments</w:t>
+            </w:r>
+          </w:p>
+        </w:tc>
+      </w:tr>
+      <w:tr>
+        <w:tc>
+          <w:tcPr>
+            <w:tcW w:w="895" w:type="dxa"/>
+          </w:tcPr>
+          <w:p>
+            <w:r>
+              <w:t>1</w:t>
+            </w:r>
+          </w:p>
+        </w:tc>
+        <w:tc>
+          <w:tcPr>
+            <w:tcW w:w="1620" w:type="dxa"/>
+          </w:tcPr>
+          <w:p/>
+        </w:tc>
+        <w:tc>
+          <w:tcPr>
+            <w:tcW w:w="2723" w:type="dxa"/>
+          </w:tcPr>
+          <w:p>
+            <w:r>
+              <w:t>Project Setup and Management</w:t>
+            </w:r>
+            <w:r>
+              <w:t>, kick off meeting</w:t>
+            </w:r>
+            <w:r>
+              <w:t>, billing.</w:t>
+            </w:r>
+          </w:p>
+        </w:tc>
+        <w:tc>
+          <w:tcPr>
+            <w:tcW w:w="1328" w:type="dxa"/>
+          </w:tcPr>
+          <w:p/>
+        </w:tc>
+        <w:tc>
+          <w:tcPr>
+            <w:tcW w:w="2784" w:type="dxa"/>
+          </w:tcPr>
+          <w:p/>
+        </w:tc>
+      </w:tr>
+      <w:tr>
+        <w:tc>
+          <w:tcPr>
+            <w:tcW w:w="895" w:type="dxa"/>
+          </w:tcPr>
+          <w:p>
+            <w:r>
+              <w:t>2</w:t>
+            </w:r>
+          </w:p>
+        </w:tc>
+        <w:tc>
+          <w:tcPr>
+            <w:tcW w:w="1620" w:type="dxa"/>
+          </w:tcPr>
+          <w:p>
+            <w:r>
+              <w:t>1</w:t>
+            </w:r>
+          </w:p>
+        </w:tc>
+        <w:tc>
+          <w:tcPr>
+            <w:tcW w:w="2723" w:type="dxa"/>
+          </w:tcPr>
+          <w:p>
+            <w:r>
+              <w:t>Quantity of 5 readers (</w:t>
+            </w:r>
+            <w:r>
+              <w:t>assembly</w:t>
+            </w:r>
+            <w:r>
+              <w:t>)</w:t>
+            </w:r>
+          </w:p>
+        </w:tc>
+        <w:tc>
+          <w:tcPr>
+            <w:tcW w:w="1328" w:type="dxa"/>
+          </w:tcPr>
+          <w:p/>
+        </w:tc>
+        <w:tc>
+          <w:tcPr>
+            <w:tcW w:w="2784" w:type="dxa"/>
+          </w:tcPr>
+          <w:p/>
+        </w:tc>
+      </w:tr>
+      <w:tr>
+        <w:tc>
+          <w:tcPr>
+            <w:tcW w:w="895" w:type="dxa"/>
+          </w:tcPr>
+          <w:p>
+            <w:r>
+              <w:t>3</w:t>
+            </w:r>
+          </w:p>
+        </w:tc>
+        <w:tc>
+          <w:tcPr>
+            <w:tcW w:w="1620" w:type="dxa"/>
+          </w:tcPr>
+          <w:p>
+            <w:r>
+              <w:t>1.1</w:t>
+            </w:r>
+          </w:p>
+        </w:tc>
+        <w:tc>
+          <w:tcPr>
+            <w:tcW w:w="2723" w:type="dxa"/>
+          </w:tcPr>
+          <w:p>
+            <w:r>
+              <w:t>Device software compliant with security requirements</w:t>
+            </w:r>
+          </w:p>
+        </w:tc>
+        <w:tc>
+          <w:tcPr>
+            <w:tcW w:w="1328" w:type="dxa"/>
+          </w:tcPr>
+          <w:p/>
+        </w:tc>
+        <w:tc>
+          <w:tcPr>
+            <w:tcW w:w="2784" w:type="dxa"/>
+          </w:tcPr>
+          <w:p/>
+        </w:tc>
+      </w:tr>
+      <w:tr>
+        <w:tc>
+          <w:tcPr>
+            <w:tcW w:w="895" w:type="dxa"/>
+          </w:tcPr>
+          <w:p>
+            <w:r>
+              <w:t>4</w:t>
+            </w:r>
+          </w:p>
+        </w:tc>
+        <w:tc>
+          <w:tcPr>
+            <w:tcW w:w="1620" w:type="dxa"/>
+          </w:tcPr>
+          <w:p>
+            <w:r>
+              <w:t>2.1</w:t>
+            </w:r>
+          </w:p>
+        </w:tc>
+        <w:tc>
+          <w:tcPr>
+            <w:tcW w:w="2723" w:type="dxa"/>
+          </w:tcPr>
+          <w:p>
+            <w:r>
+              <w:t>Idle Status</w:t>
+            </w:r>
+          </w:p>
+        </w:tc>
+        <w:tc>
+          <w:tcPr>
+            <w:tcW w:w="1328" w:type="dxa"/>
+          </w:tcPr>
+          <w:p/>
+        </w:tc>
+        <w:tc>
+          <w:tcPr>
+            <w:tcW w:w="2784" w:type="dxa"/>
+          </w:tcPr>
+          <w:p/>
+        </w:tc>
+      </w:tr>
+      <w:tr>
+        <w:tc>
+          <w:tcPr>
+            <w:tcW w:w="895" w:type="dxa"/>
+          </w:tcPr>
+          <w:p>
+            <w:r>
+              <w:t>5</w:t>
+            </w:r>
+          </w:p>
+        </w:tc>
+        <w:tc>
+          <w:tcPr>
+            <w:tcW w:w="1620" w:type="dxa"/>
+          </w:tcPr>
+          <w:p>
+            <w:r>
+              <w:t>2.2</w:t>
+            </w:r>
+          </w:p>
+        </w:tc>
+        <w:tc>
+          <w:tcPr>
+            <w:tcW w:w="2723" w:type="dxa"/>
+          </w:tcPr>
+          <w:p>
+            <w:r>
+              <w:t>Scanning Status</w:t>
+            </w:r>
+          </w:p>
+        </w:tc>
+        <w:tc>
+          <w:tcPr>
+            <w:tcW w:w="1328" w:type="dxa"/>
+          </w:tcPr>
+          <w:p/>
+        </w:tc>
+        <w:tc>
+          <w:tcPr>
+            <w:tcW w:w="2784" w:type="dxa"/>
+          </w:tcPr>
+          <w:p/>
+        </w:tc>
+      </w:tr>
+      <w:tr>
+        <w:tc>
+          <w:tcPr>
+            <w:tcW w:w="895" w:type="dxa"/>
+          </w:tcPr>
+          <w:p>
+            <w:r>
+              <w:t>6</w:t>
+            </w:r>
+          </w:p>
+        </w:tc>
+        <w:tc>
+          <w:tcPr>
+            <w:tcW w:w="1620" w:type="dxa"/>
+          </w:tcPr>
+          <w:p>
+            <w:r>
+              <w:t>2.3</w:t>
+            </w:r>
+          </w:p>
+        </w:tc>
+        <w:tc>
+          <w:tcPr>
+            <w:tcW w:w="2723" w:type="dxa"/>
+          </w:tcPr>
+          <w:p>
+            <w:r>
+              <w:t>Algorithm</w:t>
+            </w:r>
+          </w:p>
+        </w:tc>
+        <w:tc>
+          <w:tcPr>
+            <w:tcW w:w="1328" w:type="dxa"/>
+          </w:tcPr>
+          <w:p/>
+        </w:tc>
+        <w:tc>
+          <w:tcPr>
+            <w:tcW w:w="2784" w:type="dxa"/>
+          </w:tcPr>
+          <w:p/>
+        </w:tc>
+      </w:tr>
+      <w:tr>
+        <w:tc>
+          <w:tcPr>
+            <w:tcW w:w="895" w:type="dxa"/>
+          </w:tcPr>
+          <w:p>
+            <w:r>
+              <w:t>7</w:t>
+            </w:r>
+          </w:p>
+        </w:tc>
+        <w:tc>
+          <w:tcPr>
+            <w:tcW w:w="1620" w:type="dxa"/>
+          </w:tcPr>
+          <w:p>
+            <w:r>
+              <w:t>2.4</w:t>
+            </w:r>
+          </w:p>
+        </w:tc>
+        <w:tc>
+          <w:tcPr>
+            <w:tcW w:w="2723" w:type="dxa"/>
+          </w:tcPr>
+          <w:p>
+            <w:r>
+              <w:t>Local Database</w:t>
+            </w:r>
+          </w:p>
+        </w:tc>
+        <w:tc>
+          <w:tcPr>
+            <w:tcW w:w="1328" w:type="dxa"/>
+          </w:tcPr>
+          <w:p/>
+        </w:tc>
+        <w:tc>
+          <w:tcPr>
+            <w:tcW w:w="2784" w:type="dxa"/>
+          </w:tcPr>
+          <w:p/>
+        </w:tc>
+      </w:tr>
+      <w:tr>
+        <w:tc>
+          <w:tcPr>
+            <w:tcW w:w="895" w:type="dxa"/>
+          </w:tcPr>
+          <w:p>
+            <w:r>
+              <w:t>8</w:t>
+            </w:r>
+          </w:p>
+        </w:tc>
+        <w:tc>
+          <w:tcPr>
+            <w:tcW w:w="1620" w:type="dxa"/>
+          </w:tcPr>
+          <w:p>
+            <w:r>
+              <w:t>2.5</w:t>
+            </w:r>
+          </w:p>
+        </w:tc>
+        <w:tc>
+          <w:tcPr>
+            <w:tcW w:w="2723" w:type="dxa"/>
+          </w:tcPr>
+          <w:p>
+            <w:r>
+              <w:t>Table of messages</w:t>
+            </w:r>
+          </w:p>
+        </w:tc>
+        <w:tc>
+          <w:tcPr>
+            <w:tcW w:w="1328" w:type="dxa"/>
+          </w:tcPr>
+          <w:p/>
+        </w:tc>
+        <w:tc>
+          <w:tcPr>
+            <w:tcW w:w="2784" w:type="dxa"/>
+          </w:tcPr>
+          <w:p/>
+        </w:tc>
+      </w:tr>
+      <w:tr>
+        <w:tc>
+          <w:tcPr>
+            <w:tcW w:w="895" w:type="dxa"/>
+          </w:tcPr>
+          <w:p>
+            <w:r>
+              <w:t>9</w:t>
+            </w:r>
+          </w:p>
+        </w:tc>
+        <w:tc>
+          <w:tcPr>
+            <w:tcW w:w="1620" w:type="dxa"/>
+          </w:tcPr>
+          <w:p>
+            <w:r>
+              <w:t>2.6.1</w:t>
+            </w:r>
+          </w:p>
+        </w:tc>
+        <w:tc>
+          <w:tcPr>
+            <w:tcW w:w="2723" w:type="dxa"/>
+          </w:tcPr>
+          <w:p>
+            <w:r>
+              <w:t>Outgoing email connection</w:t>
+            </w:r>
+          </w:p>
+        </w:tc>
+        <w:tc>
+          <w:tcPr>
+            <w:tcW w:w="1328" w:type="dxa"/>
+          </w:tcPr>
+          <w:p/>
+        </w:tc>
+        <w:tc>
+          <w:tcPr>
+            <w:tcW w:w="2784" w:type="dxa"/>
+          </w:tcPr>
+          <w:p/>
+        </w:tc>
+      </w:tr>
+      <w:tr>
+        <w:tc>
+          <w:tcPr>
+            <w:tcW w:w="895" w:type="dxa"/>
+          </w:tcPr>
+          <w:p>
+            <w:r>
+              <w:t>10</w:t>
+            </w:r>
+          </w:p>
+        </w:tc>
+        <w:tc>
+          <w:tcPr>
+            <w:tcW w:w="1620" w:type="dxa"/>
+          </w:tcPr>
+          <w:p>
+            <w:r>
+              <w:t>2.6.2</w:t>
+            </w:r>
+          </w:p>
+        </w:tc>
+        <w:tc>
+          <w:tcPr>
+            <w:tcW w:w="2723" w:type="dxa"/>
+          </w:tcPr>
+          <w:p>
+            <w:r>
+              <w:t>Outgoing email body</w:t>
+            </w:r>
+          </w:p>
+        </w:tc>
+        <w:tc>
+          <w:tcPr>
+            <w:tcW w:w="1328" w:type="dxa"/>
+          </w:tcPr>
+          <w:p/>
+        </w:tc>
+        <w:tc>
+          <w:tcPr>
+            <w:tcW w:w="2784" w:type="dxa"/>
+          </w:tcPr>
+          <w:p/>
+        </w:tc>
+      </w:tr>
+      <w:tr>
+        <w:tc>
+          <w:tcPr>
+            <w:tcW w:w="895" w:type="dxa"/>
+          </w:tcPr>
+          <w:p>
+            <w:r>
+              <w:t>11</w:t>
+            </w:r>
+          </w:p>
+        </w:tc>
+        <w:tc>
+          <w:tcPr>
+            <w:tcW w:w="1620" w:type="dxa"/>
+          </w:tcPr>
+          <w:p>
+            <w:r>
+              <w:t>2.7</w:t>
+            </w:r>
+          </w:p>
+        </w:tc>
+        <w:tc>
+          <w:tcPr>
+            <w:tcW w:w="2723" w:type="dxa"/>
+          </w:tcPr>
+          <w:p>
+            <w:r>
+              <w:t>Reset Button</w:t>
+            </w:r>
+          </w:p>
+        </w:tc>
+        <w:tc>
+          <w:tcPr>
+            <w:tcW w:w="1328" w:type="dxa"/>
+          </w:tcPr>
+          <w:p/>
+        </w:tc>
+        <w:tc>
+          <w:tcPr>
+            <w:tcW w:w="2784" w:type="dxa"/>
+          </w:tcPr>
+          <w:p/>
+        </w:tc>
+      </w:tr>
+      <w:tr>
+        <w:tc>
+          <w:tcPr>
+            <w:tcW w:w="895" w:type="dxa"/>
+          </w:tcPr>
+          <w:p>
+            <w:r>
+              <w:t>1</w:t>
+            </w:r>
+            <w:r>
+              <w:t>2</w:t>
+            </w:r>
+          </w:p>
+        </w:tc>
+        <w:tc>
+          <w:tcPr>
+            <w:tcW w:w="1620" w:type="dxa"/>
+          </w:tcPr>
+          <w:p>
+            <w:r>
+              <w:t>3</w:t>
+            </w:r>
+          </w:p>
+        </w:tc>
+        <w:tc>
+          <w:tcPr>
+            <w:tcW w:w="2723" w:type="dxa"/>
+          </w:tcPr>
+          <w:p>
+            <w:r>
+              <w:t>System Health Viewer</w:t>
+            </w:r>
+          </w:p>
+        </w:tc>
+        <w:tc>
+          <w:tcPr>
+            <w:tcW w:w="1328" w:type="dxa"/>
+          </w:tcPr>
+          <w:p/>
+        </w:tc>
+        <w:tc>
+          <w:tcPr>
+            <w:tcW w:w="2784" w:type="dxa"/>
+          </w:tcPr>
+          <w:p/>
+        </w:tc>
+      </w:tr>
+      <w:tr>
+        <w:tc>
+          <w:tcPr>
+            <w:tcW w:w="895" w:type="dxa"/>
+          </w:tcPr>
+          <w:p>
+            <w:r>
+              <w:t>1</w:t>
+            </w:r>
+            <w:r>
+              <w:t>3</w:t>
+            </w:r>
+          </w:p>
+        </w:tc>
+        <w:tc>
+          <w:tcPr>
+            <w:tcW w:w="1620" w:type="dxa"/>
+          </w:tcPr>
+          <w:p>
+            <w:r>
+              <w:t>4.1</w:t>
+            </w:r>
+          </w:p>
+        </w:tc>
+        <w:tc>
+          <w:tcPr>
+            <w:tcW w:w="2723" w:type="dxa"/>
+          </w:tcPr>
+          <w:p>
+            <w:r>
+              <w:t>ODTS Connection</w:t>
+            </w:r>
+          </w:p>
+        </w:tc>
+        <w:tc>
+          <w:tcPr>
+            <w:tcW w:w="1328" w:type="dxa"/>
+          </w:tcPr>
+          <w:p/>
+        </w:tc>
+        <w:tc>
+          <w:tcPr>
+            <w:tcW w:w="2784" w:type="dxa"/>
+          </w:tcPr>
+          <w:p/>
+        </w:tc>
+      </w:tr>
+      <w:tr>
+        <w:tc>
+          <w:tcPr>
+            <w:tcW w:w="895" w:type="dxa"/>
+          </w:tcPr>
+          <w:p>
+            <w:r>
+              <w:t>1</w:t>
+            </w:r>
+            <w:r>
+              <w:t>4</w:t>
+            </w:r>
+          </w:p>
+        </w:tc>
+        <w:tc>
+          <w:tcPr>
+            <w:tcW w:w="1620" w:type="dxa"/>
+          </w:tcPr>
+          <w:p>
+            <w:r>
+              <w:t>4.2</w:t>
+            </w:r>
+          </w:p>
+        </w:tc>
+        <w:tc>
+          <w:tcPr>
+            <w:tcW w:w="2723" w:type="dxa"/>
+          </w:tcPr>
+          <w:p>
+            <w:r>
+              <w:t>Queries</w:t>
+            </w:r>
+          </w:p>
+        </w:tc>
+        <w:tc>
+          <w:tcPr>
+            <w:tcW w:w="1328" w:type="dxa"/>
+          </w:tcPr>
+          <w:p/>
+        </w:tc>
+        <w:tc>
+          <w:tcPr>
+            <w:tcW w:w="2784" w:type="dxa"/>
+          </w:tcPr>
+          <w:p/>
+        </w:tc>
+      </w:tr>
+      <w:tr>
+        <w:tc>
+          <w:tcPr>
+            <w:tcW w:w="895" w:type="dxa"/>
+          </w:tcPr>
+          <w:p>
+            <w:r>
+              <w:t>1</w:t>
+            </w:r>
+            <w:r>
+              <w:t>5</w:t>
+            </w:r>
+          </w:p>
+        </w:tc>
+        <w:tc>
+          <w:tcPr>
+            <w:tcW w:w="1620" w:type="dxa"/>
+          </w:tcPr>
+          <w:p>
+            <w:r>
+              <w:t>5</w:t>
+            </w:r>
+          </w:p>
+        </w:tc>
+        <w:tc>
+          <w:tcPr>
+            <w:tcW w:w="2723" w:type="dxa"/>
+          </w:tcPr>
+          <w:p>
+            <w:r>
+              <w:t>Testing</w:t>
+            </w:r>
+          </w:p>
+        </w:tc>
+        <w:tc>
+          <w:tcPr>
+            <w:tcW w:w="1328" w:type="dxa"/>
+          </w:tcPr>
+          <w:p/>
+        </w:tc>
+        <w:tc>
+          <w:tcPr>
+            <w:tcW w:w="2784" w:type="dxa"/>
+          </w:tcPr>
+          <w:p/>
+        </w:tc>
+      </w:tr>
+      <w:tr>
+        <w:tc>
+          <w:tcPr>
+            <w:tcW w:w="895" w:type="dxa"/>
+          </w:tcPr>
+          <w:p>
+            <w:r>
+              <w:t>1</w:t>
+            </w:r>
+            <w:r>
+              <w:t>6</w:t>
+            </w:r>
+          </w:p>
+        </w:tc>
+        <w:tc>
+          <w:tcPr>
+            <w:tcW w:w="1620" w:type="dxa"/>
+          </w:tcPr>
+          <w:p>
+            <w:r>
+              <w:t>6</w:t>
+            </w:r>
+          </w:p>
+        </w:tc>
+        <w:tc>
+          <w:tcPr>
+            <w:tcW w:w="2723" w:type="dxa"/>
+          </w:tcPr>
+          <w:p>
+            <w:r>
+              <w:t>Documentation</w:t>
+            </w:r>
+          </w:p>
+        </w:tc>
+        <w:tc>
+          <w:tcPr>
+            <w:tcW w:w="1328" w:type="dxa"/>
+          </w:tcPr>
+          <w:p/>
+        </w:tc>
+        <w:tc>
+          <w:tcPr>
+            <w:tcW w:w="2784" w:type="dxa"/>
+          </w:tcPr>
+          <w:p/>
+        </w:tc>
+      </w:tr>
+      <w:tr>
+        <w:tc>
+          <w:tcPr>
+            <w:tcW w:w="895" w:type="dxa"/>
+          </w:tcPr>
+          <w:p>
+            <w:r>
+              <w:t>17</w:t>
+            </w:r>
+          </w:p>
+        </w:tc>
+        <w:tc>
+          <w:tcPr>
+            <w:tcW w:w="1620" w:type="dxa"/>
+          </w:tcPr>
+          <w:p/>
+        </w:tc>
+        <w:tc>
+          <w:tcPr>
+            <w:tcW w:w="2723" w:type="dxa"/>
+          </w:tcPr>
+          <w:p>
+            <w:r>
+              <w:t>Closeout</w:t>
+            </w:r>
+            <w:r>
+              <w:t xml:space="preserve"> meeting</w:t>
+            </w:r>
+          </w:p>
+        </w:tc>
+        <w:tc>
+          <w:tcPr>
+            <w:tcW w:w="1328" w:type="dxa"/>
+          </w:tcPr>
+          <w:p/>
+        </w:tc>
+        <w:tc>
+          <w:tcPr>
+            <w:tcW w:w="2784" w:type="dxa"/>
+          </w:tcPr>
+          <w:p/>
+        </w:tc>
+      </w:tr>
+    </w:tbl>
+    <w:p/>
+    <w:p/>
     <w:sectPr>
-      <w:headerReference w:type="default" r:id="rId7"/>
+      <w:headerReference w:type="default" r:id="rId11"/>
+      <w:footerReference w:type="default" r:id="rId12"/>
       <w:pgSz w:w="12240" w:h="15840"/>
       <w:pgMar w:top="1440" w:right="1440" w:bottom="1440" w:left="1440" w:header="720" w:footer="720" w:gutter="0"/>
       <w:cols w:space="720"/>
@@ -2506,6 +4748,136 @@
     </w:p>
   </w:endnote>
 </w:endnotes>
+</file>
+
+<file path=word/footer1.xml><?xml version="1.0" encoding="utf-8"?>
+<w:ftr xmlns:wpc="http://schemas.microsoft.com/office/word/2010/wordprocessingCanvas" xmlns:cx="http://schemas.microsoft.com/office/drawing/2014/chartex" xmlns:cx1="http://schemas.microsoft.com/office/drawing/2015/9/8/chartex" xmlns:cx2="http://schemas.microsoft.com/office/drawing/2015/10/21/chartex" xmlns:cx3="http://schemas.microsoft.com/office/drawing/2016/5/9/chartex" xmlns:cx4="http://schemas.microsoft.com/office/drawing/2016/5/10/chartex" xmlns:cx5="http://schemas.microsoft.com/office/drawing/2016/5/11/chartex" xmlns:cx6="http://schemas.microsoft.com/office/drawing/2016/5/12/chartex" xmlns:cx7="http://schemas.microsoft.com/office/drawing/2016/5/13/chartex" xmlns:cx8="http://schemas.microsoft.com/office/drawing/2016/5/14/chartex" xmlns:mc="http://schemas.openxmlformats.org/markup-compatibility/2006" xmlns:aink="http://schemas.microsoft.com/office/drawing/2016/ink" xmlns:am3d="http://schemas.microsoft.com/office/drawing/2017/model3d" xmlns:o="urn:schemas-microsoft-com:office:office" xmlns:oel="http://schemas.microsoft.com/office/2019/extlst" xmlns:r="http://schemas.openxmlformats.org/officeDocument/2006/relationships" xmlns:m="http://schemas.openxmlformats.org/officeDocument/2006/math" xmlns:v="urn:schemas-microsoft-com:vml" xmlns:wp14="http://schemas.microsoft.com/office/word/2010/wordprocessingDrawing" xmlns:wp="http://schemas.openxmlformats.org/drawingml/2006/wordprocessingDrawing" xmlns:w10="urn:schemas-microsoft-com:office:word" xmlns:w="http://schemas.openxmlformats.org/wordprocessingml/2006/main" xmlns:w14="http://schemas.microsoft.com/office/word/2010/wordml" xmlns:w15="http://schemas.microsoft.com/office/word/2012/wordml" xmlns:w16cex="http://schemas.microsoft.com/office/word/2018/wordml/cex" xmlns:w16cid="http://schemas.microsoft.com/office/word/2016/wordml/cid" xmlns:w16="http://schemas.microsoft.com/office/word/2018/wordml" xmlns:w16sdtdh="http://schemas.microsoft.com/office/word/2020/wordml/sdtdatahash" xmlns:w16se="http://schemas.microsoft.com/office/word/2015/wordml/symex" xmlns:wpg="http://schemas.microsoft.com/office/word/2010/wordprocessingGroup" xmlns:wpi="http://schemas.microsoft.com/office/word/2010/wordprocessingInk" xmlns:wne="http://schemas.microsoft.com/office/word/2006/wordml" xmlns:wps="http://schemas.microsoft.com/office/word/2010/wordprocessingShape" mc:Ignorable="w14 w15 w16se w16cid w16 w16cex w16sdtdh wp14">
+  <w:sdt>
+    <w:sdtPr>
+      <w:id w:val="-106429562"/>
+      <w:docPartObj>
+        <w:docPartGallery w:val="Page Numbers (Bottom of Page)"/>
+        <w:docPartUnique/>
+      </w:docPartObj>
+    </w:sdtPr>
+    <w:sdtEndPr/>
+    <w:sdtContent>
+      <w:sdt>
+        <w:sdtPr>
+          <w:id w:val="-1769616900"/>
+          <w:docPartObj>
+            <w:docPartGallery w:val="Page Numbers (Top of Page)"/>
+            <w:docPartUnique/>
+          </w:docPartObj>
+        </w:sdtPr>
+        <w:sdtEndPr/>
+        <w:sdtContent>
+          <w:p>
+            <w:pPr>
+              <w:pStyle w:val="Footer"/>
+              <w:jc w:val="right"/>
+            </w:pPr>
+            <w:r>
+              <w:t xml:space="preserve">Page </w:t>
+            </w:r>
+            <w:r>
+              <w:rPr>
+                <w:b/>
+                <w:bCs/>
+                <w:sz w:val="24"/>
+                <w:szCs w:val="24"/>
+              </w:rPr>
+              <w:fldChar w:fldCharType="begin"/>
+            </w:r>
+            <w:r>
+              <w:rPr>
+                <w:b/>
+                <w:bCs/>
+              </w:rPr>
+              <w:instrText xml:space="preserve"> PAGE </w:instrText>
+            </w:r>
+            <w:r>
+              <w:rPr>
+                <w:b/>
+                <w:bCs/>
+                <w:sz w:val="24"/>
+                <w:szCs w:val="24"/>
+              </w:rPr>
+              <w:fldChar w:fldCharType="separate"/>
+            </w:r>
+            <w:r>
+              <w:rPr>
+                <w:b/>
+                <w:bCs/>
+                <w:noProof/>
+              </w:rPr>
+              <w:t>2</w:t>
+            </w:r>
+            <w:r>
+              <w:rPr>
+                <w:b/>
+                <w:bCs/>
+                <w:sz w:val="24"/>
+                <w:szCs w:val="24"/>
+              </w:rPr>
+              <w:fldChar w:fldCharType="end"/>
+            </w:r>
+            <w:r>
+              <w:t xml:space="preserve"> of </w:t>
+            </w:r>
+            <w:r>
+              <w:rPr>
+                <w:b/>
+                <w:bCs/>
+                <w:sz w:val="24"/>
+                <w:szCs w:val="24"/>
+              </w:rPr>
+              <w:fldChar w:fldCharType="begin"/>
+            </w:r>
+            <w:r>
+              <w:rPr>
+                <w:b/>
+                <w:bCs/>
+              </w:rPr>
+              <w:instrText xml:space="preserve"> NUMPAGES  </w:instrText>
+            </w:r>
+            <w:r>
+              <w:rPr>
+                <w:b/>
+                <w:bCs/>
+                <w:sz w:val="24"/>
+                <w:szCs w:val="24"/>
+              </w:rPr>
+              <w:fldChar w:fldCharType="separate"/>
+            </w:r>
+            <w:r>
+              <w:rPr>
+                <w:b/>
+                <w:bCs/>
+                <w:noProof/>
+              </w:rPr>
+              <w:t>2</w:t>
+            </w:r>
+            <w:r>
+              <w:rPr>
+                <w:b/>
+                <w:bCs/>
+                <w:sz w:val="24"/>
+                <w:szCs w:val="24"/>
+              </w:rPr>
+              <w:fldChar w:fldCharType="end"/>
+            </w:r>
+          </w:p>
+        </w:sdtContent>
+      </w:sdt>
+    </w:sdtContent>
+  </w:sdt>
+  <w:p>
+    <w:pPr>
+      <w:pStyle w:val="Footer"/>
+    </w:pPr>
+  </w:p>
+</w:ftr>
 </file>
 
 <file path=word/footnotes.xml><?xml version="1.0" encoding="utf-8"?>
@@ -2553,6 +4925,101 @@
 <file path=word/numbering.xml><?xml version="1.0" encoding="utf-8"?>
 <w:numbering xmlns:wpc="http://schemas.microsoft.com/office/word/2010/wordprocessingCanvas" xmlns:cx="http://schemas.microsoft.com/office/drawing/2014/chartex" xmlns:cx1="http://schemas.microsoft.com/office/drawing/2015/9/8/chartex" xmlns:cx2="http://schemas.microsoft.com/office/drawing/2015/10/21/chartex" xmlns:cx3="http://schemas.microsoft.com/office/drawing/2016/5/9/chartex" xmlns:cx4="http://schemas.microsoft.com/office/drawing/2016/5/10/chartex" xmlns:cx5="http://schemas.microsoft.com/office/drawing/2016/5/11/chartex" xmlns:cx6="http://schemas.microsoft.com/office/drawing/2016/5/12/chartex" xmlns:cx7="http://schemas.microsoft.com/office/drawing/2016/5/13/chartex" xmlns:cx8="http://schemas.microsoft.com/office/drawing/2016/5/14/chartex" xmlns:mc="http://schemas.openxmlformats.org/markup-compatibility/2006" xmlns:aink="http://schemas.microsoft.com/office/drawing/2016/ink" xmlns:am3d="http://schemas.microsoft.com/office/drawing/2017/model3d" xmlns:o="urn:schemas-microsoft-com:office:office" xmlns:oel="http://schemas.microsoft.com/office/2019/extlst" xmlns:r="http://schemas.openxmlformats.org/officeDocument/2006/relationships" xmlns:m="http://schemas.openxmlformats.org/officeDocument/2006/math" xmlns:v="urn:schemas-microsoft-com:vml" xmlns:wp14="http://schemas.microsoft.com/office/word/2010/wordprocessingDrawing" xmlns:wp="http://schemas.openxmlformats.org/drawingml/2006/wordprocessingDrawing" xmlns:w10="urn:schemas-microsoft-com:office:word" xmlns:w="http://schemas.openxmlformats.org/wordprocessingml/2006/main" xmlns:w14="http://schemas.microsoft.com/office/word/2010/wordml" xmlns:w15="http://schemas.microsoft.com/office/word/2012/wordml" xmlns:w16cex="http://schemas.microsoft.com/office/word/2018/wordml/cex" xmlns:w16cid="http://schemas.microsoft.com/office/word/2016/wordml/cid" xmlns:w16="http://schemas.microsoft.com/office/word/2018/wordml" xmlns:w16sdtdh="http://schemas.microsoft.com/office/word/2020/wordml/sdtdatahash" xmlns:w16se="http://schemas.microsoft.com/office/word/2015/wordml/symex" xmlns:wpg="http://schemas.microsoft.com/office/word/2010/wordprocessingGroup" xmlns:wpi="http://schemas.microsoft.com/office/word/2010/wordprocessingInk" xmlns:wne="http://schemas.microsoft.com/office/word/2006/wordml" xmlns:wps="http://schemas.microsoft.com/office/word/2010/wordprocessingShape" mc:Ignorable="w14 w15 w16se w16cid w16 w16cex w16sdtdh wp14">
   <w:abstractNum w:abstractNumId="0" w15:restartNumberingAfterBreak="0">
+    <w:nsid w:val="05C6221A"/>
+    <w:multiLevelType w:val="multilevel"/>
+    <w:tmpl w:val="04090025"/>
+    <w:lvl w:ilvl="0">
+      <w:start w:val="1"/>
+      <w:numFmt w:val="decimal"/>
+      <w:pStyle w:val="Heading1"/>
+      <w:lvlText w:val="%1"/>
+      <w:lvlJc w:val="left"/>
+      <w:pPr>
+        <w:ind w:left="432" w:hanging="432"/>
+      </w:pPr>
+    </w:lvl>
+    <w:lvl w:ilvl="1">
+      <w:start w:val="1"/>
+      <w:numFmt w:val="decimal"/>
+      <w:pStyle w:val="Heading2"/>
+      <w:lvlText w:val="%1.%2"/>
+      <w:lvlJc w:val="left"/>
+      <w:pPr>
+        <w:ind w:left="576" w:hanging="576"/>
+      </w:pPr>
+    </w:lvl>
+    <w:lvl w:ilvl="2">
+      <w:start w:val="1"/>
+      <w:numFmt w:val="decimal"/>
+      <w:pStyle w:val="Heading3"/>
+      <w:lvlText w:val="%1.%2.%3"/>
+      <w:lvlJc w:val="left"/>
+      <w:pPr>
+        <w:ind w:left="720" w:hanging="720"/>
+      </w:pPr>
+    </w:lvl>
+    <w:lvl w:ilvl="3">
+      <w:start w:val="1"/>
+      <w:numFmt w:val="decimal"/>
+      <w:pStyle w:val="Heading4"/>
+      <w:lvlText w:val="%1.%2.%3.%4"/>
+      <w:lvlJc w:val="left"/>
+      <w:pPr>
+        <w:ind w:left="864" w:hanging="864"/>
+      </w:pPr>
+    </w:lvl>
+    <w:lvl w:ilvl="4">
+      <w:start w:val="1"/>
+      <w:numFmt w:val="decimal"/>
+      <w:pStyle w:val="Heading5"/>
+      <w:lvlText w:val="%1.%2.%3.%4.%5"/>
+      <w:lvlJc w:val="left"/>
+      <w:pPr>
+        <w:ind w:left="1008" w:hanging="1008"/>
+      </w:pPr>
+    </w:lvl>
+    <w:lvl w:ilvl="5">
+      <w:start w:val="1"/>
+      <w:numFmt w:val="decimal"/>
+      <w:pStyle w:val="Heading6"/>
+      <w:lvlText w:val="%1.%2.%3.%4.%5.%6"/>
+      <w:lvlJc w:val="left"/>
+      <w:pPr>
+        <w:ind w:left="1152" w:hanging="1152"/>
+      </w:pPr>
+    </w:lvl>
+    <w:lvl w:ilvl="6">
+      <w:start w:val="1"/>
+      <w:numFmt w:val="decimal"/>
+      <w:pStyle w:val="Heading7"/>
+      <w:lvlText w:val="%1.%2.%3.%4.%5.%6.%7"/>
+      <w:lvlJc w:val="left"/>
+      <w:pPr>
+        <w:ind w:left="1296" w:hanging="1296"/>
+      </w:pPr>
+    </w:lvl>
+    <w:lvl w:ilvl="7">
+      <w:start w:val="1"/>
+      <w:numFmt w:val="decimal"/>
+      <w:pStyle w:val="Heading8"/>
+      <w:lvlText w:val="%1.%2.%3.%4.%5.%6.%7.%8"/>
+      <w:lvlJc w:val="left"/>
+      <w:pPr>
+        <w:ind w:left="1440" w:hanging="1440"/>
+      </w:pPr>
+    </w:lvl>
+    <w:lvl w:ilvl="8">
+      <w:start w:val="1"/>
+      <w:numFmt w:val="decimal"/>
+      <w:pStyle w:val="Heading9"/>
+      <w:lvlText w:val="%1.%2.%3.%4.%5.%6.%7.%8.%9"/>
+      <w:lvlJc w:val="left"/>
+      <w:pPr>
+        <w:ind w:left="1584" w:hanging="1584"/>
+      </w:pPr>
+    </w:lvl>
+  </w:abstractNum>
+  <w:abstractNum w:abstractNumId="1" w15:restartNumberingAfterBreak="0">
     <w:nsid w:val="3F7226CE"/>
     <w:multiLevelType w:val="hybridMultilevel"/>
     <w:tmpl w:val="AED4A25E"/>
@@ -2638,10 +5105,10 @@
       </w:pPr>
     </w:lvl>
   </w:abstractNum>
-  <w:abstractNum w:abstractNumId="1" w15:restartNumberingAfterBreak="0">
-    <w:nsid w:val="46CD5B30"/>
+  <w:abstractNum w:abstractNumId="2" w15:restartNumberingAfterBreak="0">
+    <w:nsid w:val="433A3F97"/>
     <w:multiLevelType w:val="hybridMultilevel"/>
-    <w:tmpl w:val="0076053C"/>
+    <w:tmpl w:val="4CCA7010"/>
     <w:lvl w:ilvl="0" w:tplc="04090001">
       <w:start w:val="1"/>
       <w:numFmt w:val="bullet"/>
@@ -2751,7 +5218,120 @@
       </w:rPr>
     </w:lvl>
   </w:abstractNum>
-  <w:abstractNum w:abstractNumId="2" w15:restartNumberingAfterBreak="0">
+  <w:abstractNum w:abstractNumId="3" w15:restartNumberingAfterBreak="0">
+    <w:nsid w:val="46CD5B30"/>
+    <w:multiLevelType w:val="hybridMultilevel"/>
+    <w:tmpl w:val="0076053C"/>
+    <w:lvl w:ilvl="0" w:tplc="04090001">
+      <w:start w:val="1"/>
+      <w:numFmt w:val="bullet"/>
+      <w:lvlText w:val=""/>
+      <w:lvlJc w:val="left"/>
+      <w:pPr>
+        <w:ind w:left="720" w:hanging="360"/>
+      </w:pPr>
+      <w:rPr>
+        <w:rFonts w:ascii="Symbol" w:hAnsi="Symbol" w:hint="default"/>
+      </w:rPr>
+    </w:lvl>
+    <w:lvl w:ilvl="1" w:tplc="04090003" w:tentative="1">
+      <w:start w:val="1"/>
+      <w:numFmt w:val="bullet"/>
+      <w:lvlText w:val="o"/>
+      <w:lvlJc w:val="left"/>
+      <w:pPr>
+        <w:ind w:left="1440" w:hanging="360"/>
+      </w:pPr>
+      <w:rPr>
+        <w:rFonts w:ascii="Courier New" w:hAnsi="Courier New" w:cs="Courier New" w:hint="default"/>
+      </w:rPr>
+    </w:lvl>
+    <w:lvl w:ilvl="2" w:tplc="04090005" w:tentative="1">
+      <w:start w:val="1"/>
+      <w:numFmt w:val="bullet"/>
+      <w:lvlText w:val=""/>
+      <w:lvlJc w:val="left"/>
+      <w:pPr>
+        <w:ind w:left="2160" w:hanging="360"/>
+      </w:pPr>
+      <w:rPr>
+        <w:rFonts w:ascii="Wingdings" w:hAnsi="Wingdings" w:hint="default"/>
+      </w:rPr>
+    </w:lvl>
+    <w:lvl w:ilvl="3" w:tplc="04090001" w:tentative="1">
+      <w:start w:val="1"/>
+      <w:numFmt w:val="bullet"/>
+      <w:lvlText w:val=""/>
+      <w:lvlJc w:val="left"/>
+      <w:pPr>
+        <w:ind w:left="2880" w:hanging="360"/>
+      </w:pPr>
+      <w:rPr>
+        <w:rFonts w:ascii="Symbol" w:hAnsi="Symbol" w:hint="default"/>
+      </w:rPr>
+    </w:lvl>
+    <w:lvl w:ilvl="4" w:tplc="04090003" w:tentative="1">
+      <w:start w:val="1"/>
+      <w:numFmt w:val="bullet"/>
+      <w:lvlText w:val="o"/>
+      <w:lvlJc w:val="left"/>
+      <w:pPr>
+        <w:ind w:left="3600" w:hanging="360"/>
+      </w:pPr>
+      <w:rPr>
+        <w:rFonts w:ascii="Courier New" w:hAnsi="Courier New" w:cs="Courier New" w:hint="default"/>
+      </w:rPr>
+    </w:lvl>
+    <w:lvl w:ilvl="5" w:tplc="04090005" w:tentative="1">
+      <w:start w:val="1"/>
+      <w:numFmt w:val="bullet"/>
+      <w:lvlText w:val=""/>
+      <w:lvlJc w:val="left"/>
+      <w:pPr>
+        <w:ind w:left="4320" w:hanging="360"/>
+      </w:pPr>
+      <w:rPr>
+        <w:rFonts w:ascii="Wingdings" w:hAnsi="Wingdings" w:hint="default"/>
+      </w:rPr>
+    </w:lvl>
+    <w:lvl w:ilvl="6" w:tplc="04090001" w:tentative="1">
+      <w:start w:val="1"/>
+      <w:numFmt w:val="bullet"/>
+      <w:lvlText w:val=""/>
+      <w:lvlJc w:val="left"/>
+      <w:pPr>
+        <w:ind w:left="5040" w:hanging="360"/>
+      </w:pPr>
+      <w:rPr>
+        <w:rFonts w:ascii="Symbol" w:hAnsi="Symbol" w:hint="default"/>
+      </w:rPr>
+    </w:lvl>
+    <w:lvl w:ilvl="7" w:tplc="04090003" w:tentative="1">
+      <w:start w:val="1"/>
+      <w:numFmt w:val="bullet"/>
+      <w:lvlText w:val="o"/>
+      <w:lvlJc w:val="left"/>
+      <w:pPr>
+        <w:ind w:left="5760" w:hanging="360"/>
+      </w:pPr>
+      <w:rPr>
+        <w:rFonts w:ascii="Courier New" w:hAnsi="Courier New" w:cs="Courier New" w:hint="default"/>
+      </w:rPr>
+    </w:lvl>
+    <w:lvl w:ilvl="8" w:tplc="04090005" w:tentative="1">
+      <w:start w:val="1"/>
+      <w:numFmt w:val="bullet"/>
+      <w:lvlText w:val=""/>
+      <w:lvlJc w:val="left"/>
+      <w:pPr>
+        <w:ind w:left="6480" w:hanging="360"/>
+      </w:pPr>
+      <w:rPr>
+        <w:rFonts w:ascii="Wingdings" w:hAnsi="Wingdings" w:hint="default"/>
+      </w:rPr>
+    </w:lvl>
+  </w:abstractNum>
+  <w:abstractNum w:abstractNumId="4" w15:restartNumberingAfterBreak="0">
     <w:nsid w:val="4B5E0F07"/>
     <w:multiLevelType w:val="hybridMultilevel"/>
     <w:tmpl w:val="7A3001F6"/>
@@ -2767,7 +5347,7 @@
         <w:rFonts w:hint="default"/>
       </w:rPr>
     </w:lvl>
-    <w:lvl w:ilvl="1" w:tplc="04090019" w:tentative="1">
+    <w:lvl w:ilvl="1" w:tplc="04090019">
       <w:start w:val="1"/>
       <w:numFmt w:val="lowerLetter"/>
       <w:lvlText w:val="%2."/>
@@ -2840,14 +5420,252 @@
       </w:pPr>
     </w:lvl>
   </w:abstractNum>
+  <w:abstractNum w:abstractNumId="5" w15:restartNumberingAfterBreak="0">
+    <w:nsid w:val="74E70AC7"/>
+    <w:multiLevelType w:val="hybridMultilevel"/>
+    <w:tmpl w:val="679C2FD4"/>
+    <w:lvl w:ilvl="0" w:tplc="04090001">
+      <w:start w:val="1"/>
+      <w:numFmt w:val="bullet"/>
+      <w:lvlText w:val=""/>
+      <w:lvlJc w:val="left"/>
+      <w:pPr>
+        <w:ind w:left="720" w:hanging="360"/>
+      </w:pPr>
+      <w:rPr>
+        <w:rFonts w:ascii="Symbol" w:hAnsi="Symbol" w:hint="default"/>
+      </w:rPr>
+    </w:lvl>
+    <w:lvl w:ilvl="1" w:tplc="04090003" w:tentative="1">
+      <w:start w:val="1"/>
+      <w:numFmt w:val="bullet"/>
+      <w:lvlText w:val="o"/>
+      <w:lvlJc w:val="left"/>
+      <w:pPr>
+        <w:ind w:left="1440" w:hanging="360"/>
+      </w:pPr>
+      <w:rPr>
+        <w:rFonts w:ascii="Courier New" w:hAnsi="Courier New" w:cs="Courier New" w:hint="default"/>
+      </w:rPr>
+    </w:lvl>
+    <w:lvl w:ilvl="2" w:tplc="04090005" w:tentative="1">
+      <w:start w:val="1"/>
+      <w:numFmt w:val="bullet"/>
+      <w:lvlText w:val=""/>
+      <w:lvlJc w:val="left"/>
+      <w:pPr>
+        <w:ind w:left="2160" w:hanging="360"/>
+      </w:pPr>
+      <w:rPr>
+        <w:rFonts w:ascii="Wingdings" w:hAnsi="Wingdings" w:hint="default"/>
+      </w:rPr>
+    </w:lvl>
+    <w:lvl w:ilvl="3" w:tplc="04090001" w:tentative="1">
+      <w:start w:val="1"/>
+      <w:numFmt w:val="bullet"/>
+      <w:lvlText w:val=""/>
+      <w:lvlJc w:val="left"/>
+      <w:pPr>
+        <w:ind w:left="2880" w:hanging="360"/>
+      </w:pPr>
+      <w:rPr>
+        <w:rFonts w:ascii="Symbol" w:hAnsi="Symbol" w:hint="default"/>
+      </w:rPr>
+    </w:lvl>
+    <w:lvl w:ilvl="4" w:tplc="04090003" w:tentative="1">
+      <w:start w:val="1"/>
+      <w:numFmt w:val="bullet"/>
+      <w:lvlText w:val="o"/>
+      <w:lvlJc w:val="left"/>
+      <w:pPr>
+        <w:ind w:left="3600" w:hanging="360"/>
+      </w:pPr>
+      <w:rPr>
+        <w:rFonts w:ascii="Courier New" w:hAnsi="Courier New" w:cs="Courier New" w:hint="default"/>
+      </w:rPr>
+    </w:lvl>
+    <w:lvl w:ilvl="5" w:tplc="04090005" w:tentative="1">
+      <w:start w:val="1"/>
+      <w:numFmt w:val="bullet"/>
+      <w:lvlText w:val=""/>
+      <w:lvlJc w:val="left"/>
+      <w:pPr>
+        <w:ind w:left="4320" w:hanging="360"/>
+      </w:pPr>
+      <w:rPr>
+        <w:rFonts w:ascii="Wingdings" w:hAnsi="Wingdings" w:hint="default"/>
+      </w:rPr>
+    </w:lvl>
+    <w:lvl w:ilvl="6" w:tplc="04090001" w:tentative="1">
+      <w:start w:val="1"/>
+      <w:numFmt w:val="bullet"/>
+      <w:lvlText w:val=""/>
+      <w:lvlJc w:val="left"/>
+      <w:pPr>
+        <w:ind w:left="5040" w:hanging="360"/>
+      </w:pPr>
+      <w:rPr>
+        <w:rFonts w:ascii="Symbol" w:hAnsi="Symbol" w:hint="default"/>
+      </w:rPr>
+    </w:lvl>
+    <w:lvl w:ilvl="7" w:tplc="04090003" w:tentative="1">
+      <w:start w:val="1"/>
+      <w:numFmt w:val="bullet"/>
+      <w:lvlText w:val="o"/>
+      <w:lvlJc w:val="left"/>
+      <w:pPr>
+        <w:ind w:left="5760" w:hanging="360"/>
+      </w:pPr>
+      <w:rPr>
+        <w:rFonts w:ascii="Courier New" w:hAnsi="Courier New" w:cs="Courier New" w:hint="default"/>
+      </w:rPr>
+    </w:lvl>
+    <w:lvl w:ilvl="8" w:tplc="04090005" w:tentative="1">
+      <w:start w:val="1"/>
+      <w:numFmt w:val="bullet"/>
+      <w:lvlText w:val=""/>
+      <w:lvlJc w:val="left"/>
+      <w:pPr>
+        <w:ind w:left="6480" w:hanging="360"/>
+      </w:pPr>
+      <w:rPr>
+        <w:rFonts w:ascii="Wingdings" w:hAnsi="Wingdings" w:hint="default"/>
+      </w:rPr>
+    </w:lvl>
+  </w:abstractNum>
+  <w:abstractNum w:abstractNumId="6" w15:restartNumberingAfterBreak="0">
+    <w:nsid w:val="7C4A71FF"/>
+    <w:multiLevelType w:val="hybridMultilevel"/>
+    <w:tmpl w:val="2EFCEC02"/>
+    <w:lvl w:ilvl="0" w:tplc="04090001">
+      <w:start w:val="1"/>
+      <w:numFmt w:val="bullet"/>
+      <w:lvlText w:val=""/>
+      <w:lvlJc w:val="left"/>
+      <w:pPr>
+        <w:ind w:left="720" w:hanging="360"/>
+      </w:pPr>
+      <w:rPr>
+        <w:rFonts w:ascii="Symbol" w:hAnsi="Symbol" w:hint="default"/>
+      </w:rPr>
+    </w:lvl>
+    <w:lvl w:ilvl="1" w:tplc="04090003" w:tentative="1">
+      <w:start w:val="1"/>
+      <w:numFmt w:val="bullet"/>
+      <w:lvlText w:val="o"/>
+      <w:lvlJc w:val="left"/>
+      <w:pPr>
+        <w:ind w:left="1440" w:hanging="360"/>
+      </w:pPr>
+      <w:rPr>
+        <w:rFonts w:ascii="Courier New" w:hAnsi="Courier New" w:cs="Courier New" w:hint="default"/>
+      </w:rPr>
+    </w:lvl>
+    <w:lvl w:ilvl="2" w:tplc="04090005" w:tentative="1">
+      <w:start w:val="1"/>
+      <w:numFmt w:val="bullet"/>
+      <w:lvlText w:val=""/>
+      <w:lvlJc w:val="left"/>
+      <w:pPr>
+        <w:ind w:left="2160" w:hanging="360"/>
+      </w:pPr>
+      <w:rPr>
+        <w:rFonts w:ascii="Wingdings" w:hAnsi="Wingdings" w:hint="default"/>
+      </w:rPr>
+    </w:lvl>
+    <w:lvl w:ilvl="3" w:tplc="04090001" w:tentative="1">
+      <w:start w:val="1"/>
+      <w:numFmt w:val="bullet"/>
+      <w:lvlText w:val=""/>
+      <w:lvlJc w:val="left"/>
+      <w:pPr>
+        <w:ind w:left="2880" w:hanging="360"/>
+      </w:pPr>
+      <w:rPr>
+        <w:rFonts w:ascii="Symbol" w:hAnsi="Symbol" w:hint="default"/>
+      </w:rPr>
+    </w:lvl>
+    <w:lvl w:ilvl="4" w:tplc="04090003" w:tentative="1">
+      <w:start w:val="1"/>
+      <w:numFmt w:val="bullet"/>
+      <w:lvlText w:val="o"/>
+      <w:lvlJc w:val="left"/>
+      <w:pPr>
+        <w:ind w:left="3600" w:hanging="360"/>
+      </w:pPr>
+      <w:rPr>
+        <w:rFonts w:ascii="Courier New" w:hAnsi="Courier New" w:cs="Courier New" w:hint="default"/>
+      </w:rPr>
+    </w:lvl>
+    <w:lvl w:ilvl="5" w:tplc="04090005" w:tentative="1">
+      <w:start w:val="1"/>
+      <w:numFmt w:val="bullet"/>
+      <w:lvlText w:val=""/>
+      <w:lvlJc w:val="left"/>
+      <w:pPr>
+        <w:ind w:left="4320" w:hanging="360"/>
+      </w:pPr>
+      <w:rPr>
+        <w:rFonts w:ascii="Wingdings" w:hAnsi="Wingdings" w:hint="default"/>
+      </w:rPr>
+    </w:lvl>
+    <w:lvl w:ilvl="6" w:tplc="04090001" w:tentative="1">
+      <w:start w:val="1"/>
+      <w:numFmt w:val="bullet"/>
+      <w:lvlText w:val=""/>
+      <w:lvlJc w:val="left"/>
+      <w:pPr>
+        <w:ind w:left="5040" w:hanging="360"/>
+      </w:pPr>
+      <w:rPr>
+        <w:rFonts w:ascii="Symbol" w:hAnsi="Symbol" w:hint="default"/>
+      </w:rPr>
+    </w:lvl>
+    <w:lvl w:ilvl="7" w:tplc="04090003" w:tentative="1">
+      <w:start w:val="1"/>
+      <w:numFmt w:val="bullet"/>
+      <w:lvlText w:val="o"/>
+      <w:lvlJc w:val="left"/>
+      <w:pPr>
+        <w:ind w:left="5760" w:hanging="360"/>
+      </w:pPr>
+      <w:rPr>
+        <w:rFonts w:ascii="Courier New" w:hAnsi="Courier New" w:cs="Courier New" w:hint="default"/>
+      </w:rPr>
+    </w:lvl>
+    <w:lvl w:ilvl="8" w:tplc="04090005" w:tentative="1">
+      <w:start w:val="1"/>
+      <w:numFmt w:val="bullet"/>
+      <w:lvlText w:val=""/>
+      <w:lvlJc w:val="left"/>
+      <w:pPr>
+        <w:ind w:left="6480" w:hanging="360"/>
+      </w:pPr>
+      <w:rPr>
+        <w:rFonts w:ascii="Wingdings" w:hAnsi="Wingdings" w:hint="default"/>
+      </w:rPr>
+    </w:lvl>
+  </w:abstractNum>
   <w:num w:numId="1" w16cid:durableId="1194197656">
-    <w:abstractNumId w:val="0"/>
+    <w:abstractNumId w:val="1"/>
   </w:num>
   <w:num w:numId="2" w16cid:durableId="355011656">
-    <w:abstractNumId w:val="1"/>
+    <w:abstractNumId w:val="3"/>
   </w:num>
   <w:num w:numId="3" w16cid:durableId="1799110180">
+    <w:abstractNumId w:val="4"/>
+  </w:num>
+  <w:num w:numId="4" w16cid:durableId="1814787191">
     <w:abstractNumId w:val="2"/>
+  </w:num>
+  <w:num w:numId="5" w16cid:durableId="32267329">
+    <w:abstractNumId w:val="5"/>
+  </w:num>
+  <w:num w:numId="6" w16cid:durableId="697237693">
+    <w:abstractNumId w:val="6"/>
+  </w:num>
+  <w:num w:numId="7" w16cid:durableId="1701474581">
+    <w:abstractNumId w:val="0"/>
   </w:num>
 </w:numbering>
 </file>
@@ -3250,6 +6068,243 @@
   <w:style w:type="paragraph" w:default="1" w:styleId="Normal">
     <w:name w:val="Normal"/>
     <w:qFormat/>
+    <w:rsid w:val="003E7EDC"/>
+  </w:style>
+  <w:style w:type="paragraph" w:styleId="Heading1">
+    <w:name w:val="heading 1"/>
+    <w:basedOn w:val="Normal"/>
+    <w:next w:val="Normal"/>
+    <w:link w:val="Heading1Char"/>
+    <w:uiPriority w:val="9"/>
+    <w:qFormat/>
+    <w:rsid w:val="003E7EDC"/>
+    <w:pPr>
+      <w:keepNext/>
+      <w:keepLines/>
+      <w:numPr>
+        <w:numId w:val="7"/>
+      </w:numPr>
+      <w:spacing w:before="240" w:after="0"/>
+      <w:outlineLvl w:val="0"/>
+    </w:pPr>
+    <w:rPr>
+      <w:rFonts w:asciiTheme="majorHAnsi" w:eastAsiaTheme="majorEastAsia" w:hAnsiTheme="majorHAnsi" w:cstheme="majorBidi"/>
+      <w:color w:val="2F5496" w:themeColor="accent1" w:themeShade="BF"/>
+      <w:sz w:val="32"/>
+      <w:szCs w:val="32"/>
+    </w:rPr>
+  </w:style>
+  <w:style w:type="paragraph" w:styleId="Heading2">
+    <w:name w:val="heading 2"/>
+    <w:basedOn w:val="Normal"/>
+    <w:next w:val="Normal"/>
+    <w:link w:val="Heading2Char"/>
+    <w:uiPriority w:val="9"/>
+    <w:unhideWhenUsed/>
+    <w:qFormat/>
+    <w:rsid w:val="003E7EDC"/>
+    <w:pPr>
+      <w:keepNext/>
+      <w:keepLines/>
+      <w:numPr>
+        <w:ilvl w:val="1"/>
+        <w:numId w:val="7"/>
+      </w:numPr>
+      <w:spacing w:before="40" w:after="0"/>
+      <w:outlineLvl w:val="1"/>
+    </w:pPr>
+    <w:rPr>
+      <w:rFonts w:asciiTheme="majorHAnsi" w:eastAsiaTheme="majorEastAsia" w:hAnsiTheme="majorHAnsi" w:cstheme="majorBidi"/>
+      <w:color w:val="2F5496" w:themeColor="accent1" w:themeShade="BF"/>
+      <w:sz w:val="26"/>
+      <w:szCs w:val="26"/>
+    </w:rPr>
+  </w:style>
+  <w:style w:type="paragraph" w:styleId="Heading3">
+    <w:name w:val="heading 3"/>
+    <w:basedOn w:val="Normal"/>
+    <w:next w:val="Normal"/>
+    <w:link w:val="Heading3Char"/>
+    <w:uiPriority w:val="9"/>
+    <w:unhideWhenUsed/>
+    <w:qFormat/>
+    <w:rsid w:val="003E7EDC"/>
+    <w:pPr>
+      <w:keepNext/>
+      <w:keepLines/>
+      <w:numPr>
+        <w:ilvl w:val="2"/>
+        <w:numId w:val="7"/>
+      </w:numPr>
+      <w:spacing w:before="40" w:after="0"/>
+      <w:outlineLvl w:val="2"/>
+    </w:pPr>
+    <w:rPr>
+      <w:rFonts w:asciiTheme="majorHAnsi" w:eastAsiaTheme="majorEastAsia" w:hAnsiTheme="majorHAnsi" w:cstheme="majorBidi"/>
+      <w:color w:val="1F3763" w:themeColor="accent1" w:themeShade="7F"/>
+      <w:sz w:val="24"/>
+      <w:szCs w:val="24"/>
+    </w:rPr>
+  </w:style>
+  <w:style w:type="paragraph" w:styleId="Heading4">
+    <w:name w:val="heading 4"/>
+    <w:basedOn w:val="Normal"/>
+    <w:next w:val="Normal"/>
+    <w:link w:val="Heading4Char"/>
+    <w:uiPriority w:val="9"/>
+    <w:semiHidden/>
+    <w:unhideWhenUsed/>
+    <w:qFormat/>
+    <w:rsid w:val="003E7EDC"/>
+    <w:pPr>
+      <w:keepNext/>
+      <w:keepLines/>
+      <w:numPr>
+        <w:ilvl w:val="3"/>
+        <w:numId w:val="7"/>
+      </w:numPr>
+      <w:spacing w:before="40" w:after="0"/>
+      <w:outlineLvl w:val="3"/>
+    </w:pPr>
+    <w:rPr>
+      <w:rFonts w:asciiTheme="majorHAnsi" w:eastAsiaTheme="majorEastAsia" w:hAnsiTheme="majorHAnsi" w:cstheme="majorBidi"/>
+      <w:i/>
+      <w:iCs/>
+      <w:color w:val="2F5496" w:themeColor="accent1" w:themeShade="BF"/>
+    </w:rPr>
+  </w:style>
+  <w:style w:type="paragraph" w:styleId="Heading5">
+    <w:name w:val="heading 5"/>
+    <w:basedOn w:val="Normal"/>
+    <w:next w:val="Normal"/>
+    <w:link w:val="Heading5Char"/>
+    <w:uiPriority w:val="9"/>
+    <w:semiHidden/>
+    <w:unhideWhenUsed/>
+    <w:qFormat/>
+    <w:rsid w:val="003E7EDC"/>
+    <w:pPr>
+      <w:keepNext/>
+      <w:keepLines/>
+      <w:numPr>
+        <w:ilvl w:val="4"/>
+        <w:numId w:val="7"/>
+      </w:numPr>
+      <w:spacing w:before="40" w:after="0"/>
+      <w:outlineLvl w:val="4"/>
+    </w:pPr>
+    <w:rPr>
+      <w:rFonts w:asciiTheme="majorHAnsi" w:eastAsiaTheme="majorEastAsia" w:hAnsiTheme="majorHAnsi" w:cstheme="majorBidi"/>
+      <w:color w:val="2F5496" w:themeColor="accent1" w:themeShade="BF"/>
+    </w:rPr>
+  </w:style>
+  <w:style w:type="paragraph" w:styleId="Heading6">
+    <w:name w:val="heading 6"/>
+    <w:basedOn w:val="Normal"/>
+    <w:next w:val="Normal"/>
+    <w:link w:val="Heading6Char"/>
+    <w:uiPriority w:val="9"/>
+    <w:semiHidden/>
+    <w:unhideWhenUsed/>
+    <w:qFormat/>
+    <w:rsid w:val="003E7EDC"/>
+    <w:pPr>
+      <w:keepNext/>
+      <w:keepLines/>
+      <w:numPr>
+        <w:ilvl w:val="5"/>
+        <w:numId w:val="7"/>
+      </w:numPr>
+      <w:spacing w:before="40" w:after="0"/>
+      <w:outlineLvl w:val="5"/>
+    </w:pPr>
+    <w:rPr>
+      <w:rFonts w:asciiTheme="majorHAnsi" w:eastAsiaTheme="majorEastAsia" w:hAnsiTheme="majorHAnsi" w:cstheme="majorBidi"/>
+      <w:color w:val="1F3763" w:themeColor="accent1" w:themeShade="7F"/>
+    </w:rPr>
+  </w:style>
+  <w:style w:type="paragraph" w:styleId="Heading7">
+    <w:name w:val="heading 7"/>
+    <w:basedOn w:val="Normal"/>
+    <w:next w:val="Normal"/>
+    <w:link w:val="Heading7Char"/>
+    <w:uiPriority w:val="9"/>
+    <w:semiHidden/>
+    <w:unhideWhenUsed/>
+    <w:qFormat/>
+    <w:rsid w:val="003E7EDC"/>
+    <w:pPr>
+      <w:keepNext/>
+      <w:keepLines/>
+      <w:numPr>
+        <w:ilvl w:val="6"/>
+        <w:numId w:val="7"/>
+      </w:numPr>
+      <w:spacing w:before="40" w:after="0"/>
+      <w:outlineLvl w:val="6"/>
+    </w:pPr>
+    <w:rPr>
+      <w:rFonts w:asciiTheme="majorHAnsi" w:eastAsiaTheme="majorEastAsia" w:hAnsiTheme="majorHAnsi" w:cstheme="majorBidi"/>
+      <w:i/>
+      <w:iCs/>
+      <w:color w:val="1F3763" w:themeColor="accent1" w:themeShade="7F"/>
+    </w:rPr>
+  </w:style>
+  <w:style w:type="paragraph" w:styleId="Heading8">
+    <w:name w:val="heading 8"/>
+    <w:basedOn w:val="Normal"/>
+    <w:next w:val="Normal"/>
+    <w:link w:val="Heading8Char"/>
+    <w:uiPriority w:val="9"/>
+    <w:semiHidden/>
+    <w:unhideWhenUsed/>
+    <w:qFormat/>
+    <w:rsid w:val="003E7EDC"/>
+    <w:pPr>
+      <w:keepNext/>
+      <w:keepLines/>
+      <w:numPr>
+        <w:ilvl w:val="7"/>
+        <w:numId w:val="7"/>
+      </w:numPr>
+      <w:spacing w:before="40" w:after="0"/>
+      <w:outlineLvl w:val="7"/>
+    </w:pPr>
+    <w:rPr>
+      <w:rFonts w:asciiTheme="majorHAnsi" w:eastAsiaTheme="majorEastAsia" w:hAnsiTheme="majorHAnsi" w:cstheme="majorBidi"/>
+      <w:color w:val="272727" w:themeColor="text1" w:themeTint="D8"/>
+      <w:sz w:val="21"/>
+      <w:szCs w:val="21"/>
+    </w:rPr>
+  </w:style>
+  <w:style w:type="paragraph" w:styleId="Heading9">
+    <w:name w:val="heading 9"/>
+    <w:basedOn w:val="Normal"/>
+    <w:next w:val="Normal"/>
+    <w:link w:val="Heading9Char"/>
+    <w:uiPriority w:val="9"/>
+    <w:semiHidden/>
+    <w:unhideWhenUsed/>
+    <w:qFormat/>
+    <w:rsid w:val="003E7EDC"/>
+    <w:pPr>
+      <w:keepNext/>
+      <w:keepLines/>
+      <w:numPr>
+        <w:ilvl w:val="8"/>
+        <w:numId w:val="7"/>
+      </w:numPr>
+      <w:spacing w:before="40" w:after="0"/>
+      <w:outlineLvl w:val="8"/>
+    </w:pPr>
+    <w:rPr>
+      <w:rFonts w:asciiTheme="majorHAnsi" w:eastAsiaTheme="majorEastAsia" w:hAnsiTheme="majorHAnsi" w:cstheme="majorBidi"/>
+      <w:i/>
+      <w:iCs/>
+      <w:color w:val="272727" w:themeColor="text1" w:themeTint="D8"/>
+      <w:sz w:val="21"/>
+      <w:szCs w:val="21"/>
+    </w:rPr>
   </w:style>
   <w:style w:type="character" w:default="1" w:styleId="DefaultParagraphFont">
     <w:name w:val="Default Paragraph Font"/>
@@ -3351,6 +6406,408 @@
     <w:link w:val="Footer"/>
     <w:uiPriority w:val="99"/>
     <w:rsid w:val="00990CE0"/>
+  </w:style>
+  <w:style w:type="character" w:styleId="Hyperlink">
+    <w:name w:val="Hyperlink"/>
+    <w:basedOn w:val="DefaultParagraphFont"/>
+    <w:uiPriority w:val="99"/>
+    <w:unhideWhenUsed/>
+    <w:rsid w:val="00831288"/>
+    <w:rPr>
+      <w:color w:val="0563C1" w:themeColor="hyperlink"/>
+      <w:u w:val="single"/>
+    </w:rPr>
+  </w:style>
+  <w:style w:type="character" w:styleId="UnresolvedMention">
+    <w:name w:val="Unresolved Mention"/>
+    <w:basedOn w:val="DefaultParagraphFont"/>
+    <w:uiPriority w:val="99"/>
+    <w:semiHidden/>
+    <w:unhideWhenUsed/>
+    <w:rsid w:val="00831288"/>
+    <w:rPr>
+      <w:color w:val="605E5C"/>
+      <w:shd w:val="clear" w:color="auto" w:fill="E1DFDD"/>
+    </w:rPr>
+  </w:style>
+  <w:style w:type="character" w:customStyle="1" w:styleId="Heading1Char">
+    <w:name w:val="Heading 1 Char"/>
+    <w:basedOn w:val="DefaultParagraphFont"/>
+    <w:link w:val="Heading1"/>
+    <w:uiPriority w:val="9"/>
+    <w:rsid w:val="003E7EDC"/>
+    <w:rPr>
+      <w:rFonts w:asciiTheme="majorHAnsi" w:eastAsiaTheme="majorEastAsia" w:hAnsiTheme="majorHAnsi" w:cstheme="majorBidi"/>
+      <w:color w:val="2F5496" w:themeColor="accent1" w:themeShade="BF"/>
+      <w:sz w:val="32"/>
+      <w:szCs w:val="32"/>
+    </w:rPr>
+  </w:style>
+  <w:style w:type="character" w:customStyle="1" w:styleId="Heading2Char">
+    <w:name w:val="Heading 2 Char"/>
+    <w:basedOn w:val="DefaultParagraphFont"/>
+    <w:link w:val="Heading2"/>
+    <w:uiPriority w:val="9"/>
+    <w:rsid w:val="003E7EDC"/>
+    <w:rPr>
+      <w:rFonts w:asciiTheme="majorHAnsi" w:eastAsiaTheme="majorEastAsia" w:hAnsiTheme="majorHAnsi" w:cstheme="majorBidi"/>
+      <w:color w:val="2F5496" w:themeColor="accent1" w:themeShade="BF"/>
+      <w:sz w:val="26"/>
+      <w:szCs w:val="26"/>
+    </w:rPr>
+  </w:style>
+  <w:style w:type="character" w:customStyle="1" w:styleId="Heading3Char">
+    <w:name w:val="Heading 3 Char"/>
+    <w:basedOn w:val="DefaultParagraphFont"/>
+    <w:link w:val="Heading3"/>
+    <w:uiPriority w:val="9"/>
+    <w:rsid w:val="003E7EDC"/>
+    <w:rPr>
+      <w:rFonts w:asciiTheme="majorHAnsi" w:eastAsiaTheme="majorEastAsia" w:hAnsiTheme="majorHAnsi" w:cstheme="majorBidi"/>
+      <w:color w:val="1F3763" w:themeColor="accent1" w:themeShade="7F"/>
+      <w:sz w:val="24"/>
+      <w:szCs w:val="24"/>
+    </w:rPr>
+  </w:style>
+  <w:style w:type="character" w:customStyle="1" w:styleId="Heading4Char">
+    <w:name w:val="Heading 4 Char"/>
+    <w:basedOn w:val="DefaultParagraphFont"/>
+    <w:link w:val="Heading4"/>
+    <w:uiPriority w:val="9"/>
+    <w:semiHidden/>
+    <w:rsid w:val="003E7EDC"/>
+    <w:rPr>
+      <w:rFonts w:asciiTheme="majorHAnsi" w:eastAsiaTheme="majorEastAsia" w:hAnsiTheme="majorHAnsi" w:cstheme="majorBidi"/>
+      <w:i/>
+      <w:iCs/>
+      <w:color w:val="2F5496" w:themeColor="accent1" w:themeShade="BF"/>
+    </w:rPr>
+  </w:style>
+  <w:style w:type="character" w:customStyle="1" w:styleId="Heading5Char">
+    <w:name w:val="Heading 5 Char"/>
+    <w:basedOn w:val="DefaultParagraphFont"/>
+    <w:link w:val="Heading5"/>
+    <w:uiPriority w:val="9"/>
+    <w:semiHidden/>
+    <w:rsid w:val="003E7EDC"/>
+    <w:rPr>
+      <w:rFonts w:asciiTheme="majorHAnsi" w:eastAsiaTheme="majorEastAsia" w:hAnsiTheme="majorHAnsi" w:cstheme="majorBidi"/>
+      <w:color w:val="2F5496" w:themeColor="accent1" w:themeShade="BF"/>
+    </w:rPr>
+  </w:style>
+  <w:style w:type="character" w:customStyle="1" w:styleId="Heading6Char">
+    <w:name w:val="Heading 6 Char"/>
+    <w:basedOn w:val="DefaultParagraphFont"/>
+    <w:link w:val="Heading6"/>
+    <w:uiPriority w:val="9"/>
+    <w:semiHidden/>
+    <w:rsid w:val="003E7EDC"/>
+    <w:rPr>
+      <w:rFonts w:asciiTheme="majorHAnsi" w:eastAsiaTheme="majorEastAsia" w:hAnsiTheme="majorHAnsi" w:cstheme="majorBidi"/>
+      <w:color w:val="1F3763" w:themeColor="accent1" w:themeShade="7F"/>
+    </w:rPr>
+  </w:style>
+  <w:style w:type="character" w:customStyle="1" w:styleId="Heading7Char">
+    <w:name w:val="Heading 7 Char"/>
+    <w:basedOn w:val="DefaultParagraphFont"/>
+    <w:link w:val="Heading7"/>
+    <w:uiPriority w:val="9"/>
+    <w:semiHidden/>
+    <w:rsid w:val="003E7EDC"/>
+    <w:rPr>
+      <w:rFonts w:asciiTheme="majorHAnsi" w:eastAsiaTheme="majorEastAsia" w:hAnsiTheme="majorHAnsi" w:cstheme="majorBidi"/>
+      <w:i/>
+      <w:iCs/>
+      <w:color w:val="1F3763" w:themeColor="accent1" w:themeShade="7F"/>
+    </w:rPr>
+  </w:style>
+  <w:style w:type="character" w:customStyle="1" w:styleId="Heading8Char">
+    <w:name w:val="Heading 8 Char"/>
+    <w:basedOn w:val="DefaultParagraphFont"/>
+    <w:link w:val="Heading8"/>
+    <w:uiPriority w:val="9"/>
+    <w:semiHidden/>
+    <w:rsid w:val="003E7EDC"/>
+    <w:rPr>
+      <w:rFonts w:asciiTheme="majorHAnsi" w:eastAsiaTheme="majorEastAsia" w:hAnsiTheme="majorHAnsi" w:cstheme="majorBidi"/>
+      <w:color w:val="272727" w:themeColor="text1" w:themeTint="D8"/>
+      <w:sz w:val="21"/>
+      <w:szCs w:val="21"/>
+    </w:rPr>
+  </w:style>
+  <w:style w:type="character" w:customStyle="1" w:styleId="Heading9Char">
+    <w:name w:val="Heading 9 Char"/>
+    <w:basedOn w:val="DefaultParagraphFont"/>
+    <w:link w:val="Heading9"/>
+    <w:uiPriority w:val="9"/>
+    <w:semiHidden/>
+    <w:rsid w:val="003E7EDC"/>
+    <w:rPr>
+      <w:rFonts w:asciiTheme="majorHAnsi" w:eastAsiaTheme="majorEastAsia" w:hAnsiTheme="majorHAnsi" w:cstheme="majorBidi"/>
+      <w:i/>
+      <w:iCs/>
+      <w:color w:val="272727" w:themeColor="text1" w:themeTint="D8"/>
+      <w:sz w:val="21"/>
+      <w:szCs w:val="21"/>
+    </w:rPr>
+  </w:style>
+  <w:style w:type="paragraph" w:styleId="Caption">
+    <w:name w:val="caption"/>
+    <w:basedOn w:val="Normal"/>
+    <w:next w:val="Normal"/>
+    <w:uiPriority w:val="35"/>
+    <w:semiHidden/>
+    <w:unhideWhenUsed/>
+    <w:qFormat/>
+    <w:rsid w:val="003E7EDC"/>
+    <w:pPr>
+      <w:spacing w:after="200" w:line="240" w:lineRule="auto"/>
+    </w:pPr>
+    <w:rPr>
+      <w:i/>
+      <w:iCs/>
+      <w:color w:val="44546A" w:themeColor="text2"/>
+      <w:sz w:val="18"/>
+      <w:szCs w:val="18"/>
+    </w:rPr>
+  </w:style>
+  <w:style w:type="paragraph" w:styleId="Title">
+    <w:name w:val="Title"/>
+    <w:basedOn w:val="Normal"/>
+    <w:next w:val="Normal"/>
+    <w:link w:val="TitleChar"/>
+    <w:uiPriority w:val="10"/>
+    <w:qFormat/>
+    <w:rsid w:val="003E7EDC"/>
+    <w:pPr>
+      <w:spacing w:after="0" w:line="240" w:lineRule="auto"/>
+      <w:contextualSpacing/>
+    </w:pPr>
+    <w:rPr>
+      <w:rFonts w:asciiTheme="majorHAnsi" w:eastAsiaTheme="majorEastAsia" w:hAnsiTheme="majorHAnsi" w:cstheme="majorBidi"/>
+      <w:spacing w:val="-10"/>
+      <w:kern w:val="28"/>
+      <w:sz w:val="56"/>
+      <w:szCs w:val="56"/>
+    </w:rPr>
+  </w:style>
+  <w:style w:type="character" w:customStyle="1" w:styleId="TitleChar">
+    <w:name w:val="Title Char"/>
+    <w:basedOn w:val="DefaultParagraphFont"/>
+    <w:link w:val="Title"/>
+    <w:uiPriority w:val="10"/>
+    <w:rsid w:val="003E7EDC"/>
+    <w:rPr>
+      <w:rFonts w:asciiTheme="majorHAnsi" w:eastAsiaTheme="majorEastAsia" w:hAnsiTheme="majorHAnsi" w:cstheme="majorBidi"/>
+      <w:spacing w:val="-10"/>
+      <w:kern w:val="28"/>
+      <w:sz w:val="56"/>
+      <w:szCs w:val="56"/>
+    </w:rPr>
+  </w:style>
+  <w:style w:type="paragraph" w:styleId="Subtitle">
+    <w:name w:val="Subtitle"/>
+    <w:basedOn w:val="Normal"/>
+    <w:next w:val="Normal"/>
+    <w:link w:val="SubtitleChar"/>
+    <w:uiPriority w:val="11"/>
+    <w:qFormat/>
+    <w:rsid w:val="003E7EDC"/>
+    <w:pPr>
+      <w:numPr>
+        <w:ilvl w:val="1"/>
+      </w:numPr>
+    </w:pPr>
+    <w:rPr>
+      <w:rFonts w:eastAsiaTheme="minorEastAsia"/>
+      <w:color w:val="5A5A5A" w:themeColor="text1" w:themeTint="A5"/>
+      <w:spacing w:val="15"/>
+    </w:rPr>
+  </w:style>
+  <w:style w:type="character" w:customStyle="1" w:styleId="SubtitleChar">
+    <w:name w:val="Subtitle Char"/>
+    <w:basedOn w:val="DefaultParagraphFont"/>
+    <w:link w:val="Subtitle"/>
+    <w:uiPriority w:val="11"/>
+    <w:rsid w:val="003E7EDC"/>
+    <w:rPr>
+      <w:rFonts w:eastAsiaTheme="minorEastAsia"/>
+      <w:color w:val="5A5A5A" w:themeColor="text1" w:themeTint="A5"/>
+      <w:spacing w:val="15"/>
+    </w:rPr>
+  </w:style>
+  <w:style w:type="character" w:styleId="Strong">
+    <w:name w:val="Strong"/>
+    <w:basedOn w:val="DefaultParagraphFont"/>
+    <w:uiPriority w:val="22"/>
+    <w:qFormat/>
+    <w:rsid w:val="003E7EDC"/>
+    <w:rPr>
+      <w:b/>
+      <w:bCs/>
+    </w:rPr>
+  </w:style>
+  <w:style w:type="character" w:styleId="Emphasis">
+    <w:name w:val="Emphasis"/>
+    <w:basedOn w:val="DefaultParagraphFont"/>
+    <w:uiPriority w:val="20"/>
+    <w:qFormat/>
+    <w:rsid w:val="003E7EDC"/>
+    <w:rPr>
+      <w:i/>
+      <w:iCs/>
+    </w:rPr>
+  </w:style>
+  <w:style w:type="paragraph" w:styleId="NoSpacing">
+    <w:name w:val="No Spacing"/>
+    <w:uiPriority w:val="1"/>
+    <w:qFormat/>
+    <w:rsid w:val="003E7EDC"/>
+    <w:pPr>
+      <w:spacing w:after="0" w:line="240" w:lineRule="auto"/>
+    </w:pPr>
+  </w:style>
+  <w:style w:type="paragraph" w:styleId="Quote">
+    <w:name w:val="Quote"/>
+    <w:basedOn w:val="Normal"/>
+    <w:next w:val="Normal"/>
+    <w:link w:val="QuoteChar"/>
+    <w:uiPriority w:val="29"/>
+    <w:qFormat/>
+    <w:rsid w:val="003E7EDC"/>
+    <w:pPr>
+      <w:spacing w:before="200"/>
+      <w:ind w:left="864" w:right="864"/>
+      <w:jc w:val="center"/>
+    </w:pPr>
+    <w:rPr>
+      <w:i/>
+      <w:iCs/>
+      <w:color w:val="404040" w:themeColor="text1" w:themeTint="BF"/>
+    </w:rPr>
+  </w:style>
+  <w:style w:type="character" w:customStyle="1" w:styleId="QuoteChar">
+    <w:name w:val="Quote Char"/>
+    <w:basedOn w:val="DefaultParagraphFont"/>
+    <w:link w:val="Quote"/>
+    <w:uiPriority w:val="29"/>
+    <w:rsid w:val="003E7EDC"/>
+    <w:rPr>
+      <w:i/>
+      <w:iCs/>
+      <w:color w:val="404040" w:themeColor="text1" w:themeTint="BF"/>
+    </w:rPr>
+  </w:style>
+  <w:style w:type="paragraph" w:styleId="IntenseQuote">
+    <w:name w:val="Intense Quote"/>
+    <w:basedOn w:val="Normal"/>
+    <w:next w:val="Normal"/>
+    <w:link w:val="IntenseQuoteChar"/>
+    <w:uiPriority w:val="30"/>
+    <w:qFormat/>
+    <w:rsid w:val="003E7EDC"/>
+    <w:pPr>
+      <w:pBdr>
+        <w:top w:val="single" w:sz="4" w:space="10" w:color="4472C4" w:themeColor="accent1"/>
+        <w:bottom w:val="single" w:sz="4" w:space="10" w:color="4472C4" w:themeColor="accent1"/>
+      </w:pBdr>
+      <w:spacing w:before="360" w:after="360"/>
+      <w:ind w:left="864" w:right="864"/>
+      <w:jc w:val="center"/>
+    </w:pPr>
+    <w:rPr>
+      <w:i/>
+      <w:iCs/>
+      <w:color w:val="4472C4" w:themeColor="accent1"/>
+    </w:rPr>
+  </w:style>
+  <w:style w:type="character" w:customStyle="1" w:styleId="IntenseQuoteChar">
+    <w:name w:val="Intense Quote Char"/>
+    <w:basedOn w:val="DefaultParagraphFont"/>
+    <w:link w:val="IntenseQuote"/>
+    <w:uiPriority w:val="30"/>
+    <w:rsid w:val="003E7EDC"/>
+    <w:rPr>
+      <w:i/>
+      <w:iCs/>
+      <w:color w:val="4472C4" w:themeColor="accent1"/>
+    </w:rPr>
+  </w:style>
+  <w:style w:type="character" w:styleId="SubtleEmphasis">
+    <w:name w:val="Subtle Emphasis"/>
+    <w:basedOn w:val="DefaultParagraphFont"/>
+    <w:uiPriority w:val="19"/>
+    <w:qFormat/>
+    <w:rsid w:val="003E7EDC"/>
+    <w:rPr>
+      <w:i/>
+      <w:iCs/>
+      <w:color w:val="404040" w:themeColor="text1" w:themeTint="BF"/>
+    </w:rPr>
+  </w:style>
+  <w:style w:type="character" w:styleId="IntenseEmphasis">
+    <w:name w:val="Intense Emphasis"/>
+    <w:basedOn w:val="DefaultParagraphFont"/>
+    <w:uiPriority w:val="21"/>
+    <w:qFormat/>
+    <w:rsid w:val="003E7EDC"/>
+    <w:rPr>
+      <w:i/>
+      <w:iCs/>
+      <w:color w:val="4472C4" w:themeColor="accent1"/>
+    </w:rPr>
+  </w:style>
+  <w:style w:type="character" w:styleId="SubtleReference">
+    <w:name w:val="Subtle Reference"/>
+    <w:basedOn w:val="DefaultParagraphFont"/>
+    <w:uiPriority w:val="31"/>
+    <w:qFormat/>
+    <w:rsid w:val="003E7EDC"/>
+    <w:rPr>
+      <w:smallCaps/>
+      <w:color w:val="5A5A5A" w:themeColor="text1" w:themeTint="A5"/>
+    </w:rPr>
+  </w:style>
+  <w:style w:type="character" w:styleId="IntenseReference">
+    <w:name w:val="Intense Reference"/>
+    <w:basedOn w:val="DefaultParagraphFont"/>
+    <w:uiPriority w:val="32"/>
+    <w:qFormat/>
+    <w:rsid w:val="003E7EDC"/>
+    <w:rPr>
+      <w:b/>
+      <w:bCs/>
+      <w:smallCaps/>
+      <w:color w:val="4472C4" w:themeColor="accent1"/>
+      <w:spacing w:val="5"/>
+    </w:rPr>
+  </w:style>
+  <w:style w:type="character" w:styleId="BookTitle">
+    <w:name w:val="Book Title"/>
+    <w:basedOn w:val="DefaultParagraphFont"/>
+    <w:uiPriority w:val="33"/>
+    <w:qFormat/>
+    <w:rsid w:val="003E7EDC"/>
+    <w:rPr>
+      <w:b/>
+      <w:bCs/>
+      <w:i/>
+      <w:iCs/>
+      <w:spacing w:val="5"/>
+    </w:rPr>
+  </w:style>
+  <w:style w:type="paragraph" w:styleId="TOCHeading">
+    <w:name w:val="TOC Heading"/>
+    <w:basedOn w:val="Heading1"/>
+    <w:next w:val="Normal"/>
+    <w:uiPriority w:val="39"/>
+    <w:semiHidden/>
+    <w:unhideWhenUsed/>
+    <w:qFormat/>
+    <w:rsid w:val="003E7EDC"/>
+    <w:pPr>
+      <w:outlineLvl w:val="9"/>
+    </w:pPr>
   </w:style>
 </w:styles>
 </file>

--- a/Software/Specification for mini-Scan.docx
+++ b/Software/Specification for mini-Scan.docx
@@ -21,13 +21,8 @@
       <w:r>
         <w:t xml:space="preserve">Commercially available, inexpensive (Amazon, </w:t>
       </w:r>
-      <w:proofErr w:type="spellStart"/>
-      <w:r>
-        <w:t>DigiKey</w:t>
-      </w:r>
-      <w:proofErr w:type="spellEnd"/>
-      <w:r>
-        <w:t>, etc.)</w:t>
+      <w:r>
+        <w:t>DigiKey, etc.)</w:t>
       </w:r>
       <w:r>
         <w:t>.  See GitHub repository</w:t>
@@ -42,15 +37,7 @@
         <w:t xml:space="preserve"> </w:t>
       </w:r>
       <w:r>
-        <w:t xml:space="preserve">Contact SLAC RP Admin to order parts on P-Card from Amazon, </w:t>
-      </w:r>
-      <w:proofErr w:type="spellStart"/>
-      <w:r>
-        <w:t>Digikey</w:t>
-      </w:r>
-      <w:proofErr w:type="spellEnd"/>
-      <w:r>
-        <w:t>, etc.</w:t>
+        <w:t>Contact SLAC RP Admin to order parts on P-Card from Amazon, Digikey, etc.</w:t>
       </w:r>
     </w:p>
     <w:p>
@@ -148,13 +135,8 @@
         </w:numPr>
       </w:pPr>
       <w:r>
-        <w:t xml:space="preserve">WPA Enterprise for </w:t>
-      </w:r>
-      <w:proofErr w:type="spellStart"/>
-      <w:r>
-        <w:t>WiFi</w:t>
-      </w:r>
-      <w:proofErr w:type="spellEnd"/>
+        <w:t>WPA Enterprise for WiFi</w:t>
+      </w:r>
       <w:r>
         <w:t xml:space="preserve"> – must be active on the Pi.</w:t>
       </w:r>
@@ -215,15 +197,7 @@
     </w:p>
     <w:p>
       <w:r>
-        <w:t>DEFAULT STATUS</w:t>
-      </w:r>
-      <w:proofErr w:type="gramStart"/>
-      <w:r>
-        <w:t>:  [</w:t>
-      </w:r>
-      <w:proofErr w:type="gramEnd"/>
-      <w:r>
-        <w:t>MESSAGE 1]</w:t>
+        <w:t>DEFAULT STATUS:  [MESSAGE 1]</w:t>
       </w:r>
       <w:r>
         <w:t xml:space="preserve">, with LCD backlight </w:t>
@@ -277,34 +251,22 @@
     </w:p>
     <w:p>
       <w:r>
-        <w:t>Scanner configuration:  TRIGGER DELAY MODE (</w:t>
-      </w:r>
-      <w:r>
-        <w:t xml:space="preserve">3 or </w:t>
-      </w:r>
-      <w:r>
-        <w:t>5 SECONDS).  See scanner manual for barcodes for setting.  This setting will turn off the red light</w:t>
-      </w:r>
-      <w:r>
-        <w:t xml:space="preserve"> after </w:t>
-      </w:r>
-      <w:r>
-        <w:t xml:space="preserve">3 or </w:t>
-      </w:r>
-      <w:r>
-        <w:t>5 seconds</w:t>
-      </w:r>
-      <w:r>
-        <w:t xml:space="preserve">.  The </w:t>
-      </w:r>
-      <w:r>
-        <w:t>scanner</w:t>
-      </w:r>
-      <w:r>
-        <w:t>, which is camera based,</w:t>
-      </w:r>
-      <w:r>
-        <w:t xml:space="preserve"> remains active.</w:t>
+        <w:t xml:space="preserve">Scanner configuration:  </w:t>
+      </w:r>
+      <w:r>
+        <w:t>CONTINUOUS</w:t>
+      </w:r>
+      <w:r>
+        <w:t xml:space="preserve"> MODE</w:t>
+      </w:r>
+      <w:r>
+        <w:t xml:space="preserve">. </w:t>
+      </w:r>
+      <w:r>
+        <w:t xml:space="preserve"> See scanner manual for barcodes for setting.  </w:t>
+      </w:r>
+      <w:r>
+        <w:t>In this configuration the scanner is always active and the red light is always on.</w:t>
       </w:r>
     </w:p>
     <w:p>
@@ -457,13 +419,8 @@
           <w:numId w:val="1"/>
         </w:numPr>
       </w:pPr>
-      <w:proofErr w:type="spellStart"/>
-      <w:r>
-        <w:t>eMail</w:t>
-      </w:r>
-      <w:proofErr w:type="spellEnd"/>
-      <w:r>
-        <w:t xml:space="preserve"> </w:t>
+      <w:r>
+        <w:t xml:space="preserve">eMail </w:t>
       </w:r>
       <w:r>
         <w:t>NOT NULL</w:t>
@@ -2086,10 +2043,7 @@
           </w:tcPr>
           <w:p>
             <w:r>
-              <w:t xml:space="preserve">MESSAGE </w:t>
-            </w:r>
-            <w:r>
-              <w:t>10</w:t>
+              <w:t>MESSAGE 10</w:t>
             </w:r>
           </w:p>
         </w:tc>
@@ -2269,14 +2223,12 @@
                 <w:lang w:val="fr-FR"/>
               </w:rPr>
             </w:pPr>
-            <w:proofErr w:type="gramStart"/>
             <w:r>
               <w:rPr>
                 <w:lang w:val="fr-FR"/>
               </w:rPr>
               <w:t>SERVER:</w:t>
             </w:r>
-            <w:proofErr w:type="gramEnd"/>
             <w:r>
               <w:rPr>
                 <w:lang w:val="fr-FR"/>
@@ -2291,19 +2243,11 @@
                 <w:lang w:val="fr-FR"/>
               </w:rPr>
             </w:pPr>
-            <w:proofErr w:type="gramStart"/>
             <w:r>
               <w:rPr>
                 <w:lang w:val="fr-FR"/>
               </w:rPr>
-              <w:t>PORT:</w:t>
-            </w:r>
-            <w:proofErr w:type="gramEnd"/>
-            <w:r>
-              <w:rPr>
-                <w:lang w:val="fr-FR"/>
-              </w:rPr>
-              <w:t xml:space="preserve">  </w:t>
+              <w:t xml:space="preserve">PORT:  </w:t>
             </w:r>
             <w:r>
               <w:rPr>
@@ -2746,15 +2690,7 @@
               <w:t xml:space="preserve"> [First Name, Last Name]’s dosimeter [Dosimeter Number] from [Period Code] was returned on [Return Date].  </w:t>
             </w:r>
             <w:r>
-              <w:t xml:space="preserve"> There was no email on file for user or </w:t>
-            </w:r>
-            <w:proofErr w:type="gramStart"/>
-            <w:r>
-              <w:t>supervisor</w:t>
-            </w:r>
-            <w:proofErr w:type="gramEnd"/>
-            <w:r>
-              <w:t xml:space="preserve"> so this email was sent to esh-DREP@slac.stanford.edu</w:t>
+              <w:t xml:space="preserve"> There was no email on file for user or supervisor so this email was sent to esh-DREP@slac.stanford.edu</w:t>
             </w:r>
           </w:p>
         </w:tc>
@@ -2841,16 +2777,8 @@
           <w:rPr>
             <w:rStyle w:val="Hyperlink"/>
           </w:rPr>
-          <w:t xml:space="preserve">SLAC/RP </w:t>
+          <w:t>SLAC/RP sharepoint</w:t>
         </w:r>
-        <w:proofErr w:type="spellStart"/>
-        <w:r>
-          <w:rPr>
-            <w:rStyle w:val="Hyperlink"/>
-          </w:rPr>
-          <w:t>sharepoint</w:t>
-        </w:r>
-        <w:proofErr w:type="spellEnd"/>
       </w:hyperlink>
       <w:r>
         <w:t xml:space="preserve"> area.</w:t>
@@ -2859,15 +2787,7 @@
         <w:t xml:space="preserve">  </w:t>
       </w:r>
       <w:r>
-        <w:t xml:space="preserve">Report refreshes when loaded in the </w:t>
-      </w:r>
-      <w:proofErr w:type="gramStart"/>
-      <w:r>
-        <w:t>browser, and</w:t>
-      </w:r>
-      <w:proofErr w:type="gramEnd"/>
-      <w:r>
-        <w:t xml:space="preserve"> has a</w:t>
+        <w:t>Report refreshes when loaded in the browser, and has a</w:t>
       </w:r>
       <w:r>
         <w:t xml:space="preserve"> refresh button.</w:t>
@@ -3769,13 +3689,8 @@
         <w:t>python files to the GitHub repositories, and update associated .md files.  Establish Version 0 details</w:t>
       </w:r>
       <w:r>
-        <w:t xml:space="preserve"> in </w:t>
-      </w:r>
-      <w:proofErr w:type="gramStart"/>
-      <w:r>
-        <w:t>ReadMe.md</w:t>
-      </w:r>
-      <w:proofErr w:type="gramEnd"/>
+        <w:t xml:space="preserve"> in ReadMe.md</w:t>
+      </w:r>
     </w:p>
     <w:p>
       <w:pPr>
@@ -3829,15 +3744,7 @@
     </w:p>
     <w:p>
       <w:r>
-        <w:t xml:space="preserve">When estimating work, please </w:t>
-      </w:r>
-      <w:proofErr w:type="gramStart"/>
-      <w:r>
-        <w:t>take into account</w:t>
-      </w:r>
-      <w:proofErr w:type="gramEnd"/>
-      <w:r>
-        <w:t xml:space="preserve"> </w:t>
+        <w:t xml:space="preserve">When estimating work, please take into account </w:t>
       </w:r>
       <w:r>
         <w:t>work already performed in supplying prototyp</w:t>
@@ -4013,10 +3920,10 @@
           </w:tcPr>
           <w:p>
             <w:r>
-              <w:t>Quantity of 5 readers (</w:t>
-            </w:r>
-            <w:r>
-              <w:t>assembly</w:t>
+              <w:t>Quantity of 5 reader</w:t>
+            </w:r>
+            <w:r>
+              <w:t xml:space="preserve"> (order parts, assemble</w:t>
             </w:r>
             <w:r>
               <w:t>)</w:t>
